--- a/Проект по UML.docx
+++ b/Проект по UML.docx
@@ -1,63 +1,77 @@
 
 <file path=word/document.xml><?xml version="1.0" encoding="utf-8"?>
-<w:document xmlns:mc="http://schemas.openxmlformats.org/markup-compatibility/2006" xmlns:o="urn:schemas-microsoft-com:office:office" xmlns:r="http://schemas.openxmlformats.org/officeDocument/2006/relationships" xmlns:m="http://schemas.openxmlformats.org/officeDocument/2006/math" xmlns:v="urn:schemas-microsoft-com:vml" xmlns:wp="http://schemas.openxmlformats.org/drawingml/2006/wordprocessingDrawing" xmlns:w10="urn:schemas-microsoft-com:office:word" xmlns:w="http://schemas.openxmlformats.org/wordprocessingml/2006/main" xmlns:wne="http://schemas.microsoft.com/office/word/2006/wordml" xmlns:sl="http://schemas.openxmlformats.org/schemaLibrary/2006/main" xmlns:a="http://schemas.openxmlformats.org/drawingml/2006/main" xmlns:pic="http://schemas.openxmlformats.org/drawingml/2006/picture" xmlns:c="http://schemas.openxmlformats.org/drawingml/2006/chart" xmlns:lc="http://schemas.openxmlformats.org/drawingml/2006/lockedCanvas" xmlns:dgm="http://schemas.openxmlformats.org/drawingml/2006/diagram" xmlns:wps="http://schemas.microsoft.com/office/word/2010/wordprocessingShape" xmlns:wpg="http://schemas.microsoft.com/office/word/2010/wordprocessingGroup" xmlns:w14="http://schemas.microsoft.com/office/word/2010/wordml" xmlns:w15="http://schemas.microsoft.com/office/word/2012/wordml">
+<w:document xmlns:wpc="http://schemas.microsoft.com/office/word/2010/wordprocessingCanvas" xmlns:cx="http://schemas.microsoft.com/office/drawing/2014/chartex" xmlns:cx1="http://schemas.microsoft.com/office/drawing/2015/9/8/chartex" xmlns:cx2="http://schemas.microsoft.com/office/drawing/2015/10/21/chartex" xmlns:cx3="http://schemas.microsoft.com/office/drawing/2016/5/9/chartex" xmlns:cx4="http://schemas.microsoft.com/office/drawing/2016/5/10/chartex" xmlns:cx5="http://schemas.microsoft.com/office/drawing/2016/5/11/chartex" xmlns:cx6="http://schemas.microsoft.com/office/drawing/2016/5/12/chartex" xmlns:cx7="http://schemas.microsoft.com/office/drawing/2016/5/13/chartex" xmlns:cx8="http://schemas.microsoft.com/office/drawing/2016/5/14/chartex" xmlns:mc="http://schemas.openxmlformats.org/markup-compatibility/2006" xmlns:aink="http://schemas.microsoft.com/office/drawing/2016/ink" xmlns:am3d="http://schemas.microsoft.com/office/drawing/2017/model3d" xmlns:o="urn:schemas-microsoft-com:office:office" xmlns:r="http://schemas.openxmlformats.org/officeDocument/2006/relationships" xmlns:m="http://schemas.openxmlformats.org/officeDocument/2006/math" xmlns:v="urn:schemas-microsoft-com:vml" xmlns:wp14="http://schemas.microsoft.com/office/word/2010/wordprocessingDrawing" xmlns:wp="http://schemas.openxmlformats.org/drawingml/2006/wordprocessingDrawing" xmlns:w10="urn:schemas-microsoft-com:office:word" xmlns:w="http://schemas.openxmlformats.org/wordprocessingml/2006/main" xmlns:w14="http://schemas.microsoft.com/office/word/2010/wordml" xmlns:w15="http://schemas.microsoft.com/office/word/2012/wordml" xmlns:w16cid="http://schemas.microsoft.com/office/word/2016/wordml/cid" xmlns:w16se="http://schemas.microsoft.com/office/word/2015/wordml/symex" xmlns:wpg="http://schemas.microsoft.com/office/word/2010/wordprocessingGroup" xmlns:wpi="http://schemas.microsoft.com/office/word/2010/wordprocessingInk" xmlns:wne="http://schemas.microsoft.com/office/word/2006/wordml" xmlns:wps="http://schemas.microsoft.com/office/word/2010/wordprocessingShape" mc:Ignorable="w14 w15 w16se w16cid wp14">
   <w:body>
     <w:p>
       <w:pPr>
-        <w:pStyle w:val="Heading1"/>
-        <w:contextualSpacing w:val="0"/>
-        <w:rPr/>
-      </w:pPr>
-      <w:bookmarkStart w:colFirst="0" w:colLast="0" w:name="_88uw43lebv7m" w:id="0"/>
+        <w:pStyle w:val="1"/>
+      </w:pPr>
+      <w:bookmarkStart w:id="0" w:name="_88uw43lebv7m" w:colFirst="0" w:colLast="0"/>
       <w:bookmarkEnd w:id="0"/>
       <w:r>
-        <w:rPr>
-          <w:rtl w:val="0"/>
-        </w:rPr>
-        <w:t xml:space="preserve">Концепция решения</w:t>
-      </w:r>
-    </w:p>
-    <w:p>
-      <w:pPr>
-        <w:contextualSpacing w:val="0"/>
-        <w:rPr/>
-      </w:pPr>
-      <w:r>
-        <w:rPr>
-          <w:rtl w:val="0"/>
-        </w:rPr>
-        <w:t xml:space="preserve">PCM (Please, check me) — это десктопная программа, позволяющая людям участвовать в образовательных курсах и самостоятельно оценивать работы других участников этого же курса и быть оцененным ими на основе критериев оценивания, которые устанавливает преподаватель. Такой способ оценки помогает участникам получить наиболее взвешенную оценку своего решения со всех сторон, так как разные люди обращают больше внимание на различные части решения.</w:t>
-      </w:r>
-    </w:p>
-    <w:p>
-      <w:pPr>
-        <w:contextualSpacing w:val="0"/>
-        <w:rPr/>
-      </w:pPr>
-      <w:r>
-        <w:rPr/>
+        <w:t>Концепция решения</w:t>
+      </w:r>
+    </w:p>
+    <w:p>
+      <w:r>
+        <w:t>PCM (</w:t>
+      </w:r>
+      <w:proofErr w:type="spellStart"/>
+      <w:r>
+        <w:t>Please</w:t>
+      </w:r>
+      <w:proofErr w:type="spellEnd"/>
+      <w:r>
+        <w:t xml:space="preserve">, </w:t>
+      </w:r>
+      <w:proofErr w:type="spellStart"/>
+      <w:r>
+        <w:t>check</w:t>
+      </w:r>
+      <w:proofErr w:type="spellEnd"/>
+      <w:r>
+        <w:t xml:space="preserve"> </w:t>
+      </w:r>
+      <w:proofErr w:type="spellStart"/>
+      <w:r>
+        <w:t>me</w:t>
+      </w:r>
+      <w:proofErr w:type="spellEnd"/>
+      <w:r>
+        <w:t>) — это десктопная программа, позволяющая людям участвовать в образовательных курсах и самостоятельно оценивать работы других участников этого же курса и быть оцененным ими на основе критериев оценивания, которые устанавливает преподав</w:t>
+      </w:r>
+      <w:r>
+        <w:t>атель. Такой способ оценки помогает участникам получить наиболее взвешенную оценку своего решения со всех сторон, так как разные люди обращают больше внимание на различные части решения.</w:t>
+      </w:r>
+    </w:p>
+    <w:p>
+      <w:r>
+        <w:rPr>
+          <w:noProof/>
+        </w:rPr>
         <mc:AlternateContent>
           <mc:Choice Requires="wpg">
             <w:drawing>
-              <wp:inline distB="114300" distT="114300" distL="114300" distR="114300">
+              <wp:inline distT="114300" distB="114300" distL="114300" distR="114300" wp14:anchorId="28F31367" wp14:editId="103C1E34">
                 <wp:extent cx="5057775" cy="4295775"/>
-                <wp:effectExtent b="0" l="0" r="0" t="0"/>
-                <wp:docPr id="1" name=""/>
-                <a:graphic>
+                <wp:effectExtent l="0" t="0" r="0" b="0"/>
+                <wp:docPr id="1" name="Группа 1"/>
+                <wp:cNvGraphicFramePr/>
+                <a:graphic xmlns:a="http://schemas.openxmlformats.org/drawingml/2006/main">
                   <a:graphicData uri="http://schemas.microsoft.com/office/word/2010/wordprocessingGroup">
                     <wpg:wgp>
                       <wpg:cNvGrpSpPr/>
                       <wpg:grpSpPr>
                         <a:xfrm>
-                          <a:off x="428625" y="214850"/>
+                          <a:off x="0" y="0"/>
                           <a:ext cx="5057775" cy="4295775"/>
                           <a:chOff x="428625" y="214850"/>
                           <a:chExt cx="5038800" cy="4276800"/>
                         </a:xfrm>
                       </wpg:grpSpPr>
                       <wps:wsp>
+                        <wps:cNvPr id="2" name="Прямоугольник 2"/>
                         <wps:cNvSpPr/>
-                        <wps:cNvPr id="2" name="Shape 2"/>
                         <wps:spPr>
                           <a:xfrm>
                             <a:off x="428625" y="214850"/>
@@ -69,444 +83,183 @@
                           <a:solidFill>
                             <a:srgbClr val="FFFFFF"/>
                           </a:solidFill>
-                          <a:ln cap="flat" cmpd="sng" w="9525">
+                          <a:ln w="9525" cap="flat" cmpd="sng">
                             <a:solidFill>
                               <a:srgbClr val="000000"/>
                             </a:solidFill>
                             <a:prstDash val="solid"/>
                             <a:round/>
-                            <a:headEnd len="sm" w="sm" type="none"/>
-                            <a:tailEnd len="sm" w="sm" type="none"/>
+                            <a:headEnd type="none" w="sm" len="sm"/>
+                            <a:tailEnd type="none" w="sm" len="sm"/>
                           </a:ln>
                         </wps:spPr>
                         <wps:txbx>
                           <w:txbxContent>
                             <w:p>
                               <w:pPr>
-                                <w:spacing w:after="0" w:before="0" w:line="240"/>
-                                <w:ind w:left="0" w:right="0" w:firstLine="0"/>
-                                <w:jc w:val="left"/>
+                                <w:spacing w:line="240" w:lineRule="auto"/>
                                 <w:textDirection w:val="btLr"/>
                               </w:pPr>
                               <w:r>
                                 <w:rPr>
-                                  <w:rFonts w:ascii="Arial" w:cs="Arial" w:eastAsia="Arial" w:hAnsi="Arial"/>
-                                  <w:b w:val="0"/>
-                                  <w:i w:val="0"/>
-                                  <w:smallCaps w:val="0"/>
-                                  <w:strike w:val="0"/>
                                   <w:color w:val="000000"/>
                                   <w:sz w:val="28"/>
-                                  <w:vertAlign w:val="baseline"/>
                                 </w:rPr>
-                                <w:t xml:space="preserve">Курс 1</w:t>
+                                <w:t>Курс 1</w:t>
                               </w:r>
                             </w:p>
                             <w:p>
                               <w:pPr>
-                                <w:spacing w:after="0" w:before="0" w:line="240"/>
-                                <w:ind w:left="0" w:right="0" w:firstLine="0"/>
-                                <w:jc w:val="left"/>
+                                <w:spacing w:line="240" w:lineRule="auto"/>
                                 <w:textDirection w:val="btLr"/>
                               </w:pPr>
                               <w:r>
                                 <w:rPr>
-                                  <w:rFonts w:ascii="Arial" w:cs="Arial" w:eastAsia="Arial" w:hAnsi="Arial"/>
-                                  <w:b w:val="0"/>
-                                  <w:i w:val="0"/>
-                                  <w:smallCaps w:val="0"/>
-                                  <w:strike w:val="0"/>
                                   <w:color w:val="000000"/>
                                   <w:sz w:val="28"/>
-                                  <w:vertAlign w:val="baseline"/>
-                                </w:rPr>
-                              </w:r>
-                              <w:r>
-                                <w:rPr>
-                                  <w:rFonts w:ascii="Arial" w:cs="Arial" w:eastAsia="Arial" w:hAnsi="Arial"/>
-                                  <w:b w:val="0"/>
-                                  <w:i w:val="0"/>
-                                  <w:smallCaps w:val="0"/>
-                                  <w:strike w:val="0"/>
-                                  <w:color w:val="000000"/>
-                                  <w:sz w:val="28"/>
-                                  <w:vertAlign w:val="baseline"/>
                                 </w:rPr>
                                 <w:t xml:space="preserve">   Раздел 1</w:t>
                               </w:r>
                             </w:p>
                             <w:p>
                               <w:pPr>
-                                <w:spacing w:after="0" w:before="0" w:line="240"/>
-                                <w:ind w:left="0" w:right="0" w:firstLine="0"/>
-                                <w:jc w:val="left"/>
+                                <w:spacing w:line="240" w:lineRule="auto"/>
                                 <w:textDirection w:val="btLr"/>
                               </w:pPr>
                               <w:r>
                                 <w:rPr>
-                                  <w:rFonts w:ascii="Arial" w:cs="Arial" w:eastAsia="Arial" w:hAnsi="Arial"/>
-                                  <w:b w:val="0"/>
-                                  <w:i w:val="0"/>
-                                  <w:smallCaps w:val="0"/>
-                                  <w:strike w:val="0"/>
                                   <w:color w:val="000000"/>
                                   <w:sz w:val="28"/>
-                                  <w:vertAlign w:val="baseline"/>
-                                </w:rPr>
-                              </w:r>
-                              <w:r>
-                                <w:rPr>
-                                  <w:rFonts w:ascii="Arial" w:cs="Arial" w:eastAsia="Arial" w:hAnsi="Arial"/>
-                                  <w:b w:val="0"/>
-                                  <w:i w:val="0"/>
-                                  <w:smallCaps w:val="0"/>
-                                  <w:strike w:val="0"/>
-                                  <w:color w:val="000000"/>
-                                  <w:sz w:val="28"/>
-                                  <w:vertAlign w:val="baseline"/>
                                 </w:rPr>
                                 <w:t xml:space="preserve">      </w:t>
                               </w:r>
                               <w:r>
                                 <w:rPr>
-                                  <w:rFonts w:ascii="Arial" w:cs="Arial" w:eastAsia="Arial" w:hAnsi="Arial"/>
-                                  <w:b w:val="0"/>
-                                  <w:i w:val="0"/>
-                                  <w:smallCaps w:val="0"/>
-                                  <w:strike w:val="0"/>
                                   <w:color w:val="000000"/>
                                   <w:sz w:val="28"/>
-                                  <w:shd w:fill="b6d7a8"/>
-                                  <w:vertAlign w:val="baseline"/>
+                                  <w:shd w:val="clear" w:color="auto" w:fill="B6D7A8"/>
                                 </w:rPr>
-                                <w:t xml:space="preserve">З</w:t>
-                              </w:r>
-                              <w:r>
-                                <w:rPr>
-                                  <w:rFonts w:ascii="Arial" w:cs="Arial" w:eastAsia="Arial" w:hAnsi="Arial"/>
-                                  <w:b w:val="0"/>
-                                  <w:i w:val="0"/>
-                                  <w:smallCaps w:val="0"/>
-                                  <w:strike w:val="0"/>
-                                  <w:color w:val="000000"/>
-                                  <w:sz w:val="28"/>
-                                  <w:shd w:fill="b6d7a8"/>
-                                  <w:vertAlign w:val="baseline"/>
-                                </w:rPr>
-                                <w:t xml:space="preserve">адание 1</w:t>
+                                <w:t>Задание 1</w:t>
                               </w:r>
                             </w:p>
                             <w:p>
                               <w:pPr>
-                                <w:spacing w:after="0" w:before="0" w:line="240"/>
-                                <w:ind w:left="0" w:right="0" w:firstLine="0"/>
-                                <w:jc w:val="left"/>
+                                <w:spacing w:line="240" w:lineRule="auto"/>
                                 <w:textDirection w:val="btLr"/>
                               </w:pPr>
                               <w:r>
                                 <w:rPr>
-                                  <w:rFonts w:ascii="Arial" w:cs="Arial" w:eastAsia="Arial" w:hAnsi="Arial"/>
-                                  <w:b w:val="0"/>
-                                  <w:i w:val="0"/>
-                                  <w:smallCaps w:val="0"/>
-                                  <w:strike w:val="0"/>
                                   <w:color w:val="000000"/>
                                   <w:sz w:val="28"/>
-                                  <w:shd w:fill="b6d7a8"/>
-                                  <w:vertAlign w:val="baseline"/>
-                                </w:rPr>
-                              </w:r>
-                              <w:r>
-                                <w:rPr>
-                                  <w:rFonts w:ascii="Arial" w:cs="Arial" w:eastAsia="Arial" w:hAnsi="Arial"/>
-                                  <w:b w:val="0"/>
-                                  <w:i w:val="0"/>
-                                  <w:smallCaps w:val="0"/>
-                                  <w:strike w:val="0"/>
-                                  <w:color w:val="000000"/>
-                                  <w:sz w:val="28"/>
-                                  <w:vertAlign w:val="baseline"/>
                                 </w:rPr>
                                 <w:t xml:space="preserve">      Задание 2</w:t>
                               </w:r>
                             </w:p>
                             <w:p>
                               <w:pPr>
-                                <w:spacing w:after="0" w:before="0" w:line="240"/>
-                                <w:ind w:left="0" w:right="0" w:firstLine="0"/>
-                                <w:jc w:val="left"/>
+                                <w:spacing w:line="240" w:lineRule="auto"/>
                                 <w:textDirection w:val="btLr"/>
                               </w:pPr>
                               <w:r>
                                 <w:rPr>
-                                  <w:rFonts w:ascii="Arial" w:cs="Arial" w:eastAsia="Arial" w:hAnsi="Arial"/>
-                                  <w:b w:val="0"/>
-                                  <w:i w:val="0"/>
-                                  <w:smallCaps w:val="0"/>
-                                  <w:strike w:val="0"/>
                                   <w:color w:val="000000"/>
                                   <w:sz w:val="28"/>
-                                  <w:vertAlign w:val="baseline"/>
                                 </w:rPr>
-                              </w:r>
-                              <w:r>
-                                <w:rPr>
-                                  <w:rFonts w:ascii="Arial" w:cs="Arial" w:eastAsia="Arial" w:hAnsi="Arial"/>
-                                  <w:b w:val="0"/>
-                                  <w:i w:val="0"/>
-                                  <w:smallCaps w:val="0"/>
-                                  <w:strike w:val="0"/>
-                                  <w:color w:val="000000"/>
-                                  <w:sz w:val="28"/>
-                                  <w:vertAlign w:val="baseline"/>
-                                </w:rPr>
-                                <w:t xml:space="preserve">   Р</w:t>
-                              </w:r>
-                              <w:r>
-                                <w:rPr>
-                                  <w:rFonts w:ascii="Arial" w:cs="Arial" w:eastAsia="Arial" w:hAnsi="Arial"/>
-                                  <w:b w:val="0"/>
-                                  <w:i w:val="0"/>
-                                  <w:smallCaps w:val="0"/>
-                                  <w:strike w:val="0"/>
-                                  <w:color w:val="000000"/>
-                                  <w:sz w:val="28"/>
-                                  <w:vertAlign w:val="baseline"/>
-                                </w:rPr>
-                                <w:t xml:space="preserve">аздел </w:t>
-                              </w:r>
-                              <w:r>
-                                <w:rPr>
-                                  <w:rFonts w:ascii="Arial" w:cs="Arial" w:eastAsia="Arial" w:hAnsi="Arial"/>
-                                  <w:b w:val="0"/>
-                                  <w:i w:val="0"/>
-                                  <w:smallCaps w:val="0"/>
-                                  <w:strike w:val="0"/>
-                                  <w:color w:val="000000"/>
-                                  <w:sz w:val="28"/>
-                                  <w:vertAlign w:val="baseline"/>
-                                </w:rPr>
-                                <w:t xml:space="preserve">2</w:t>
+                                <w:t xml:space="preserve">   Раздел 2</w:t>
                               </w:r>
                             </w:p>
                             <w:p>
                               <w:pPr>
-                                <w:spacing w:after="0" w:before="0" w:line="240"/>
-                                <w:ind w:left="0" w:right="0" w:firstLine="0"/>
-                                <w:jc w:val="left"/>
+                                <w:spacing w:line="240" w:lineRule="auto"/>
                                 <w:textDirection w:val="btLr"/>
                               </w:pPr>
                               <w:r>
                                 <w:rPr>
-                                  <w:rFonts w:ascii="Arial" w:cs="Arial" w:eastAsia="Arial" w:hAnsi="Arial"/>
-                                  <w:b w:val="0"/>
-                                  <w:i w:val="0"/>
-                                  <w:smallCaps w:val="0"/>
-                                  <w:strike w:val="0"/>
                                   <w:color w:val="000000"/>
                                   <w:sz w:val="28"/>
-                                  <w:vertAlign w:val="baseline"/>
                                 </w:rPr>
+                                <w:t xml:space="preserve">   </w:t>
                               </w:r>
                               <w:r>
                                 <w:rPr>
-                                  <w:rFonts w:ascii="Arial" w:cs="Arial" w:eastAsia="Arial" w:hAnsi="Arial"/>
-                                  <w:b w:val="0"/>
-                                  <w:i w:val="0"/>
-                                  <w:smallCaps w:val="0"/>
-                                  <w:strike w:val="0"/>
                                   <w:color w:val="000000"/>
                                   <w:sz w:val="28"/>
-                                  <w:vertAlign w:val="baseline"/>
-                                </w:rPr>
-                                <w:t xml:space="preserve">      Задание 1</w:t>
-                              </w:r>
-                            </w:p>
-                            <w:p>
-                              <w:pPr>
-                                <w:spacing w:after="0" w:before="0" w:line="240"/>
-                                <w:ind w:left="0" w:right="0" w:firstLine="0"/>
-                                <w:jc w:val="left"/>
-                                <w:textDirection w:val="btLr"/>
-                              </w:pPr>
-                              <w:r>
-                                <w:rPr>
-                                  <w:rFonts w:ascii="Arial" w:cs="Arial" w:eastAsia="Arial" w:hAnsi="Arial"/>
-                                  <w:b w:val="0"/>
-                                  <w:i w:val="0"/>
-                                  <w:smallCaps w:val="0"/>
-                                  <w:strike w:val="0"/>
-                                  <w:color w:val="000000"/>
-                                  <w:sz w:val="28"/>
-                                  <w:vertAlign w:val="baseline"/>
-                                </w:rPr>
-                              </w:r>
-                              <w:r>
-                                <w:rPr>
-                                  <w:rFonts w:ascii="Arial" w:cs="Arial" w:eastAsia="Arial" w:hAnsi="Arial"/>
-                                  <w:b w:val="0"/>
-                                  <w:i w:val="0"/>
-                                  <w:smallCaps w:val="0"/>
-                                  <w:strike w:val="0"/>
-                                  <w:color w:val="000000"/>
-                                  <w:sz w:val="28"/>
-                                  <w:vertAlign w:val="baseline"/>
                                 </w:rPr>
                                 <w:t xml:space="preserve">   Задание 1</w:t>
                               </w:r>
                             </w:p>
                             <w:p>
                               <w:pPr>
-                                <w:spacing w:after="0" w:before="0" w:line="240"/>
-                                <w:ind w:left="0" w:right="0" w:firstLine="0"/>
-                                <w:jc w:val="left"/>
+                                <w:spacing w:line="240" w:lineRule="auto"/>
                                 <w:textDirection w:val="btLr"/>
                               </w:pPr>
                               <w:r>
                                 <w:rPr>
-                                  <w:rFonts w:ascii="Arial" w:cs="Arial" w:eastAsia="Arial" w:hAnsi="Arial"/>
-                                  <w:b w:val="0"/>
-                                  <w:i w:val="0"/>
-                                  <w:smallCaps w:val="0"/>
-                                  <w:strike w:val="0"/>
                                   <w:color w:val="000000"/>
                                   <w:sz w:val="28"/>
-                                  <w:vertAlign w:val="baseline"/>
-                                </w:rPr>
-                              </w:r>
-                              <w:r>
-                                <w:rPr>
-                                  <w:rFonts w:ascii="Arial" w:cs="Arial" w:eastAsia="Arial" w:hAnsi="Arial"/>
-                                  <w:b w:val="0"/>
-                                  <w:i w:val="0"/>
-                                  <w:smallCaps w:val="0"/>
-                                  <w:strike w:val="0"/>
-                                  <w:color w:val="000000"/>
-                                  <w:sz w:val="28"/>
-                                  <w:vertAlign w:val="baseline"/>
-                                </w:rPr>
-                                <w:t xml:space="preserve">Курс 2</w:t>
-                              </w:r>
-                            </w:p>
-                            <w:p>
-                              <w:pPr>
-                                <w:spacing w:after="0" w:before="0" w:line="240"/>
-                                <w:ind w:left="0" w:right="0" w:firstLine="0"/>
-                                <w:jc w:val="left"/>
-                                <w:textDirection w:val="btLr"/>
-                              </w:pPr>
-                              <w:r>
-                                <w:rPr>
-                                  <w:rFonts w:ascii="Arial" w:cs="Arial" w:eastAsia="Arial" w:hAnsi="Arial"/>
-                                  <w:b w:val="0"/>
-                                  <w:i w:val="0"/>
-                                  <w:smallCaps w:val="0"/>
-                                  <w:strike w:val="0"/>
-                                  <w:color w:val="000000"/>
-                                  <w:sz w:val="28"/>
-                                  <w:vertAlign w:val="baseline"/>
-                                </w:rPr>
-                              </w:r>
-                              <w:r>
-                                <w:rPr>
-                                  <w:rFonts w:ascii="Arial" w:cs="Arial" w:eastAsia="Arial" w:hAnsi="Arial"/>
-                                  <w:b w:val="0"/>
-                                  <w:i w:val="0"/>
-                                  <w:smallCaps w:val="0"/>
-                                  <w:strike w:val="0"/>
-                                  <w:color w:val="000000"/>
-                                  <w:sz w:val="28"/>
-                                  <w:vertAlign w:val="baseline"/>
                                 </w:rPr>
                                 <w:t xml:space="preserve">   Задание 1</w:t>
                               </w:r>
                             </w:p>
                             <w:p>
                               <w:pPr>
-                                <w:spacing w:after="0" w:before="0" w:line="240"/>
-                                <w:ind w:left="0" w:right="0" w:firstLine="0"/>
-                                <w:jc w:val="left"/>
+                                <w:spacing w:line="240" w:lineRule="auto"/>
                                 <w:textDirection w:val="btLr"/>
                               </w:pPr>
                               <w:r>
                                 <w:rPr>
-                                  <w:rFonts w:ascii="Arial" w:cs="Arial" w:eastAsia="Arial" w:hAnsi="Arial"/>
-                                  <w:b w:val="0"/>
-                                  <w:i w:val="0"/>
-                                  <w:smallCaps w:val="0"/>
-                                  <w:strike w:val="0"/>
                                   <w:color w:val="000000"/>
                                   <w:sz w:val="28"/>
-                                  <w:vertAlign w:val="baseline"/>
                                 </w:rPr>
-                              </w:r>
-                              <w:r>
-                                <w:rPr>
-                                  <w:rFonts w:ascii="Arial" w:cs="Arial" w:eastAsia="Arial" w:hAnsi="Arial"/>
-                                  <w:b w:val="0"/>
-                                  <w:i w:val="0"/>
-                                  <w:smallCaps w:val="0"/>
-                                  <w:strike w:val="0"/>
-                                  <w:color w:val="000000"/>
-                                  <w:sz w:val="28"/>
-                                  <w:vertAlign w:val="baseline"/>
-                                </w:rPr>
-                                <w:t xml:space="preserve">   Р</w:t>
-                              </w:r>
-                              <w:r>
-                                <w:rPr>
-                                  <w:rFonts w:ascii="Arial" w:cs="Arial" w:eastAsia="Arial" w:hAnsi="Arial"/>
-                                  <w:b w:val="0"/>
-                                  <w:i w:val="0"/>
-                                  <w:smallCaps w:val="0"/>
-                                  <w:strike w:val="0"/>
-                                  <w:color w:val="000000"/>
-                                  <w:sz w:val="28"/>
-                                  <w:vertAlign w:val="baseline"/>
-                                </w:rPr>
-                                <w:t xml:space="preserve">аздел 1</w:t>
+                                <w:t>Курс 2</w:t>
                               </w:r>
                             </w:p>
                             <w:p>
                               <w:pPr>
-                                <w:spacing w:after="0" w:before="0" w:line="240"/>
-                                <w:ind w:left="0" w:right="0" w:firstLine="0"/>
-                                <w:jc w:val="left"/>
+                                <w:spacing w:line="240" w:lineRule="auto"/>
                                 <w:textDirection w:val="btLr"/>
                               </w:pPr>
                               <w:r>
                                 <w:rPr>
-                                  <w:rFonts w:ascii="Arial" w:cs="Arial" w:eastAsia="Arial" w:hAnsi="Arial"/>
-                                  <w:b w:val="0"/>
-                                  <w:i w:val="0"/>
-                                  <w:smallCaps w:val="0"/>
-                                  <w:strike w:val="0"/>
                                   <w:color w:val="000000"/>
                                   <w:sz w:val="28"/>
-                                  <w:vertAlign w:val="baseline"/>
                                 </w:rPr>
+                                <w:t xml:space="preserve">   Задание 1</w:t>
                               </w:r>
+                            </w:p>
+                            <w:p>
+                              <w:pPr>
+                                <w:spacing w:line="240" w:lineRule="auto"/>
+                                <w:textDirection w:val="btLr"/>
+                              </w:pPr>
                               <w:r>
                                 <w:rPr>
-                                  <w:rFonts w:ascii="Arial" w:cs="Arial" w:eastAsia="Arial" w:hAnsi="Arial"/>
-                                  <w:b w:val="0"/>
-                                  <w:i w:val="0"/>
-                                  <w:smallCaps w:val="0"/>
-                                  <w:strike w:val="0"/>
                                   <w:color w:val="000000"/>
                                   <w:sz w:val="28"/>
-                                  <w:vertAlign w:val="baseline"/>
+                                </w:rPr>
+                                <w:t xml:space="preserve">   Раздел 1</w:t>
+                              </w:r>
+                            </w:p>
+                            <w:p>
+                              <w:pPr>
+                                <w:spacing w:line="240" w:lineRule="auto"/>
+                                <w:textDirection w:val="btLr"/>
+                              </w:pPr>
+                              <w:r>
+                                <w:rPr>
+                                  <w:color w:val="000000"/>
+                                  <w:sz w:val="28"/>
                                 </w:rPr>
                                 <w:t xml:space="preserve">      Задание 1</w:t>
                               </w:r>
                             </w:p>
                           </w:txbxContent>
                         </wps:txbx>
-                        <wps:bodyPr anchorCtr="0" anchor="ctr" bIns="91425" lIns="91425" spcFirstLastPara="1" rIns="91425" wrap="square" tIns="91425"/>
+                        <wps:bodyPr spcFirstLastPara="1" wrap="square" lIns="91425" tIns="91425" rIns="91425" bIns="91425" anchor="ctr" anchorCtr="0"/>
                       </wps:wsp>
                       <wps:wsp>
+                        <wps:cNvPr id="3" name="Прямоугольник 3"/>
                         <wps:cNvSpPr/>
-                        <wps:cNvPr id="3" name="Shape 3"/>
                         <wps:spPr>
                           <a:xfrm>
                             <a:off x="1800225" y="214850"/>
@@ -518,33 +271,34 @@
                           <a:solidFill>
                             <a:srgbClr val="FFFFFF"/>
                           </a:solidFill>
-                          <a:ln cap="flat" cmpd="sng" w="9525">
+                          <a:ln w="9525" cap="flat" cmpd="sng">
                             <a:solidFill>
                               <a:srgbClr val="000000"/>
                             </a:solidFill>
                             <a:prstDash val="solid"/>
                             <a:round/>
-                            <a:headEnd len="sm" w="sm" type="none"/>
-                            <a:tailEnd len="sm" w="sm" type="none"/>
+                            <a:headEnd type="none" w="sm" len="sm"/>
+                            <a:tailEnd type="none" w="sm" len="sm"/>
                           </a:ln>
                         </wps:spPr>
                         <wps:txbx>
                           <w:txbxContent>
                             <w:p>
                               <w:pPr>
-                                <w:spacing w:after="0" w:before="0" w:line="240"/>
-                                <w:ind w:left="0" w:right="0" w:firstLine="0"/>
-                                <w:jc w:val="left"/>
+                                <w:spacing w:line="240" w:lineRule="auto"/>
                                 <w:textDirection w:val="btLr"/>
+                                <w:rPr>
+                                  <w:lang w:val="ru-RU"/>
+                                </w:rPr>
                               </w:pPr>
                             </w:p>
                           </w:txbxContent>
                         </wps:txbx>
-                        <wps:bodyPr anchorCtr="0" anchor="ctr" bIns="91425" lIns="91425" spcFirstLastPara="1" rIns="91425" wrap="square" tIns="91425"/>
+                        <wps:bodyPr spcFirstLastPara="1" wrap="square" lIns="91425" tIns="91425" rIns="91425" bIns="91425" anchor="ctr" anchorCtr="0"/>
                       </wps:wsp>
                       <wps:wsp>
+                        <wps:cNvPr id="4" name="Прямоугольник 4"/>
                         <wps:cNvSpPr/>
-                        <wps:cNvPr id="4" name="Shape 4"/>
                         <wps:spPr>
                           <a:xfrm>
                             <a:off x="1904103" y="291050"/>
@@ -556,46 +310,38 @@
                           <a:solidFill>
                             <a:srgbClr val="FFFFFF"/>
                           </a:solidFill>
-                          <a:ln cap="flat" cmpd="sng" w="9525">
+                          <a:ln w="9525" cap="flat" cmpd="sng">
                             <a:solidFill>
                               <a:srgbClr val="000000"/>
                             </a:solidFill>
                             <a:prstDash val="solid"/>
                             <a:round/>
-                            <a:headEnd len="sm" w="sm" type="none"/>
-                            <a:tailEnd len="sm" w="sm" type="none"/>
+                            <a:headEnd type="none" w="sm" len="sm"/>
+                            <a:tailEnd type="none" w="sm" len="sm"/>
                           </a:ln>
                         </wps:spPr>
                         <wps:txbx>
                           <w:txbxContent>
                             <w:p>
                               <w:pPr>
-                                <w:spacing w:after="0" w:before="0" w:line="240"/>
-                                <w:ind w:left="0" w:right="0" w:firstLine="0"/>
-                                <w:jc w:val="left"/>
+                                <w:spacing w:line="240" w:lineRule="auto"/>
                                 <w:textDirection w:val="btLr"/>
                               </w:pPr>
                               <w:r>
                                 <w:rPr>
-                                  <w:rFonts w:ascii="Arial" w:cs="Arial" w:eastAsia="Arial" w:hAnsi="Arial"/>
-                                  <w:b w:val="0"/>
-                                  <w:i w:val="0"/>
-                                  <w:smallCaps w:val="0"/>
-                                  <w:strike w:val="0"/>
                                   <w:color w:val="000000"/>
                                   <w:sz w:val="28"/>
-                                  <w:vertAlign w:val="baseline"/>
                                 </w:rPr>
-                                <w:t xml:space="preserve">Задание 1</w:t>
+                                <w:t>Задание 1</w:t>
                               </w:r>
                             </w:p>
                           </w:txbxContent>
                         </wps:txbx>
-                        <wps:bodyPr anchorCtr="0" anchor="ctr" bIns="91425" lIns="91425" spcFirstLastPara="1" rIns="91425" wrap="square" tIns="91425"/>
+                        <wps:bodyPr spcFirstLastPara="1" wrap="square" lIns="91425" tIns="91425" rIns="91425" bIns="91425" anchor="ctr" anchorCtr="0"/>
                       </wps:wsp>
                       <wps:wsp>
+                        <wps:cNvPr id="5" name="Прямоугольник 5"/>
                         <wps:cNvSpPr/>
-                        <wps:cNvPr id="5" name="Shape 5"/>
                         <wps:spPr>
                           <a:xfrm>
                             <a:off x="1904103" y="757775"/>
@@ -607,46 +353,38 @@
                           <a:solidFill>
                             <a:srgbClr val="FFFFFF"/>
                           </a:solidFill>
-                          <a:ln cap="flat" cmpd="sng" w="9525">
+                          <a:ln w="9525" cap="flat" cmpd="sng">
                             <a:solidFill>
                               <a:srgbClr val="000000"/>
                             </a:solidFill>
                             <a:prstDash val="solid"/>
                             <a:round/>
-                            <a:headEnd len="sm" w="sm" type="none"/>
-                            <a:tailEnd len="sm" w="sm" type="none"/>
+                            <a:headEnd type="none" w="sm" len="sm"/>
+                            <a:tailEnd type="none" w="sm" len="sm"/>
                           </a:ln>
                         </wps:spPr>
                         <wps:txbx>
                           <w:txbxContent>
                             <w:p>
                               <w:pPr>
-                                <w:spacing w:after="0" w:before="0" w:line="240"/>
-                                <w:ind w:left="0" w:right="0" w:firstLine="0"/>
-                                <w:jc w:val="left"/>
+                                <w:spacing w:line="240" w:lineRule="auto"/>
                                 <w:textDirection w:val="btLr"/>
                               </w:pPr>
                               <w:r>
                                 <w:rPr>
-                                  <w:rFonts w:ascii="Arial" w:cs="Arial" w:eastAsia="Arial" w:hAnsi="Arial"/>
-                                  <w:b w:val="0"/>
-                                  <w:i w:val="0"/>
-                                  <w:smallCaps w:val="0"/>
-                                  <w:strike w:val="0"/>
                                   <w:color w:val="000000"/>
                                   <w:sz w:val="28"/>
-                                  <w:vertAlign w:val="baseline"/>
                                 </w:rPr>
-                                <w:t xml:space="preserve">Текст задания с прикрепленными файлами от преподавателя</w:t>
+                                <w:t>Текст задания с прикрепленными файлами от преподавателя</w:t>
                               </w:r>
                             </w:p>
                           </w:txbxContent>
                         </wps:txbx>
-                        <wps:bodyPr anchorCtr="0" anchor="ctr" bIns="91425" lIns="91425" spcFirstLastPara="1" rIns="91425" wrap="square" tIns="91425"/>
+                        <wps:bodyPr spcFirstLastPara="1" wrap="square" lIns="91425" tIns="91425" rIns="91425" bIns="91425" anchor="ctr" anchorCtr="0"/>
                       </wps:wsp>
                       <wps:wsp>
+                        <wps:cNvPr id="6" name="Прямоугольник 6"/>
                         <wps:cNvSpPr/>
-                        <wps:cNvPr id="6" name="Shape 6"/>
                         <wps:spPr>
                           <a:xfrm>
                             <a:off x="2267594" y="1300175"/>
@@ -658,46 +396,38 @@
                           <a:solidFill>
                             <a:srgbClr val="FFFFFF"/>
                           </a:solidFill>
-                          <a:ln cap="flat" cmpd="sng" w="9525">
+                          <a:ln w="9525" cap="flat" cmpd="sng">
                             <a:solidFill>
                               <a:srgbClr val="000000"/>
                             </a:solidFill>
                             <a:prstDash val="solid"/>
                             <a:round/>
-                            <a:headEnd len="sm" w="sm" type="none"/>
-                            <a:tailEnd len="sm" w="sm" type="none"/>
+                            <a:headEnd type="none" w="sm" len="sm"/>
+                            <a:tailEnd type="none" w="sm" len="sm"/>
                           </a:ln>
                         </wps:spPr>
                         <wps:txbx>
                           <w:txbxContent>
                             <w:p>
                               <w:pPr>
-                                <w:spacing w:after="0" w:before="0" w:line="240"/>
-                                <w:ind w:left="0" w:right="0" w:firstLine="0"/>
-                                <w:jc w:val="left"/>
+                                <w:spacing w:line="240" w:lineRule="auto"/>
                                 <w:textDirection w:val="btLr"/>
                               </w:pPr>
                               <w:r>
                                 <w:rPr>
-                                  <w:rFonts w:ascii="Arial" w:cs="Arial" w:eastAsia="Arial" w:hAnsi="Arial"/>
-                                  <w:b w:val="0"/>
-                                  <w:i w:val="0"/>
-                                  <w:smallCaps w:val="0"/>
-                                  <w:strike w:val="0"/>
                                   <w:color w:val="000000"/>
                                   <w:sz w:val="28"/>
-                                  <w:vertAlign w:val="baseline"/>
                                 </w:rPr>
-                                <w:t xml:space="preserve">Вопрос к заданию</w:t>
+                                <w:t>Вопрос к заданию</w:t>
                               </w:r>
                             </w:p>
                           </w:txbxContent>
                         </wps:txbx>
-                        <wps:bodyPr anchorCtr="0" anchor="ctr" bIns="91425" lIns="91425" spcFirstLastPara="1" rIns="91425" wrap="square" tIns="91425"/>
+                        <wps:bodyPr spcFirstLastPara="1" wrap="square" lIns="91425" tIns="91425" rIns="91425" bIns="91425" anchor="ctr" anchorCtr="0"/>
                       </wps:wsp>
                       <wps:wsp>
+                        <wps:cNvPr id="7" name="Прямоугольник 7"/>
                         <wps:cNvSpPr/>
-                        <wps:cNvPr id="7" name="Shape 7"/>
                         <wps:spPr>
                           <a:xfrm>
                             <a:off x="1904103" y="2252300"/>
@@ -709,46 +439,38 @@
                           <a:solidFill>
                             <a:srgbClr val="FFFFFF"/>
                           </a:solidFill>
-                          <a:ln cap="flat" cmpd="sng" w="9525">
+                          <a:ln w="9525" cap="flat" cmpd="sng">
                             <a:solidFill>
                               <a:srgbClr val="000000"/>
                             </a:solidFill>
                             <a:prstDash val="solid"/>
                             <a:round/>
-                            <a:headEnd len="sm" w="sm" type="none"/>
-                            <a:tailEnd len="sm" w="sm" type="none"/>
+                            <a:headEnd type="none" w="sm" len="sm"/>
+                            <a:tailEnd type="none" w="sm" len="sm"/>
                           </a:ln>
                         </wps:spPr>
                         <wps:txbx>
                           <w:txbxContent>
                             <w:p>
                               <w:pPr>
-                                <w:spacing w:after="0" w:before="0" w:line="240"/>
-                                <w:ind w:left="0" w:right="0" w:firstLine="0"/>
-                                <w:jc w:val="left"/>
+                                <w:spacing w:line="240" w:lineRule="auto"/>
                                 <w:textDirection w:val="btLr"/>
                               </w:pPr>
                               <w:r>
                                 <w:rPr>
-                                  <w:rFonts w:ascii="Arial" w:cs="Arial" w:eastAsia="Arial" w:hAnsi="Arial"/>
-                                  <w:b w:val="0"/>
-                                  <w:i w:val="0"/>
-                                  <w:smallCaps w:val="0"/>
-                                  <w:strike w:val="0"/>
                                   <w:color w:val="000000"/>
                                   <w:sz w:val="28"/>
-                                  <w:vertAlign w:val="baseline"/>
                                 </w:rPr>
-                                <w:t xml:space="preserve">Выполненное участником 1 задание</w:t>
+                                <w:t>Выполненное участником 1 задание</w:t>
                               </w:r>
                             </w:p>
                           </w:txbxContent>
                         </wps:txbx>
-                        <wps:bodyPr anchorCtr="0" anchor="b" bIns="91425" lIns="91425" spcFirstLastPara="1" rIns="91425" wrap="square" tIns="91425"/>
+                        <wps:bodyPr spcFirstLastPara="1" wrap="square" lIns="91425" tIns="91425" rIns="91425" bIns="91425" anchor="b" anchorCtr="0"/>
                       </wps:wsp>
                       <wps:wsp>
+                        <wps:cNvPr id="8" name="Прямоугольник 8"/>
                         <wps:cNvSpPr/>
-                        <wps:cNvPr id="8" name="Shape 8"/>
                         <wps:spPr>
                           <a:xfrm>
                             <a:off x="2267594" y="2794700"/>
@@ -760,46 +482,38 @@
                           <a:solidFill>
                             <a:srgbClr val="FFFFFF"/>
                           </a:solidFill>
-                          <a:ln cap="flat" cmpd="sng" w="9525">
+                          <a:ln w="9525" cap="flat" cmpd="sng">
                             <a:solidFill>
                               <a:srgbClr val="000000"/>
                             </a:solidFill>
                             <a:prstDash val="solid"/>
                             <a:round/>
-                            <a:headEnd len="sm" w="sm" type="none"/>
-                            <a:tailEnd len="sm" w="sm" type="none"/>
+                            <a:headEnd type="none" w="sm" len="sm"/>
+                            <a:tailEnd type="none" w="sm" len="sm"/>
                           </a:ln>
                         </wps:spPr>
                         <wps:txbx>
                           <w:txbxContent>
                             <w:p>
                               <w:pPr>
-                                <w:spacing w:after="0" w:before="0" w:line="240"/>
-                                <w:ind w:left="0" w:right="0" w:firstLine="0"/>
-                                <w:jc w:val="left"/>
+                                <w:spacing w:line="240" w:lineRule="auto"/>
                                 <w:textDirection w:val="btLr"/>
                               </w:pPr>
                               <w:r>
                                 <w:rPr>
-                                  <w:rFonts w:ascii="Arial" w:cs="Arial" w:eastAsia="Arial" w:hAnsi="Arial"/>
-                                  <w:b w:val="0"/>
-                                  <w:i w:val="0"/>
-                                  <w:smallCaps w:val="0"/>
-                                  <w:strike w:val="0"/>
                                   <w:color w:val="000000"/>
                                   <w:sz w:val="28"/>
-                                  <w:vertAlign w:val="baseline"/>
                                 </w:rPr>
-                                <w:t xml:space="preserve">Оценка с комментарием 1</w:t>
+                                <w:t>Оценка с комментарием 1</w:t>
                               </w:r>
                             </w:p>
                           </w:txbxContent>
                         </wps:txbx>
-                        <wps:bodyPr anchorCtr="0" anchor="ctr" bIns="91425" lIns="91425" spcFirstLastPara="1" rIns="91425" wrap="square" tIns="91425"/>
+                        <wps:bodyPr spcFirstLastPara="1" wrap="square" lIns="91425" tIns="91425" rIns="91425" bIns="91425" anchor="ctr" anchorCtr="0"/>
                       </wps:wsp>
                       <wps:wsp>
+                        <wps:cNvPr id="9" name="Прямоугольник 9"/>
                         <wps:cNvSpPr/>
-                        <wps:cNvPr id="9" name="Shape 9"/>
                         <wps:spPr>
                           <a:xfrm>
                             <a:off x="2267594" y="3038000"/>
@@ -811,46 +525,38 @@
                           <a:solidFill>
                             <a:srgbClr val="FFFFFF"/>
                           </a:solidFill>
-                          <a:ln cap="flat" cmpd="sng" w="9525">
+                          <a:ln w="9525" cap="flat" cmpd="sng">
                             <a:solidFill>
                               <a:srgbClr val="000000"/>
                             </a:solidFill>
                             <a:prstDash val="solid"/>
                             <a:round/>
-                            <a:headEnd len="sm" w="sm" type="none"/>
-                            <a:tailEnd len="sm" w="sm" type="none"/>
+                            <a:headEnd type="none" w="sm" len="sm"/>
+                            <a:tailEnd type="none" w="sm" len="sm"/>
                           </a:ln>
                         </wps:spPr>
                         <wps:txbx>
                           <w:txbxContent>
                             <w:p>
                               <w:pPr>
-                                <w:spacing w:after="0" w:before="0" w:line="240"/>
-                                <w:ind w:left="0" w:right="0" w:firstLine="0"/>
-                                <w:jc w:val="left"/>
+                                <w:spacing w:line="240" w:lineRule="auto"/>
                                 <w:textDirection w:val="btLr"/>
                               </w:pPr>
                               <w:r>
                                 <w:rPr>
-                                  <w:rFonts w:ascii="Arial" w:cs="Arial" w:eastAsia="Arial" w:hAnsi="Arial"/>
-                                  <w:b w:val="0"/>
-                                  <w:i w:val="0"/>
-                                  <w:smallCaps w:val="0"/>
-                                  <w:strike w:val="0"/>
                                   <w:color w:val="000000"/>
                                   <w:sz w:val="28"/>
-                                  <w:vertAlign w:val="baseline"/>
                                 </w:rPr>
-                                <w:t xml:space="preserve">Оценка с комментарием 2</w:t>
+                                <w:t>Оценка с комментарием 2</w:t>
                               </w:r>
                             </w:p>
                           </w:txbxContent>
                         </wps:txbx>
-                        <wps:bodyPr anchorCtr="0" anchor="ctr" bIns="91425" lIns="91425" spcFirstLastPara="1" rIns="91425" wrap="square" tIns="91425"/>
+                        <wps:bodyPr spcFirstLastPara="1" wrap="square" lIns="91425" tIns="91425" rIns="91425" bIns="91425" anchor="ctr" anchorCtr="0"/>
                       </wps:wsp>
                       <wps:wsp>
+                        <wps:cNvPr id="10" name="Прямоугольник: скругленные углы 10"/>
                         <wps:cNvSpPr/>
-                        <wps:cNvPr id="10" name="Shape 10"/>
                         <wps:spPr>
                           <a:xfrm>
                             <a:off x="2014575" y="2295150"/>
@@ -858,52 +564,44 @@
                           </a:xfrm>
                           <a:prstGeom prst="roundRect">
                             <a:avLst>
-                              <a:gd fmla="val 50000" name="adj"/>
+                              <a:gd name="adj" fmla="val 50000"/>
                             </a:avLst>
                           </a:prstGeom>
                           <a:solidFill>
                             <a:srgbClr val="FFFFFF"/>
                           </a:solidFill>
-                          <a:ln cap="flat" cmpd="sng" w="9525">
+                          <a:ln w="9525" cap="flat" cmpd="sng">
                             <a:solidFill>
                               <a:srgbClr val="000000"/>
                             </a:solidFill>
                             <a:prstDash val="solid"/>
                             <a:round/>
-                            <a:headEnd len="sm" w="sm" type="none"/>
-                            <a:tailEnd len="sm" w="sm" type="none"/>
+                            <a:headEnd type="none" w="sm" len="sm"/>
+                            <a:tailEnd type="none" w="sm" len="sm"/>
                           </a:ln>
                         </wps:spPr>
                         <wps:txbx>
                           <w:txbxContent>
                             <w:p>
                               <w:pPr>
-                                <w:spacing w:after="0" w:before="0" w:line="240"/>
-                                <w:ind w:left="0" w:right="0" w:firstLine="0"/>
-                                <w:jc w:val="left"/>
+                                <w:spacing w:line="240" w:lineRule="auto"/>
                                 <w:textDirection w:val="btLr"/>
                               </w:pPr>
                               <w:r>
                                 <w:rPr>
-                                  <w:rFonts w:ascii="Arial" w:cs="Arial" w:eastAsia="Arial" w:hAnsi="Arial"/>
-                                  <w:b w:val="0"/>
-                                  <w:i w:val="0"/>
-                                  <w:smallCaps w:val="0"/>
-                                  <w:strike w:val="0"/>
                                   <w:color w:val="000000"/>
                                   <w:sz w:val="20"/>
-                                  <w:vertAlign w:val="baseline"/>
                                 </w:rPr>
-                                <w:t xml:space="preserve">Шкала итоговой оценки для этого задания</w:t>
+                                <w:t>Шкала итоговой оценки для этого задания</w:t>
                               </w:r>
                             </w:p>
                           </w:txbxContent>
                         </wps:txbx>
-                        <wps:bodyPr anchorCtr="0" anchor="ctr" bIns="91425" lIns="91425" spcFirstLastPara="1" rIns="91425" wrap="square" tIns="91425"/>
+                        <wps:bodyPr spcFirstLastPara="1" wrap="square" lIns="91425" tIns="91425" rIns="91425" bIns="91425" anchor="ctr" anchorCtr="0"/>
                       </wps:wsp>
                       <wps:wsp>
+                        <wps:cNvPr id="11" name="Прямоугольник 11"/>
                         <wps:cNvSpPr/>
-                        <wps:cNvPr id="11" name="Shape 11"/>
                         <wps:spPr>
                           <a:xfrm>
                             <a:off x="2620925" y="1643075"/>
@@ -915,46 +613,38 @@
                           <a:solidFill>
                             <a:srgbClr val="FFFFFF"/>
                           </a:solidFill>
-                          <a:ln cap="flat" cmpd="sng" w="9525">
+                          <a:ln w="9525" cap="flat" cmpd="sng">
                             <a:solidFill>
                               <a:srgbClr val="000000"/>
                             </a:solidFill>
                             <a:prstDash val="solid"/>
                             <a:round/>
-                            <a:headEnd len="sm" w="sm" type="none"/>
-                            <a:tailEnd len="sm" w="sm" type="none"/>
+                            <a:headEnd type="none" w="sm" len="sm"/>
+                            <a:tailEnd type="none" w="sm" len="sm"/>
                           </a:ln>
                         </wps:spPr>
                         <wps:txbx>
                           <w:txbxContent>
                             <w:p>
                               <w:pPr>
-                                <w:spacing w:after="0" w:before="0" w:line="240"/>
-                                <w:ind w:left="0" w:right="0" w:firstLine="0"/>
-                                <w:jc w:val="left"/>
+                                <w:spacing w:line="240" w:lineRule="auto"/>
                                 <w:textDirection w:val="btLr"/>
                               </w:pPr>
                               <w:r>
                                 <w:rPr>
-                                  <w:rFonts w:ascii="Arial" w:cs="Arial" w:eastAsia="Arial" w:hAnsi="Arial"/>
-                                  <w:b w:val="0"/>
-                                  <w:i w:val="0"/>
-                                  <w:smallCaps w:val="0"/>
-                                  <w:strike w:val="0"/>
                                   <w:color w:val="000000"/>
                                   <w:sz w:val="28"/>
-                                  <w:vertAlign w:val="baseline"/>
                                 </w:rPr>
-                                <w:t xml:space="preserve">Ответ на вопрос от преподавателя</w:t>
+                                <w:t>Ответ на вопрос от преподавателя</w:t>
                               </w:r>
                             </w:p>
                           </w:txbxContent>
                         </wps:txbx>
-                        <wps:bodyPr anchorCtr="0" anchor="ctr" bIns="91425" lIns="91425" spcFirstLastPara="1" rIns="91425" wrap="square" tIns="91425"/>
+                        <wps:bodyPr spcFirstLastPara="1" wrap="square" lIns="91425" tIns="91425" rIns="91425" bIns="91425" anchor="ctr" anchorCtr="0"/>
                       </wps:wsp>
                       <wps:wsp>
+                        <wps:cNvPr id="12" name="Прямоугольник 12"/>
                         <wps:cNvSpPr/>
-                        <wps:cNvPr id="12" name="Shape 12"/>
                         <wps:spPr>
                           <a:xfrm>
                             <a:off x="2620942" y="3281300"/>
@@ -966,46 +656,38 @@
                           <a:solidFill>
                             <a:srgbClr val="FFFFFF"/>
                           </a:solidFill>
-                          <a:ln cap="flat" cmpd="sng" w="9525">
+                          <a:ln w="9525" cap="flat" cmpd="sng">
                             <a:solidFill>
                               <a:srgbClr val="000000"/>
                             </a:solidFill>
                             <a:prstDash val="solid"/>
                             <a:round/>
-                            <a:headEnd len="sm" w="sm" type="none"/>
-                            <a:tailEnd len="sm" w="sm" type="none"/>
+                            <a:headEnd type="none" w="sm" len="sm"/>
+                            <a:tailEnd type="none" w="sm" len="sm"/>
                           </a:ln>
                         </wps:spPr>
                         <wps:txbx>
                           <w:txbxContent>
                             <w:p>
                               <w:pPr>
-                                <w:spacing w:after="0" w:before="0" w:line="240"/>
-                                <w:ind w:left="0" w:right="0" w:firstLine="0"/>
-                                <w:jc w:val="left"/>
+                                <w:spacing w:line="240" w:lineRule="auto"/>
                                 <w:textDirection w:val="btLr"/>
                               </w:pPr>
                               <w:r>
                                 <w:rPr>
-                                  <w:rFonts w:ascii="Arial" w:cs="Arial" w:eastAsia="Arial" w:hAnsi="Arial"/>
-                                  <w:b w:val="0"/>
-                                  <w:i w:val="0"/>
-                                  <w:smallCaps w:val="0"/>
-                                  <w:strike w:val="0"/>
                                   <w:color w:val="000000"/>
                                   <w:sz w:val="28"/>
-                                  <w:vertAlign w:val="baseline"/>
                                 </w:rPr>
-                                <w:t xml:space="preserve">Вопрос к оценке</w:t>
+                                <w:t>Вопрос к оценке</w:t>
                               </w:r>
                             </w:p>
                           </w:txbxContent>
                         </wps:txbx>
-                        <wps:bodyPr anchorCtr="0" anchor="ctr" bIns="91425" lIns="91425" spcFirstLastPara="1" rIns="91425" wrap="square" tIns="91425"/>
+                        <wps:bodyPr spcFirstLastPara="1" wrap="square" lIns="91425" tIns="91425" rIns="91425" bIns="91425" anchor="ctr" anchorCtr="0"/>
                       </wps:wsp>
                       <wps:wsp>
+                        <wps:cNvPr id="13" name="Прямоугольник 13"/>
                         <wps:cNvSpPr/>
-                        <wps:cNvPr id="13" name="Shape 13"/>
                         <wps:spPr>
                           <a:xfrm>
                             <a:off x="1904100" y="3649250"/>
@@ -1017,46 +699,38 @@
                           <a:solidFill>
                             <a:srgbClr val="FFFFFF"/>
                           </a:solidFill>
-                          <a:ln cap="flat" cmpd="sng" w="9525">
+                          <a:ln w="9525" cap="flat" cmpd="sng">
                             <a:solidFill>
                               <a:srgbClr val="000000"/>
                             </a:solidFill>
                             <a:prstDash val="solid"/>
                             <a:round/>
-                            <a:headEnd len="sm" w="sm" type="none"/>
-                            <a:tailEnd len="sm" w="sm" type="none"/>
+                            <a:headEnd type="none" w="sm" len="sm"/>
+                            <a:tailEnd type="none" w="sm" len="sm"/>
                           </a:ln>
                         </wps:spPr>
                         <wps:txbx>
                           <w:txbxContent>
                             <w:p>
                               <w:pPr>
-                                <w:spacing w:after="0" w:before="0" w:line="240"/>
-                                <w:ind w:left="0" w:right="0" w:firstLine="0"/>
-                                <w:jc w:val="left"/>
+                                <w:spacing w:line="240" w:lineRule="auto"/>
                                 <w:textDirection w:val="btLr"/>
                               </w:pPr>
                               <w:r>
                                 <w:rPr>
-                                  <w:rFonts w:ascii="Arial" w:cs="Arial" w:eastAsia="Arial" w:hAnsi="Arial"/>
-                                  <w:b w:val="0"/>
-                                  <w:i w:val="0"/>
-                                  <w:smallCaps w:val="0"/>
-                                  <w:strike w:val="0"/>
                                   <w:color w:val="000000"/>
                                   <w:sz w:val="28"/>
-                                  <w:vertAlign w:val="baseline"/>
                                 </w:rPr>
-                                <w:t xml:space="preserve">Выполненное участником 2 задание</w:t>
+                                <w:t>Выполненное участником 2 задание</w:t>
                               </w:r>
                             </w:p>
                           </w:txbxContent>
                         </wps:txbx>
-                        <wps:bodyPr anchorCtr="0" anchor="b" bIns="91425" lIns="91425" spcFirstLastPara="1" rIns="91425" wrap="square" tIns="91425"/>
+                        <wps:bodyPr spcFirstLastPara="1" wrap="square" lIns="91425" tIns="91425" rIns="91425" bIns="91425" anchor="b" anchorCtr="0"/>
                       </wps:wsp>
                       <wps:wsp>
+                        <wps:cNvPr id="14" name="Прямоугольник: скругленные углы 14"/>
                         <wps:cNvSpPr/>
-                        <wps:cNvPr id="14" name="Shape 14"/>
                         <wps:spPr>
                           <a:xfrm>
                             <a:off x="2033991" y="3686550"/>
@@ -1064,48 +738,40 @@
                           </a:xfrm>
                           <a:prstGeom prst="roundRect">
                             <a:avLst>
-                              <a:gd fmla="val 50000" name="adj"/>
+                              <a:gd name="adj" fmla="val 50000"/>
                             </a:avLst>
                           </a:prstGeom>
                           <a:solidFill>
                             <a:srgbClr val="FFFFFF"/>
                           </a:solidFill>
-                          <a:ln cap="flat" cmpd="sng" w="9525">
+                          <a:ln w="9525" cap="flat" cmpd="sng">
                             <a:solidFill>
                               <a:srgbClr val="000000"/>
                             </a:solidFill>
                             <a:prstDash val="solid"/>
                             <a:round/>
-                            <a:headEnd len="sm" w="sm" type="none"/>
-                            <a:tailEnd len="sm" w="sm" type="none"/>
+                            <a:headEnd type="none" w="sm" len="sm"/>
+                            <a:tailEnd type="none" w="sm" len="sm"/>
                           </a:ln>
                         </wps:spPr>
                         <wps:txbx>
                           <w:txbxContent>
                             <w:p>
                               <w:pPr>
-                                <w:spacing w:after="0" w:before="0" w:line="240"/>
-                                <w:ind w:left="0" w:right="0" w:firstLine="0"/>
-                                <w:jc w:val="left"/>
+                                <w:spacing w:line="240" w:lineRule="auto"/>
                                 <w:textDirection w:val="btLr"/>
                               </w:pPr>
                               <w:r>
                                 <w:rPr>
-                                  <w:rFonts w:ascii="Arial" w:cs="Arial" w:eastAsia="Arial" w:hAnsi="Arial"/>
-                                  <w:b w:val="0"/>
-                                  <w:i w:val="0"/>
-                                  <w:smallCaps w:val="0"/>
-                                  <w:strike w:val="0"/>
                                   <w:color w:val="000000"/>
                                   <w:sz w:val="20"/>
-                                  <w:vertAlign w:val="baseline"/>
                                 </w:rPr>
-                                <w:t xml:space="preserve">Шкала итоговой оценки для этого задания</w:t>
+                                <w:t>Шкала итоговой оценки для этого задания</w:t>
                               </w:r>
                             </w:p>
                           </w:txbxContent>
                         </wps:txbx>
-                        <wps:bodyPr anchorCtr="0" anchor="ctr" bIns="91425" lIns="91425" spcFirstLastPara="1" rIns="91425" wrap="square" tIns="91425"/>
+                        <wps:bodyPr spcFirstLastPara="1" wrap="square" lIns="91425" tIns="91425" rIns="91425" bIns="91425" anchor="ctr" anchorCtr="0"/>
                       </wps:wsp>
                     </wpg:wgp>
                   </a:graphicData>
@@ -1114,119 +780,479 @@
             </w:drawing>
           </mc:Choice>
           <mc:Fallback>
-            <w:drawing>
-              <wp:inline distB="114300" distT="114300" distL="114300" distR="114300">
-                <wp:extent cx="5057775" cy="4295775"/>
-                <wp:effectExtent b="0" l="0" r="0" t="0"/>
-                <wp:docPr id="1" name="image2.png"/>
-                <a:graphic>
-                  <a:graphicData uri="http://schemas.openxmlformats.org/drawingml/2006/picture">
-                    <pic:pic>
-                      <pic:nvPicPr>
-                        <pic:cNvPr id="0" name="image2.png"/>
-                        <pic:cNvPicPr preferRelativeResize="0"/>
-                      </pic:nvPicPr>
-                      <pic:blipFill>
-                        <a:blip r:embed="rId7"/>
-                        <a:srcRect/>
-                        <a:stretch>
-                          <a:fillRect/>
-                        </a:stretch>
-                      </pic:blipFill>
-                      <pic:spPr>
-                        <a:xfrm>
-                          <a:off x="0" y="0"/>
-                          <a:ext cx="5057775" cy="4295775"/>
-                        </a:xfrm>
-                        <a:prstGeom prst="rect"/>
-                        <a:ln/>
-                      </pic:spPr>
-                    </pic:pic>
-                  </a:graphicData>
-                </a:graphic>
-              </wp:inline>
-            </w:drawing>
+            <w:pict>
+              <v:group w14:anchorId="28F31367" id="Группа 1" o:spid="_x0000_s1026" style="width:398.25pt;height:338.25pt;mso-position-horizontal-relative:char;mso-position-vertical-relative:line" coordorigin="4286,2148" coordsize="50388,42768" o:gfxdata="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">
+                <v:rect id="Прямоугольник 2" o:spid="_x0000_s1027" style="position:absolute;left:4286;top:2148;width:13716;height:42768;visibility:visible;mso-wrap-style:square;v-text-anchor:middle" o:gfxdata="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">
+                  <v:stroke startarrowwidth="narrow" startarrowlength="short" endarrowwidth="narrow" endarrowlength="short" joinstyle="round"/>
+                  <v:textbox inset="2.53958mm,2.53958mm,2.53958mm,2.53958mm">
+                    <w:txbxContent>
+                      <w:p>
+                        <w:pPr>
+                          <w:spacing w:line="240" w:lineRule="auto"/>
+                          <w:textDirection w:val="btLr"/>
+                        </w:pPr>
+                        <w:r>
+                          <w:rPr>
+                            <w:color w:val="000000"/>
+                            <w:sz w:val="28"/>
+                          </w:rPr>
+                          <w:t>Курс 1</w:t>
+                        </w:r>
+                      </w:p>
+                      <w:p>
+                        <w:pPr>
+                          <w:spacing w:line="240" w:lineRule="auto"/>
+                          <w:textDirection w:val="btLr"/>
+                        </w:pPr>
+                        <w:r>
+                          <w:rPr>
+                            <w:color w:val="000000"/>
+                            <w:sz w:val="28"/>
+                          </w:rPr>
+                          <w:t xml:space="preserve">   Раздел 1</w:t>
+                        </w:r>
+                      </w:p>
+                      <w:p>
+                        <w:pPr>
+                          <w:spacing w:line="240" w:lineRule="auto"/>
+                          <w:textDirection w:val="btLr"/>
+                        </w:pPr>
+                        <w:r>
+                          <w:rPr>
+                            <w:color w:val="000000"/>
+                            <w:sz w:val="28"/>
+                          </w:rPr>
+                          <w:t xml:space="preserve">      </w:t>
+                        </w:r>
+                        <w:r>
+                          <w:rPr>
+                            <w:color w:val="000000"/>
+                            <w:sz w:val="28"/>
+                            <w:shd w:val="clear" w:color="auto" w:fill="B6D7A8"/>
+                          </w:rPr>
+                          <w:t>Задание 1</w:t>
+                        </w:r>
+                      </w:p>
+                      <w:p>
+                        <w:pPr>
+                          <w:spacing w:line="240" w:lineRule="auto"/>
+                          <w:textDirection w:val="btLr"/>
+                        </w:pPr>
+                        <w:r>
+                          <w:rPr>
+                            <w:color w:val="000000"/>
+                            <w:sz w:val="28"/>
+                          </w:rPr>
+                          <w:t xml:space="preserve">      Задание 2</w:t>
+                        </w:r>
+                      </w:p>
+                      <w:p>
+                        <w:pPr>
+                          <w:spacing w:line="240" w:lineRule="auto"/>
+                          <w:textDirection w:val="btLr"/>
+                        </w:pPr>
+                        <w:r>
+                          <w:rPr>
+                            <w:color w:val="000000"/>
+                            <w:sz w:val="28"/>
+                          </w:rPr>
+                          <w:t xml:space="preserve">   Раздел 2</w:t>
+                        </w:r>
+                      </w:p>
+                      <w:p>
+                        <w:pPr>
+                          <w:spacing w:line="240" w:lineRule="auto"/>
+                          <w:textDirection w:val="btLr"/>
+                        </w:pPr>
+                        <w:r>
+                          <w:rPr>
+                            <w:color w:val="000000"/>
+                            <w:sz w:val="28"/>
+                          </w:rPr>
+                          <w:t xml:space="preserve">   </w:t>
+                        </w:r>
+                        <w:r>
+                          <w:rPr>
+                            <w:color w:val="000000"/>
+                            <w:sz w:val="28"/>
+                          </w:rPr>
+                          <w:t xml:space="preserve">   Задание 1</w:t>
+                        </w:r>
+                      </w:p>
+                      <w:p>
+                        <w:pPr>
+                          <w:spacing w:line="240" w:lineRule="auto"/>
+                          <w:textDirection w:val="btLr"/>
+                        </w:pPr>
+                        <w:r>
+                          <w:rPr>
+                            <w:color w:val="000000"/>
+                            <w:sz w:val="28"/>
+                          </w:rPr>
+                          <w:t xml:space="preserve">   Задание 1</w:t>
+                        </w:r>
+                      </w:p>
+                      <w:p>
+                        <w:pPr>
+                          <w:spacing w:line="240" w:lineRule="auto"/>
+                          <w:textDirection w:val="btLr"/>
+                        </w:pPr>
+                        <w:r>
+                          <w:rPr>
+                            <w:color w:val="000000"/>
+                            <w:sz w:val="28"/>
+                          </w:rPr>
+                          <w:t>Курс 2</w:t>
+                        </w:r>
+                      </w:p>
+                      <w:p>
+                        <w:pPr>
+                          <w:spacing w:line="240" w:lineRule="auto"/>
+                          <w:textDirection w:val="btLr"/>
+                        </w:pPr>
+                        <w:r>
+                          <w:rPr>
+                            <w:color w:val="000000"/>
+                            <w:sz w:val="28"/>
+                          </w:rPr>
+                          <w:t xml:space="preserve">   Задание 1</w:t>
+                        </w:r>
+                      </w:p>
+                      <w:p>
+                        <w:pPr>
+                          <w:spacing w:line="240" w:lineRule="auto"/>
+                          <w:textDirection w:val="btLr"/>
+                        </w:pPr>
+                        <w:r>
+                          <w:rPr>
+                            <w:color w:val="000000"/>
+                            <w:sz w:val="28"/>
+                          </w:rPr>
+                          <w:t xml:space="preserve">   Раздел 1</w:t>
+                        </w:r>
+                      </w:p>
+                      <w:p>
+                        <w:pPr>
+                          <w:spacing w:line="240" w:lineRule="auto"/>
+                          <w:textDirection w:val="btLr"/>
+                        </w:pPr>
+                        <w:r>
+                          <w:rPr>
+                            <w:color w:val="000000"/>
+                            <w:sz w:val="28"/>
+                          </w:rPr>
+                          <w:t xml:space="preserve">      Задание 1</w:t>
+                        </w:r>
+                      </w:p>
+                    </w:txbxContent>
+                  </v:textbox>
+                </v:rect>
+                <v:rect id="Прямоугольник 3" o:spid="_x0000_s1028" style="position:absolute;left:18002;top:2148;width:36672;height:42768;visibility:visible;mso-wrap-style:square;v-text-anchor:middle" o:gfxdata="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">
+                  <v:stroke startarrowwidth="narrow" startarrowlength="short" endarrowwidth="narrow" endarrowlength="short" joinstyle="round"/>
+                  <v:textbox inset="2.53958mm,2.53958mm,2.53958mm,2.53958mm">
+                    <w:txbxContent>
+                      <w:p>
+                        <w:pPr>
+                          <w:spacing w:line="240" w:lineRule="auto"/>
+                          <w:textDirection w:val="btLr"/>
+                          <w:rPr>
+                            <w:lang w:val="ru-RU"/>
+                          </w:rPr>
+                        </w:pPr>
+                      </w:p>
+                    </w:txbxContent>
+                  </v:textbox>
+                </v:rect>
+                <v:rect id="Прямоугольник 4" o:spid="_x0000_s1029" style="position:absolute;left:19041;top:2910;width:34695;height:3999;visibility:visible;mso-wrap-style:square;v-text-anchor:middle" o:gfxdata="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">
+                  <v:stroke startarrowwidth="narrow" startarrowlength="short" endarrowwidth="narrow" endarrowlength="short" joinstyle="round"/>
+                  <v:textbox inset="2.53958mm,2.53958mm,2.53958mm,2.53958mm">
+                    <w:txbxContent>
+                      <w:p>
+                        <w:pPr>
+                          <w:spacing w:line="240" w:lineRule="auto"/>
+                          <w:textDirection w:val="btLr"/>
+                        </w:pPr>
+                        <w:r>
+                          <w:rPr>
+                            <w:color w:val="000000"/>
+                            <w:sz w:val="28"/>
+                          </w:rPr>
+                          <w:t>Задание 1</w:t>
+                        </w:r>
+                      </w:p>
+                    </w:txbxContent>
+                  </v:textbox>
+                </v:rect>
+                <v:rect id="Прямоугольник 5" o:spid="_x0000_s1030" style="position:absolute;left:19041;top:7577;width:34695;height:5424;visibility:visible;mso-wrap-style:square;v-text-anchor:middle" o:gfxdata="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">
+                  <v:stroke startarrowwidth="narrow" startarrowlength="short" endarrowwidth="narrow" endarrowlength="short" joinstyle="round"/>
+                  <v:textbox inset="2.53958mm,2.53958mm,2.53958mm,2.53958mm">
+                    <w:txbxContent>
+                      <w:p>
+                        <w:pPr>
+                          <w:spacing w:line="240" w:lineRule="auto"/>
+                          <w:textDirection w:val="btLr"/>
+                        </w:pPr>
+                        <w:r>
+                          <w:rPr>
+                            <w:color w:val="000000"/>
+                            <w:sz w:val="28"/>
+                          </w:rPr>
+                          <w:t>Текст задания с прикрепленными файлами от преподавателя</w:t>
+                        </w:r>
+                      </w:p>
+                    </w:txbxContent>
+                  </v:textbox>
+                </v:rect>
+                <v:rect id="Прямоугольник 6" o:spid="_x0000_s1031" style="position:absolute;left:22675;top:13001;width:31059;height:3429;visibility:visible;mso-wrap-style:square;v-text-anchor:middle" o:gfxdata="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">
+                  <v:stroke startarrowwidth="narrow" startarrowlength="short" endarrowwidth="narrow" endarrowlength="short" joinstyle="round"/>
+                  <v:textbox inset="2.53958mm,2.53958mm,2.53958mm,2.53958mm">
+                    <w:txbxContent>
+                      <w:p>
+                        <w:pPr>
+                          <w:spacing w:line="240" w:lineRule="auto"/>
+                          <w:textDirection w:val="btLr"/>
+                        </w:pPr>
+                        <w:r>
+                          <w:rPr>
+                            <w:color w:val="000000"/>
+                            <w:sz w:val="28"/>
+                          </w:rPr>
+                          <w:t>Вопрос к заданию</w:t>
+                        </w:r>
+                      </w:p>
+                    </w:txbxContent>
+                  </v:textbox>
+                </v:rect>
+                <v:rect id="Прямоугольник 7" o:spid="_x0000_s1032" style="position:absolute;left:19041;top:22523;width:34695;height:5424;visibility:visible;mso-wrap-style:square;v-text-anchor:bottom" o:gfxdata="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">
+                  <v:stroke startarrowwidth="narrow" startarrowlength="short" endarrowwidth="narrow" endarrowlength="short" joinstyle="round"/>
+                  <v:textbox inset="2.53958mm,2.53958mm,2.53958mm,2.53958mm">
+                    <w:txbxContent>
+                      <w:p>
+                        <w:pPr>
+                          <w:spacing w:line="240" w:lineRule="auto"/>
+                          <w:textDirection w:val="btLr"/>
+                        </w:pPr>
+                        <w:r>
+                          <w:rPr>
+                            <w:color w:val="000000"/>
+                            <w:sz w:val="28"/>
+                          </w:rPr>
+                          <w:t>Выполненное участником 1 задание</w:t>
+                        </w:r>
+                      </w:p>
+                    </w:txbxContent>
+                  </v:textbox>
+                </v:rect>
+                <v:rect id="Прямоугольник 8" o:spid="_x0000_s1033" style="position:absolute;left:22675;top:27947;width:31059;height:2433;visibility:visible;mso-wrap-style:square;v-text-anchor:middle" o:gfxdata="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">
+                  <v:stroke startarrowwidth="narrow" startarrowlength="short" endarrowwidth="narrow" endarrowlength="short" joinstyle="round"/>
+                  <v:textbox inset="2.53958mm,2.53958mm,2.53958mm,2.53958mm">
+                    <w:txbxContent>
+                      <w:p>
+                        <w:pPr>
+                          <w:spacing w:line="240" w:lineRule="auto"/>
+                          <w:textDirection w:val="btLr"/>
+                        </w:pPr>
+                        <w:r>
+                          <w:rPr>
+                            <w:color w:val="000000"/>
+                            <w:sz w:val="28"/>
+                          </w:rPr>
+                          <w:t>Оценка с комментарием 1</w:t>
+                        </w:r>
+                      </w:p>
+                    </w:txbxContent>
+                  </v:textbox>
+                </v:rect>
+                <v:rect id="Прямоугольник 9" o:spid="_x0000_s1034" style="position:absolute;left:22675;top:30380;width:31059;height:2433;visibility:visible;mso-wrap-style:square;v-text-anchor:middle" o:gfxdata="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">
+                  <v:stroke startarrowwidth="narrow" startarrowlength="short" endarrowwidth="narrow" endarrowlength="short" joinstyle="round"/>
+                  <v:textbox inset="2.53958mm,2.53958mm,2.53958mm,2.53958mm">
+                    <w:txbxContent>
+                      <w:p>
+                        <w:pPr>
+                          <w:spacing w:line="240" w:lineRule="auto"/>
+                          <w:textDirection w:val="btLr"/>
+                        </w:pPr>
+                        <w:r>
+                          <w:rPr>
+                            <w:color w:val="000000"/>
+                            <w:sz w:val="28"/>
+                          </w:rPr>
+                          <w:t>Оценка с комментарием 2</w:t>
+                        </w:r>
+                      </w:p>
+                    </w:txbxContent>
+                  </v:textbox>
+                </v:rect>
+                <v:roundrect id="Прямоугольник: скругленные углы 10" o:spid="_x0000_s1035" style="position:absolute;left:20145;top:22951;width:32190;height:1620;visibility:visible;mso-wrap-style:square;v-text-anchor:middle" arcsize=".5" o:gfxdata="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">
+                  <v:stroke startarrowwidth="narrow" startarrowlength="short" endarrowwidth="narrow" endarrowlength="short"/>
+                  <v:textbox inset="2.53958mm,2.53958mm,2.53958mm,2.53958mm">
+                    <w:txbxContent>
+                      <w:p>
+                        <w:pPr>
+                          <w:spacing w:line="240" w:lineRule="auto"/>
+                          <w:textDirection w:val="btLr"/>
+                        </w:pPr>
+                        <w:r>
+                          <w:rPr>
+                            <w:color w:val="000000"/>
+                            <w:sz w:val="20"/>
+                          </w:rPr>
+                          <w:t>Шкала итоговой оценки для этого задания</w:t>
+                        </w:r>
+                      </w:p>
+                    </w:txbxContent>
+                  </v:textbox>
+                </v:roundrect>
+                <v:rect id="Прямоугольник 11" o:spid="_x0000_s1036" style="position:absolute;left:26209;top:16430;width:27525;height:3999;visibility:visible;mso-wrap-style:square;v-text-anchor:middle" o:gfxdata="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">
+                  <v:stroke startarrowwidth="narrow" startarrowlength="short" endarrowwidth="narrow" endarrowlength="short" joinstyle="round"/>
+                  <v:textbox inset="2.53958mm,2.53958mm,2.53958mm,2.53958mm">
+                    <w:txbxContent>
+                      <w:p>
+                        <w:pPr>
+                          <w:spacing w:line="240" w:lineRule="auto"/>
+                          <w:textDirection w:val="btLr"/>
+                        </w:pPr>
+                        <w:r>
+                          <w:rPr>
+                            <w:color w:val="000000"/>
+                            <w:sz w:val="28"/>
+                          </w:rPr>
+                          <w:t>Ответ на вопрос от преподавателя</w:t>
+                        </w:r>
+                      </w:p>
+                    </w:txbxContent>
+                  </v:textbox>
+                </v:rect>
+                <v:rect id="Прямоугольник 12" o:spid="_x0000_s1037" style="position:absolute;left:26209;top:32813;width:27525;height:2433;visibility:visible;mso-wrap-style:square;v-text-anchor:middle" o:gfxdata="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">
+                  <v:stroke startarrowwidth="narrow" startarrowlength="short" endarrowwidth="narrow" endarrowlength="short" joinstyle="round"/>
+                  <v:textbox inset="2.53958mm,2.53958mm,2.53958mm,2.53958mm">
+                    <w:txbxContent>
+                      <w:p>
+                        <w:pPr>
+                          <w:spacing w:line="240" w:lineRule="auto"/>
+                          <w:textDirection w:val="btLr"/>
+                        </w:pPr>
+                        <w:r>
+                          <w:rPr>
+                            <w:color w:val="000000"/>
+                            <w:sz w:val="28"/>
+                          </w:rPr>
+                          <w:t>Вопрос к оценке</w:t>
+                        </w:r>
+                      </w:p>
+                    </w:txbxContent>
+                  </v:textbox>
+                </v:rect>
+                <v:rect id="Прямоугольник 13" o:spid="_x0000_s1038" style="position:absolute;left:19041;top:36492;width:34695;height:5424;visibility:visible;mso-wrap-style:square;v-text-anchor:bottom" o:gfxdata="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">
+                  <v:stroke startarrowwidth="narrow" startarrowlength="short" endarrowwidth="narrow" endarrowlength="short" joinstyle="round"/>
+                  <v:textbox inset="2.53958mm,2.53958mm,2.53958mm,2.53958mm">
+                    <w:txbxContent>
+                      <w:p>
+                        <w:pPr>
+                          <w:spacing w:line="240" w:lineRule="auto"/>
+                          <w:textDirection w:val="btLr"/>
+                        </w:pPr>
+                        <w:r>
+                          <w:rPr>
+                            <w:color w:val="000000"/>
+                            <w:sz w:val="28"/>
+                          </w:rPr>
+                          <w:t>Выполненное участником 2 задание</w:t>
+                        </w:r>
+                      </w:p>
+                    </w:txbxContent>
+                  </v:textbox>
+                </v:rect>
+                <v:roundrect id="Прямоугольник: скругленные углы 14" o:spid="_x0000_s1039" style="position:absolute;left:20339;top:36865;width:31995;height:1620;visibility:visible;mso-wrap-style:square;v-text-anchor:middle" arcsize=".5" o:gfxdata="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">
+                  <v:stroke startarrowwidth="narrow" startarrowlength="short" endarrowwidth="narrow" endarrowlength="short"/>
+                  <v:textbox inset="2.53958mm,2.53958mm,2.53958mm,2.53958mm">
+                    <w:txbxContent>
+                      <w:p>
+                        <w:pPr>
+                          <w:spacing w:line="240" w:lineRule="auto"/>
+                          <w:textDirection w:val="btLr"/>
+                        </w:pPr>
+                        <w:r>
+                          <w:rPr>
+                            <w:color w:val="000000"/>
+                            <w:sz w:val="20"/>
+                          </w:rPr>
+                          <w:t>Шкала итоговой оценки для этого задания</w:t>
+                        </w:r>
+                      </w:p>
+                    </w:txbxContent>
+                  </v:textbox>
+                </v:roundrect>
+                <w10:anchorlock/>
+              </v:group>
+            </w:pict>
           </mc:Fallback>
         </mc:AlternateContent>
       </w:r>
-      <w:r>
-        <w:rPr>
-          <w:rtl w:val="0"/>
-        </w:rPr>
-      </w:r>
-    </w:p>
-    <w:p>
-      <w:pPr>
-        <w:pStyle w:val="Heading2"/>
-        <w:contextualSpacing w:val="0"/>
-        <w:rPr/>
-      </w:pPr>
-      <w:bookmarkStart w:colFirst="0" w:colLast="0" w:name="_zgopq2xpta6c" w:id="1"/>
+    </w:p>
+    <w:p>
+      <w:pPr>
+        <w:pStyle w:val="2"/>
+      </w:pPr>
+      <w:bookmarkStart w:id="1" w:name="_zgopq2xpta6c" w:colFirst="0" w:colLast="0"/>
       <w:bookmarkEnd w:id="1"/>
       <w:r>
-        <w:rPr>
-          <w:rtl w:val="0"/>
-        </w:rPr>
-        <w:t xml:space="preserve">Выдача заданий</w:t>
-      </w:r>
-    </w:p>
-    <w:p>
-      <w:pPr>
-        <w:contextualSpacing w:val="0"/>
-        <w:rPr/>
-      </w:pPr>
-      <w:r>
-        <w:rPr>
-          <w:rtl w:val="0"/>
-        </w:rPr>
-        <w:t xml:space="preserve">Преподаватель в созданном курсе по своему усмотрению создаёт разделы и в разделах или прямо в основной ветке курса, создавая новую тему, выкладывает задание в виде главного сообщения темы с текстовым описанием и прикрепленными файлами для его выполнения. Вопросы к преподавателю задаются в виде сообщений прикрепленных к основному.</w:t>
-      </w:r>
-    </w:p>
-    <w:p>
-      <w:pPr>
-        <w:pStyle w:val="Heading2"/>
-        <w:contextualSpacing w:val="0"/>
-        <w:rPr/>
-      </w:pPr>
-      <w:bookmarkStart w:colFirst="0" w:colLast="0" w:name="_64tivssqge9b" w:id="2"/>
+        <w:t>Выдача заданий</w:t>
+      </w:r>
+    </w:p>
+    <w:p>
+      <w:r>
+        <w:t>Преподаватель в созданном курсе по своему усмотрению создаёт разделы и в разделах или прямо в основной ветке курса, создавая новую тему, выкладывает задание в виде главного сообщения темы с текстовым описанием и прикрепленными файлами для его выполнения. В</w:t>
+      </w:r>
+      <w:r>
+        <w:t xml:space="preserve">опросы к преподавателю задаются </w:t>
+      </w:r>
+      <w:proofErr w:type="gramStart"/>
+      <w:r>
+        <w:t>в виде сообщений</w:t>
+      </w:r>
+      <w:proofErr w:type="gramEnd"/>
+      <w:r>
+        <w:t xml:space="preserve"> прикрепленных к основному.</w:t>
+      </w:r>
+    </w:p>
+    <w:p>
+      <w:pPr>
+        <w:pStyle w:val="2"/>
+      </w:pPr>
+      <w:bookmarkStart w:id="2" w:name="_64tivssqge9b" w:colFirst="0" w:colLast="0"/>
       <w:bookmarkEnd w:id="2"/>
       <w:r>
-        <w:rPr>
-          <w:rtl w:val="0"/>
-        </w:rPr>
-        <w:t xml:space="preserve">Выполнение заданий</w:t>
-      </w:r>
-    </w:p>
-    <w:p>
-      <w:pPr>
-        <w:contextualSpacing w:val="0"/>
-        <w:rPr/>
-      </w:pPr>
-      <w:r>
-        <w:rPr>
-          <w:rtl w:val="0"/>
-        </w:rPr>
-        <w:t xml:space="preserve">Каждый участник курса выкладывает выполненное им задание в теме с самим заданием в виде нового сообщения и, при необходимости, прикрепленных к нему файлов. Остальные участники на основе системы оценивания, созданной преподавателем, оценивают выполненную работу по критериям, оставляя вместе с оценкой свои комментарии под сообщением с выполненным заданием. Обсуждение оценки происходит в виде ответов на комментарий с оценкой. Сам участник свою работу оценивать не может.</w:t>
-      </w:r>
-    </w:p>
-    <w:p>
-      <w:pPr>
-        <w:pStyle w:val="Heading2"/>
-        <w:contextualSpacing w:val="0"/>
-        <w:rPr/>
-      </w:pPr>
-      <w:bookmarkStart w:colFirst="0" w:colLast="0" w:name="_bkmti7ltkacd" w:id="3"/>
+        <w:t>Выполнение заданий</w:t>
+      </w:r>
+    </w:p>
+    <w:p>
+      <w:r>
+        <w:t>Каждый участник курса выкладывает выполненное им задание в теме с самим заданием в виде нового сообщения и, при необходимости, прикрепленных к нему файлов. Остал</w:t>
+      </w:r>
+      <w:r>
+        <w:t xml:space="preserve">ьные участники на основе системы оценивания, созданной преподавателем, </w:t>
+      </w:r>
+      <w:r>
+        <w:lastRenderedPageBreak/>
+        <w:t>оценивают выполненную работу по критериям, оставляя вместе с оценкой свои комментарии под сообщением с выполненным заданием. Обсуждение оценки происходит в виде ответов на комментарий с</w:t>
+      </w:r>
+      <w:r>
+        <w:t xml:space="preserve"> оценкой. Сам участник свою работу оценивать не может.</w:t>
+      </w:r>
+    </w:p>
+    <w:p>
+      <w:pPr>
+        <w:pStyle w:val="2"/>
+      </w:pPr>
+      <w:bookmarkStart w:id="3" w:name="_bkmti7ltkacd" w:colFirst="0" w:colLast="0"/>
       <w:bookmarkEnd w:id="3"/>
       <w:r>
-        <w:rPr>
-          <w:rtl w:val="0"/>
-        </w:rPr>
-        <w:t xml:space="preserve">Оценка</w:t>
-      </w:r>
-    </w:p>
-    <w:p>
-      <w:pPr>
-        <w:contextualSpacing w:val="0"/>
+        <w:t>Оценка</w:t>
+      </w:r>
+    </w:p>
+    <w:p>
+      <w:pPr>
         <w:rPr>
           <w:color w:val="333333"/>
           <w:sz w:val="21"/>
@@ -1238,80 +1264,77 @@
           <w:color w:val="333333"/>
           <w:sz w:val="21"/>
           <w:szCs w:val="21"/>
-          <w:rtl w:val="0"/>
-        </w:rPr>
-        <w:t xml:space="preserve">Преподаватель самостоятельно назначает максимальное количество баллов для каждого задания, при этом может использовать одинаковую систему для всех заданий курса. Преподаватель комментирует каждый балл оценки при создании системы оценивания, чтобы ученики при оценивании понимали, что означает получение того или иного количество баллов. Комментарии к оценкам отображаются при наведении курсора на конкретный балл.</w:t>
-      </w:r>
-    </w:p>
-    <w:p>
-      <w:pPr>
-        <w:contextualSpacing w:val="0"/>
+        </w:rPr>
+        <w:t>Преподаватель самостоятельно назначает максимальное количество баллов для каждого задания, при этом может использовать одинаковую систему для всех заданий курса. Преподаватель комментирует каждый балл оценки при создании системы оценивания, чтобы ученики п</w:t>
+      </w:r>
+      <w:r>
         <w:rPr>
           <w:color w:val="333333"/>
           <w:sz w:val="21"/>
           <w:szCs w:val="21"/>
         </w:rPr>
-      </w:pPr>
-      <w:r>
+        <w:t>ри оценивании понимали, что означает получение того или иного количество баллов. Комментарии к оценкам отображаются при наведении курсора на конкретный балл.</w:t>
+      </w:r>
+    </w:p>
+    <w:p>
+      <w:pPr>
         <w:rPr>
           <w:color w:val="333333"/>
           <w:sz w:val="21"/>
           <w:szCs w:val="21"/>
-          <w:rtl w:val="0"/>
-        </w:rPr>
-        <w:t xml:space="preserve">Итоговая оценка за выполнение задания для каждого участника вычисляется на основе всех полученных им оценок от остальных участников или, в исключительных случаях, выставляется преподавателем по своему усмотрению. Участник может выставлять оценки только после выкладывания своего решения. Поставленная участником оценка может быть им изменена.</w:t>
-      </w:r>
-    </w:p>
-    <w:p>
-      <w:pPr>
-        <w:pStyle w:val="Heading2"/>
-        <w:contextualSpacing w:val="0"/>
-        <w:rPr/>
-      </w:pPr>
-      <w:bookmarkStart w:colFirst="0" w:colLast="0" w:name="_h5lni9ahdzcp" w:id="4"/>
+        </w:rPr>
+      </w:pPr>
+      <w:r>
+        <w:rPr>
+          <w:color w:val="333333"/>
+          <w:sz w:val="21"/>
+          <w:szCs w:val="21"/>
+        </w:rPr>
+        <w:t xml:space="preserve">Итоговая оценка за выполнение задания для каждого участника вычисляется на основе всех полученных </w:t>
+      </w:r>
+      <w:r>
+        <w:rPr>
+          <w:color w:val="333333"/>
+          <w:sz w:val="21"/>
+          <w:szCs w:val="21"/>
+        </w:rPr>
+        <w:t>им оценок от остальных участников или, в исключительных случаях, выставляется преподавателем по своему усмотрению. Участник может выставлять оценки только после выкладывания своего решения. Поставленная участником оценка может быть им изменена.</w:t>
+      </w:r>
+    </w:p>
+    <w:p>
+      <w:pPr>
+        <w:pStyle w:val="2"/>
+      </w:pPr>
+      <w:bookmarkStart w:id="4" w:name="_h5lni9ahdzcp" w:colFirst="0" w:colLast="0"/>
       <w:bookmarkEnd w:id="4"/>
       <w:r>
-        <w:rPr>
-          <w:rtl w:val="0"/>
-        </w:rPr>
-        <w:t xml:space="preserve">Система поощрений за выставление оценок</w:t>
-      </w:r>
-    </w:p>
-    <w:p>
-      <w:pPr>
-        <w:contextualSpacing w:val="0"/>
-        <w:rPr/>
-      </w:pPr>
-      <w:r>
-        <w:rPr>
-          <w:rtl w:val="0"/>
-        </w:rPr>
-        <w:t xml:space="preserve">В зависимости от того, сколько чужих работ проверил участник, он может получить дополнительные баллы к своему решению, которое он проверяет у других. Преподаватель сам назначает количество проверенных работ, за которые участник получает дополнительные баллы. Дополнительные баллы для каждого задания считаются отдельно. То есть, проверив все работы в первом задании, ученик получит дополнительные баллы только для этого своего решения этого задания.</w:t>
-      </w:r>
-    </w:p>
-    <w:p>
-      <w:pPr>
-        <w:pStyle w:val="Heading1"/>
-        <w:contextualSpacing w:val="0"/>
-        <w:rPr/>
-      </w:pPr>
-      <w:bookmarkStart w:colFirst="0" w:colLast="0" w:name="_fkntyxfjgzx9" w:id="5"/>
+        <w:t>Система поо</w:t>
+      </w:r>
+      <w:r>
+        <w:t>щрений за выставление оценок</w:t>
+      </w:r>
+    </w:p>
+    <w:p>
+      <w:r>
+        <w:t>В зависимости от того, сколько чужих работ проверил участник, он может получить дополнительные баллы к своему решению, которое он проверяет у других. Преподаватель сам назначает количество проверенных работ, за которые участник</w:t>
+      </w:r>
+      <w:r>
+        <w:t xml:space="preserve"> получает дополнительные баллы. Дополнительные баллы для каждого задания считаются отдельно. То есть, проверив все работы в первом задании, ученик получит дополнительные баллы только для этого своего решения этого задания.</w:t>
+      </w:r>
+    </w:p>
+    <w:p>
+      <w:pPr>
+        <w:pStyle w:val="1"/>
+      </w:pPr>
+      <w:bookmarkStart w:id="5" w:name="_fkntyxfjgzx9" w:colFirst="0" w:colLast="0"/>
       <w:bookmarkEnd w:id="5"/>
-      <w:commentRangeStart w:id="0"/>
-      <w:r>
-        <w:rPr>
-          <w:rtl w:val="0"/>
-        </w:rPr>
-        <w:t xml:space="preserve">Формирование технического задания</w:t>
-      </w:r>
-      <w:commentRangeEnd w:id="0"/>
-      <w:r>
-        <w:commentReference w:id="0"/>
-      </w:r>
-      <w:r>
-        <w:rPr>
-          <w:rtl w:val="0"/>
-        </w:rPr>
+      <w:commentRangeStart w:id="6"/>
+      <w:r>
+        <w:t>Формирование технического задания</w:t>
+      </w:r>
+      <w:commentRangeEnd w:id="6"/>
+      <w:r>
+        <w:commentReference w:id="6"/>
       </w:r>
     </w:p>
     <w:p>
@@ -1320,28 +1343,10 @@
           <w:ilvl w:val="0"/>
           <w:numId w:val="2"/>
         </w:numPr>
-        <w:ind w:left="720" w:hanging="360"/>
-        <w:contextualSpacing w:val="1"/>
-        <w:rPr>
-          <w:u w:val="none"/>
-        </w:rPr>
-      </w:pPr>
-      <w:r>
-        <w:rPr>
-          <w:rtl w:val="0"/>
-        </w:rPr>
-        <w:t xml:space="preserve">О</w:t>
-      </w:r>
-      <w:r>
-        <w:rPr>
-          <w:rtl w:val="0"/>
-        </w:rPr>
-        <w:t xml:space="preserve">сновной интерфейс программы.</w:t>
-      </w:r>
-      <w:r>
-        <w:rPr>
-          <w:rtl w:val="0"/>
-        </w:rPr>
+        <w:contextualSpacing/>
+      </w:pPr>
+      <w:r>
+        <w:t>Основной интерфейс программы.</w:t>
       </w:r>
     </w:p>
     <w:p>
@@ -1350,17 +1355,10 @@
           <w:ilvl w:val="0"/>
           <w:numId w:val="2"/>
         </w:numPr>
-        <w:ind w:left="720" w:hanging="360"/>
-        <w:contextualSpacing w:val="1"/>
-        <w:rPr>
-          <w:u w:val="none"/>
-        </w:rPr>
-      </w:pPr>
-      <w:r>
-        <w:rPr>
-          <w:rtl w:val="0"/>
-        </w:rPr>
-        <w:t xml:space="preserve">Возможность добавления новых и просмотр имеющихся курсов.</w:t>
+        <w:contextualSpacing/>
+      </w:pPr>
+      <w:r>
+        <w:t>Возможность добавления новых и просмотр имеющихся курсов.</w:t>
       </w:r>
     </w:p>
     <w:p>
@@ -1369,17 +1367,10 @@
           <w:ilvl w:val="0"/>
           <w:numId w:val="2"/>
         </w:numPr>
-        <w:ind w:left="720" w:hanging="360"/>
-        <w:contextualSpacing w:val="1"/>
-        <w:rPr>
-          <w:u w:val="none"/>
-        </w:rPr>
-      </w:pPr>
-      <w:r>
-        <w:rPr>
-          <w:rtl w:val="0"/>
-        </w:rPr>
-        <w:t xml:space="preserve">Возможность для ученика присоединиться к курсу.</w:t>
+        <w:contextualSpacing/>
+      </w:pPr>
+      <w:r>
+        <w:t>Возможность для ученика присоединиться к курсу.</w:t>
       </w:r>
     </w:p>
     <w:p>
@@ -1388,17 +1379,10 @@
           <w:ilvl w:val="0"/>
           <w:numId w:val="2"/>
         </w:numPr>
-        <w:ind w:left="720" w:hanging="360"/>
-        <w:contextualSpacing w:val="1"/>
-        <w:rPr>
-          <w:u w:val="none"/>
-        </w:rPr>
-      </w:pPr>
-      <w:r>
-        <w:rPr>
-          <w:rtl w:val="0"/>
-        </w:rPr>
-        <w:t xml:space="preserve">Возможность для преподавателя создавать разделы в курсах и темы с заданиями внутри и вне разделов.</w:t>
+        <w:contextualSpacing/>
+      </w:pPr>
+      <w:r>
+        <w:t>Возможность для преподавателя создавать разделы в курсах и темы с заданиями внутри и вне разделов.</w:t>
       </w:r>
     </w:p>
     <w:p>
@@ -1407,23 +1391,13 @@
           <w:ilvl w:val="0"/>
           <w:numId w:val="2"/>
         </w:numPr>
-        <w:ind w:left="720" w:hanging="360"/>
-        <w:contextualSpacing w:val="1"/>
-        <w:rPr>
-          <w:u w:val="none"/>
-        </w:rPr>
-      </w:pPr>
-      <w:r>
-        <w:rPr>
-          <w:rtl w:val="0"/>
-        </w:rPr>
-        <w:t xml:space="preserve">Возможность для преподавателя создать систему оценивания отдельно для каждого задания и всего учебного курса</w:t>
-      </w:r>
-      <w:r>
-        <w:rPr>
-          <w:rtl w:val="0"/>
-        </w:rPr>
-        <w:t xml:space="preserve">.</w:t>
+        <w:contextualSpacing/>
+      </w:pPr>
+      <w:r>
+        <w:t>Возможность для п</w:t>
+      </w:r>
+      <w:r>
+        <w:t>реподавателя создать систему оценивания отдельно для каждого задания и всего учебного курса.</w:t>
       </w:r>
     </w:p>
     <w:p>
@@ -1432,17 +1406,10 @@
           <w:ilvl w:val="0"/>
           <w:numId w:val="2"/>
         </w:numPr>
-        <w:ind w:left="720" w:hanging="360"/>
-        <w:contextualSpacing w:val="1"/>
-        <w:rPr>
-          <w:u w:val="none"/>
-        </w:rPr>
-      </w:pPr>
-      <w:r>
-        <w:rPr>
-          <w:rtl w:val="0"/>
-        </w:rPr>
-        <w:t xml:space="preserve">Добавление результатов выполненного задания к теме в виде сообщения со шкалой оценивания.</w:t>
+        <w:contextualSpacing/>
+      </w:pPr>
+      <w:r>
+        <w:t>Добавление результатов выполненного задания к теме в виде сообщения со шкалой оценивания.</w:t>
       </w:r>
     </w:p>
     <w:p>
@@ -1451,15 +1418,13 @@
           <w:ilvl w:val="0"/>
           <w:numId w:val="2"/>
         </w:numPr>
-        <w:ind w:left="720" w:hanging="360"/>
-        <w:contextualSpacing w:val="1"/>
-        <w:rPr/>
-      </w:pPr>
-      <w:r>
-        <w:rPr>
-          <w:rtl w:val="0"/>
-        </w:rPr>
-        <w:t xml:space="preserve">Оценивание выложенных участниками заданий и подсчёт итоговой оценки для каждого решения.</w:t>
+        <w:contextualSpacing/>
+      </w:pPr>
+      <w:r>
+        <w:t>Оценивание выложенных участниками заданий и подсчёт итоговой оценки для к</w:t>
+      </w:r>
+      <w:r>
+        <w:t>аждого решения.</w:t>
       </w:r>
     </w:p>
     <w:p>
@@ -1468,16 +1433,9 @@
           <w:ilvl w:val="0"/>
           <w:numId w:val="2"/>
         </w:numPr>
-        <w:ind w:left="720" w:hanging="360"/>
-        <w:contextualSpacing w:val="1"/>
-        <w:rPr>
-          <w:u w:val="none"/>
-        </w:rPr>
-      </w:pPr>
-      <w:r>
-        <w:rPr>
-          <w:rtl w:val="0"/>
-        </w:rPr>
+        <w:contextualSpacing/>
+      </w:pPr>
+      <w:r>
         <w:t xml:space="preserve">Шкала оценивания должна при наведении мышки содержать комментарии о том, что каждый балл значит. </w:t>
       </w:r>
     </w:p>
@@ -1487,17 +1445,10 @@
           <w:ilvl w:val="0"/>
           <w:numId w:val="2"/>
         </w:numPr>
-        <w:ind w:left="720" w:hanging="360"/>
-        <w:contextualSpacing w:val="1"/>
-        <w:rPr>
-          <w:u w:val="none"/>
-        </w:rPr>
-      </w:pPr>
-      <w:r>
-        <w:rPr>
-          <w:rtl w:val="0"/>
-        </w:rPr>
-        <w:t xml:space="preserve">Возможность добавлять комментарии (ответы) к сообщениям с оценкой и сообщению преподавателя.</w:t>
+        <w:contextualSpacing/>
+      </w:pPr>
+      <w:r>
+        <w:t>Возможность добавлять комментарии (ответы) к сообщениям с оценкой и сообщению преподавателя.</w:t>
       </w:r>
     </w:p>
     <w:p>
@@ -1506,32 +1457,24 @@
           <w:ilvl w:val="0"/>
           <w:numId w:val="2"/>
         </w:numPr>
-        <w:ind w:left="720" w:hanging="360"/>
-        <w:contextualSpacing w:val="1"/>
-        <w:rPr>
-          <w:u w:val="none"/>
-        </w:rPr>
-      </w:pPr>
-      <w:r>
-        <w:rPr>
-          <w:rtl w:val="0"/>
-        </w:rPr>
-        <w:t xml:space="preserve">Возможность редактирования сообщений и удаления сообщений, веток сообщений с заданиями, разделов с заданиями и курсов со всем содержимым.</w:t>
-      </w:r>
-    </w:p>
-    <w:p>
-      <w:pPr>
-        <w:pStyle w:val="Heading1"/>
-        <w:contextualSpacing w:val="0"/>
-        <w:rPr/>
-      </w:pPr>
-      <w:bookmarkStart w:colFirst="0" w:colLast="0" w:name="_jtsju6vm1ofz" w:id="6"/>
-      <w:bookmarkEnd w:id="6"/>
-      <w:r>
-        <w:rPr>
-          <w:rtl w:val="0"/>
-        </w:rPr>
-        <w:t xml:space="preserve">Описание основных групп пользователей и функций, которые им доступны</w:t>
+        <w:contextualSpacing/>
+      </w:pPr>
+      <w:r>
+        <w:t>Возможность редактирования сообщений и удаления с</w:t>
+      </w:r>
+      <w:r>
+        <w:t>ообщений, веток сообщений с заданиями, разделов с заданиями и курсов со всем содержимым.</w:t>
+      </w:r>
+    </w:p>
+    <w:p>
+      <w:pPr>
+        <w:pStyle w:val="1"/>
+      </w:pPr>
+      <w:bookmarkStart w:id="7" w:name="_jtsju6vm1ofz" w:colFirst="0" w:colLast="0"/>
+      <w:bookmarkEnd w:id="7"/>
+      <w:r>
+        <w:lastRenderedPageBreak/>
+        <w:t>Описание основных групп пользователей и функций, которые им доступны</w:t>
       </w:r>
     </w:p>
     <w:p>
@@ -1540,17 +1483,10 @@
           <w:ilvl w:val="0"/>
           <w:numId w:val="1"/>
         </w:numPr>
-        <w:ind w:left="720" w:hanging="360"/>
-        <w:contextualSpacing w:val="1"/>
-        <w:rPr>
-          <w:u w:val="none"/>
-        </w:rPr>
-      </w:pPr>
-      <w:r>
-        <w:rPr>
-          <w:rtl w:val="0"/>
-        </w:rPr>
-        <w:t xml:space="preserve">Модератор</w:t>
+        <w:contextualSpacing/>
+      </w:pPr>
+      <w:r>
+        <w:t>Модератор</w:t>
       </w:r>
     </w:p>
     <w:p>
@@ -1559,17 +1495,10 @@
           <w:ilvl w:val="1"/>
           <w:numId w:val="1"/>
         </w:numPr>
-        <w:ind w:left="1440" w:hanging="360"/>
-        <w:contextualSpacing w:val="1"/>
-        <w:rPr>
-          <w:u w:val="none"/>
-        </w:rPr>
-      </w:pPr>
-      <w:r>
-        <w:rPr>
-          <w:rtl w:val="0"/>
-        </w:rPr>
-        <w:t xml:space="preserve">Подтверждает создание курсов.</w:t>
+        <w:contextualSpacing/>
+      </w:pPr>
+      <w:r>
+        <w:t>Подтверждает создание курсов.</w:t>
       </w:r>
     </w:p>
     <w:p>
@@ -1578,17 +1507,10 @@
           <w:ilvl w:val="1"/>
           <w:numId w:val="1"/>
         </w:numPr>
-        <w:ind w:left="1440" w:hanging="360"/>
-        <w:contextualSpacing w:val="1"/>
-        <w:rPr>
-          <w:u w:val="none"/>
-        </w:rPr>
-      </w:pPr>
-      <w:r>
-        <w:rPr>
-          <w:rtl w:val="0"/>
-        </w:rPr>
-        <w:t xml:space="preserve">Проверяет содержащуюся в них информацию.</w:t>
+        <w:contextualSpacing/>
+      </w:pPr>
+      <w:r>
+        <w:t>Проверяет содержащуюся в них информацию.</w:t>
       </w:r>
     </w:p>
     <w:p>
@@ -1597,17 +1519,13 @@
           <w:ilvl w:val="1"/>
           <w:numId w:val="1"/>
         </w:numPr>
-        <w:ind w:left="1440" w:hanging="360"/>
-        <w:contextualSpacing w:val="1"/>
-        <w:rPr>
-          <w:u w:val="none"/>
-        </w:rPr>
-      </w:pPr>
-      <w:r>
-        <w:rPr>
-          <w:rtl w:val="0"/>
-        </w:rPr>
-        <w:t xml:space="preserve">В случае нарушений может удалить курс или отдельные задания.</w:t>
+        <w:contextualSpacing/>
+      </w:pPr>
+      <w:r>
+        <w:t>В случае нарушени</w:t>
+      </w:r>
+      <w:r>
+        <w:t>й может удалить курс или отдельные задания.</w:t>
       </w:r>
     </w:p>
     <w:p>
@@ -1616,17 +1534,10 @@
           <w:ilvl w:val="0"/>
           <w:numId w:val="1"/>
         </w:numPr>
-        <w:ind w:left="720" w:hanging="360"/>
-        <w:contextualSpacing w:val="1"/>
-        <w:rPr>
-          <w:u w:val="none"/>
-        </w:rPr>
-      </w:pPr>
-      <w:r>
-        <w:rPr>
-          <w:rtl w:val="0"/>
-        </w:rPr>
-        <w:t xml:space="preserve">Преподаватель</w:t>
+        <w:contextualSpacing/>
+      </w:pPr>
+      <w:r>
+        <w:t>Преподаватель</w:t>
       </w:r>
     </w:p>
     <w:p>
@@ -1635,17 +1546,10 @@
           <w:ilvl w:val="1"/>
           <w:numId w:val="1"/>
         </w:numPr>
-        <w:ind w:left="1440" w:hanging="360"/>
-        <w:contextualSpacing w:val="1"/>
-        <w:rPr>
-          <w:u w:val="none"/>
-        </w:rPr>
-      </w:pPr>
-      <w:r>
-        <w:rPr>
-          <w:rtl w:val="0"/>
-        </w:rPr>
-        <w:t xml:space="preserve">Регистрируется.</w:t>
+        <w:contextualSpacing/>
+      </w:pPr>
+      <w:r>
+        <w:t>Регистрируется.</w:t>
       </w:r>
     </w:p>
     <w:p>
@@ -1654,17 +1558,10 @@
           <w:ilvl w:val="1"/>
           <w:numId w:val="1"/>
         </w:numPr>
-        <w:ind w:left="1440" w:hanging="360"/>
-        <w:contextualSpacing w:val="1"/>
-        <w:rPr>
-          <w:u w:val="none"/>
-        </w:rPr>
-      </w:pPr>
-      <w:r>
-        <w:rPr>
-          <w:rtl w:val="0"/>
-        </w:rPr>
-        <w:t xml:space="preserve">Создаёт курс.</w:t>
+        <w:contextualSpacing/>
+      </w:pPr>
+      <w:r>
+        <w:t>Создаёт курс.</w:t>
       </w:r>
     </w:p>
     <w:p>
@@ -1673,17 +1570,10 @@
           <w:ilvl w:val="1"/>
           <w:numId w:val="1"/>
         </w:numPr>
-        <w:ind w:left="1440" w:hanging="360"/>
-        <w:contextualSpacing w:val="1"/>
-        <w:rPr>
-          <w:u w:val="none"/>
-        </w:rPr>
-      </w:pPr>
-      <w:r>
-        <w:rPr>
-          <w:rtl w:val="0"/>
-        </w:rPr>
-        <w:t xml:space="preserve">Создаёт разделы.</w:t>
+        <w:contextualSpacing/>
+      </w:pPr>
+      <w:r>
+        <w:t>Создаёт разделы.</w:t>
       </w:r>
     </w:p>
     <w:p>
@@ -1692,15 +1582,10 @@
           <w:ilvl w:val="1"/>
           <w:numId w:val="1"/>
         </w:numPr>
-        <w:ind w:left="1440" w:hanging="360"/>
-        <w:contextualSpacing w:val="1"/>
-        <w:rPr/>
-      </w:pPr>
-      <w:r>
-        <w:rPr>
-          <w:rtl w:val="0"/>
-        </w:rPr>
-        <w:t xml:space="preserve">Добавляет задания.</w:t>
+        <w:contextualSpacing/>
+      </w:pPr>
+      <w:r>
+        <w:t>Добавляет задания.</w:t>
       </w:r>
     </w:p>
     <w:p>
@@ -1709,15 +1594,10 @@
           <w:ilvl w:val="1"/>
           <w:numId w:val="1"/>
         </w:numPr>
-        <w:ind w:left="1440" w:hanging="360"/>
-        <w:contextualSpacing w:val="1"/>
-        <w:rPr/>
-      </w:pPr>
-      <w:r>
-        <w:rPr>
-          <w:rtl w:val="0"/>
-        </w:rPr>
-        <w:t xml:space="preserve">Приглашает студентов.</w:t>
+        <w:contextualSpacing/>
+      </w:pPr>
+      <w:r>
+        <w:t>Приглашает студентов.</w:t>
       </w:r>
     </w:p>
     <w:p>
@@ -1726,16 +1606,9 @@
           <w:ilvl w:val="1"/>
           <w:numId w:val="1"/>
         </w:numPr>
-        <w:ind w:left="1440" w:hanging="360"/>
-        <w:contextualSpacing w:val="1"/>
-        <w:rPr>
-          <w:u w:val="none"/>
-        </w:rPr>
-      </w:pPr>
-      <w:r>
-        <w:rPr>
-          <w:rtl w:val="0"/>
-        </w:rPr>
+        <w:contextualSpacing/>
+      </w:pPr>
+      <w:r>
         <w:t xml:space="preserve">Создает систему оценивания для каждого задания или для курса в целом. </w:t>
       </w:r>
     </w:p>
@@ -1745,17 +1618,10 @@
           <w:ilvl w:val="1"/>
           <w:numId w:val="1"/>
         </w:numPr>
-        <w:ind w:left="1440" w:hanging="360"/>
-        <w:contextualSpacing w:val="1"/>
-        <w:rPr>
-          <w:u w:val="none"/>
-        </w:rPr>
-      </w:pPr>
-      <w:r>
-        <w:rPr>
-          <w:rtl w:val="0"/>
-        </w:rPr>
-        <w:t xml:space="preserve">В особых случаях, выставляет итоговую оценку за задание самостоятельно.</w:t>
+        <w:contextualSpacing/>
+      </w:pPr>
+      <w:r>
+        <w:t>В особых случаях, выставляет итоговую оценку за задание самостоятельно.</w:t>
       </w:r>
     </w:p>
     <w:p>
@@ -1764,17 +1630,10 @@
           <w:ilvl w:val="1"/>
           <w:numId w:val="1"/>
         </w:numPr>
-        <w:ind w:left="1440" w:hanging="360"/>
-        <w:contextualSpacing w:val="1"/>
-        <w:rPr>
-          <w:u w:val="none"/>
-        </w:rPr>
-      </w:pPr>
-      <w:r>
-        <w:rPr>
-          <w:rtl w:val="0"/>
-        </w:rPr>
-        <w:t xml:space="preserve">Пишет и редактирует свои сообщения.</w:t>
+        <w:contextualSpacing/>
+      </w:pPr>
+      <w:r>
+        <w:t>Пишет и редактирует свои сообщения.</w:t>
       </w:r>
     </w:p>
     <w:p>
@@ -1783,17 +1642,10 @@
           <w:ilvl w:val="0"/>
           <w:numId w:val="1"/>
         </w:numPr>
-        <w:ind w:left="720" w:hanging="360"/>
-        <w:contextualSpacing w:val="1"/>
-        <w:rPr>
-          <w:u w:val="none"/>
-        </w:rPr>
-      </w:pPr>
-      <w:r>
-        <w:rPr>
-          <w:rtl w:val="0"/>
-        </w:rPr>
-        <w:t xml:space="preserve">Ученик</w:t>
+        <w:contextualSpacing/>
+      </w:pPr>
+      <w:r>
+        <w:t>Ученик</w:t>
       </w:r>
     </w:p>
     <w:p>
@@ -1802,17 +1654,10 @@
           <w:ilvl w:val="1"/>
           <w:numId w:val="1"/>
         </w:numPr>
-        <w:ind w:left="1440" w:hanging="360"/>
-        <w:contextualSpacing w:val="1"/>
-        <w:rPr>
-          <w:u w:val="none"/>
-        </w:rPr>
-      </w:pPr>
-      <w:r>
-        <w:rPr>
-          <w:rtl w:val="0"/>
-        </w:rPr>
-        <w:t xml:space="preserve">Регистрируется.</w:t>
+        <w:contextualSpacing/>
+      </w:pPr>
+      <w:r>
+        <w:t>Регистрируется.</w:t>
       </w:r>
     </w:p>
     <w:p>
@@ -1821,17 +1666,10 @@
           <w:ilvl w:val="1"/>
           <w:numId w:val="1"/>
         </w:numPr>
-        <w:ind w:left="1440" w:hanging="360"/>
-        <w:contextualSpacing w:val="1"/>
-        <w:rPr>
-          <w:u w:val="none"/>
-        </w:rPr>
-      </w:pPr>
-      <w:r>
-        <w:rPr>
-          <w:rtl w:val="0"/>
-        </w:rPr>
-        <w:t xml:space="preserve">Вступает в курс по приглашению или самостоятельно.</w:t>
+        <w:contextualSpacing/>
+      </w:pPr>
+      <w:r>
+        <w:t>Вступает в курс по приглашению или самостоятельно.</w:t>
       </w:r>
     </w:p>
     <w:p>
@@ -1840,17 +1678,10 @@
           <w:ilvl w:val="1"/>
           <w:numId w:val="1"/>
         </w:numPr>
-        <w:ind w:left="1440" w:hanging="360"/>
-        <w:contextualSpacing w:val="1"/>
-        <w:rPr>
-          <w:u w:val="none"/>
-        </w:rPr>
-      </w:pPr>
-      <w:r>
-        <w:rPr>
-          <w:rtl w:val="0"/>
-        </w:rPr>
-        <w:t xml:space="preserve">Загружает результаты выполненного задания.</w:t>
+        <w:contextualSpacing/>
+      </w:pPr>
+      <w:r>
+        <w:t>Загружает результаты выполненного задания.</w:t>
       </w:r>
     </w:p>
     <w:p>
@@ -1859,17 +1690,13 @@
           <w:ilvl w:val="1"/>
           <w:numId w:val="1"/>
         </w:numPr>
-        <w:ind w:left="1440" w:hanging="360"/>
-        <w:contextualSpacing w:val="1"/>
-        <w:rPr>
-          <w:u w:val="none"/>
-        </w:rPr>
-      </w:pPr>
-      <w:r>
-        <w:rPr>
-          <w:rtl w:val="0"/>
-        </w:rPr>
-        <w:t xml:space="preserve">Оценивает результаты выполнения заданий других участников.</w:t>
+        <w:contextualSpacing/>
+      </w:pPr>
+      <w:r>
+        <w:t>Оценивает результаты выполнения</w:t>
+      </w:r>
+      <w:r>
+        <w:t xml:space="preserve"> заданий других участников.</w:t>
       </w:r>
     </w:p>
     <w:p>
@@ -1878,109 +1705,423 @@
           <w:ilvl w:val="1"/>
           <w:numId w:val="1"/>
         </w:numPr>
-        <w:ind w:left="1440" w:hanging="360"/>
-        <w:contextualSpacing w:val="1"/>
-        <w:rPr>
-          <w:u w:val="none"/>
-        </w:rPr>
-      </w:pPr>
-      <w:r>
-        <w:rPr>
-          <w:rtl w:val="0"/>
-        </w:rPr>
-        <w:t xml:space="preserve">Пишет и редактирует свои сообщения.</w:t>
-      </w:r>
-    </w:p>
-    <w:p>
-      <w:pPr>
-        <w:contextualSpacing w:val="0"/>
-        <w:rPr/>
-      </w:pPr>
-      <w:r>
-        <w:rPr>
-          <w:rtl w:val="0"/>
-        </w:rPr>
-      </w:r>
-    </w:p>
-    <w:p>
-      <w:pPr>
-        <w:contextualSpacing w:val="0"/>
-        <w:rPr/>
-      </w:pPr>
-      <w:r>
-        <w:rPr>
-          <w:rtl w:val="0"/>
-        </w:rPr>
-      </w:r>
+        <w:contextualSpacing/>
+      </w:pPr>
+      <w:r>
+        <w:t>Пишет и редактирует свои сообщения.</w:t>
+      </w:r>
+    </w:p>
+    <w:p/>
+    <w:p>
+      <w:pPr>
+        <w:rPr>
+          <w:lang w:val="ru-RU"/>
+        </w:rPr>
+      </w:pPr>
+      <w:r>
+        <w:rPr>
+          <w:lang w:val="ru-RU"/>
+        </w:rPr>
+        <w:t>Сообщения</w:t>
+      </w:r>
+    </w:p>
+    <w:p>
+      <w:pPr>
+        <w:rPr>
+          <w:lang w:val="en-US"/>
+        </w:rPr>
+      </w:pPr>
+      <w:r>
+        <w:rPr>
+          <w:lang w:val="ru-RU"/>
+        </w:rPr>
+        <w:t>В момент нажатия на кнопку отправить</w:t>
+      </w:r>
+      <w:r>
+        <w:rPr>
+          <w:lang w:val="ru-RU"/>
+        </w:rPr>
+        <w:t xml:space="preserve"> </w:t>
+      </w:r>
+      <w:r>
+        <w:rPr>
+          <w:lang w:val="ru-RU"/>
+        </w:rPr>
+        <w:t xml:space="preserve">пользователем создается сообщение: </w:t>
+      </w:r>
+      <w:r>
+        <w:rPr>
+          <w:lang w:val="en-US"/>
+        </w:rPr>
+        <w:t>Reply</w:t>
+      </w:r>
+      <w:r>
+        <w:rPr>
+          <w:lang w:val="ru-RU"/>
+        </w:rPr>
+        <w:t xml:space="preserve">, </w:t>
+      </w:r>
+      <w:proofErr w:type="spellStart"/>
+      <w:r>
+        <w:rPr>
+          <w:lang w:val="en-US"/>
+        </w:rPr>
+        <w:t>RatingMessage</w:t>
+      </w:r>
+      <w:proofErr w:type="spellEnd"/>
+      <w:r>
+        <w:rPr>
+          <w:lang w:val="ru-RU"/>
+        </w:rPr>
+        <w:t xml:space="preserve"> </w:t>
+      </w:r>
+      <w:r>
+        <w:rPr>
+          <w:lang w:val="en-US"/>
+        </w:rPr>
+        <w:t>or</w:t>
+      </w:r>
+      <w:r>
+        <w:rPr>
+          <w:lang w:val="ru-RU"/>
+        </w:rPr>
+        <w:t xml:space="preserve"> </w:t>
+      </w:r>
+      <w:r>
+        <w:rPr>
+          <w:lang w:val="en-US"/>
+        </w:rPr>
+        <w:t>Solution</w:t>
+      </w:r>
+      <w:r>
+        <w:rPr>
+          <w:lang w:val="ru-RU"/>
+        </w:rPr>
+        <w:t xml:space="preserve"> в зависимости от того, после чего возникло поле для написания сообщений. Внутри </w:t>
+      </w:r>
+      <w:r>
+        <w:rPr>
+          <w:lang w:val="ru-RU"/>
+        </w:rPr>
+        <w:t>метода нажатия на кнопку происходит</w:t>
+      </w:r>
+      <w:r>
+        <w:rPr>
+          <w:lang w:val="ru-RU"/>
+        </w:rPr>
+        <w:t xml:space="preserve"> </w:t>
+      </w:r>
+      <w:r>
+        <w:rPr>
+          <w:lang w:val="ru-RU"/>
+        </w:rPr>
+        <w:t xml:space="preserve">обращение к </w:t>
+      </w:r>
+      <w:proofErr w:type="spellStart"/>
+      <w:r>
+        <w:rPr>
+          <w:lang w:val="en-US"/>
+        </w:rPr>
+        <w:t>TreeView</w:t>
+      </w:r>
+      <w:proofErr w:type="spellEnd"/>
+      <w:r>
+        <w:rPr>
+          <w:lang w:val="ru-RU"/>
+        </w:rPr>
+        <w:t>, которое говорит нам к какому заданию пишет сообщение пользователь, исходя из этой информации осуществляется поиск по массиву курсов -</w:t>
+      </w:r>
+      <w:r>
+        <w:rPr>
+          <w:lang w:val="ru-RU"/>
+        </w:rPr>
+        <w:t xml:space="preserve">&gt; </w:t>
+      </w:r>
+      <w:r>
+        <w:rPr>
+          <w:lang w:val="ru-RU"/>
+        </w:rPr>
+        <w:t xml:space="preserve">разделов </w:t>
+      </w:r>
+      <w:r>
+        <w:rPr>
+          <w:lang w:val="ru-RU"/>
+        </w:rPr>
+        <w:t>-&gt;</w:t>
+      </w:r>
+      <w:r>
+        <w:rPr>
+          <w:lang w:val="ru-RU"/>
+        </w:rPr>
+        <w:t xml:space="preserve"> заданий.</w:t>
+      </w:r>
+      <w:r>
+        <w:rPr>
+          <w:lang w:val="ru-RU"/>
+        </w:rPr>
+        <w:t xml:space="preserve"> </w:t>
+      </w:r>
+      <w:r>
+        <w:rPr>
+          <w:lang w:val="ru-RU"/>
+        </w:rPr>
+        <w:t xml:space="preserve">Внутри задания вызывается конструктор (для </w:t>
+      </w:r>
+      <w:r>
+        <w:rPr>
+          <w:lang w:val="en-US"/>
+        </w:rPr>
+        <w:t>Reply</w:t>
+      </w:r>
+      <w:r>
+        <w:rPr>
+          <w:lang w:val="ru-RU"/>
+        </w:rPr>
+        <w:t xml:space="preserve">, </w:t>
+      </w:r>
+      <w:proofErr w:type="spellStart"/>
+      <w:r>
+        <w:rPr>
+          <w:lang w:val="en-US"/>
+        </w:rPr>
+        <w:t>RatingMessage</w:t>
+      </w:r>
+      <w:proofErr w:type="spellEnd"/>
+      <w:r>
+        <w:rPr>
+          <w:lang w:val="ru-RU"/>
+        </w:rPr>
+        <w:t xml:space="preserve"> </w:t>
+      </w:r>
+      <w:r>
+        <w:rPr>
+          <w:lang w:val="en-US"/>
+        </w:rPr>
+        <w:t>or</w:t>
+      </w:r>
+      <w:r>
+        <w:rPr>
+          <w:lang w:val="ru-RU"/>
+        </w:rPr>
+        <w:t xml:space="preserve"> </w:t>
+      </w:r>
+      <w:r>
+        <w:rPr>
+          <w:lang w:val="en-US"/>
+        </w:rPr>
+        <w:t>Solution</w:t>
+      </w:r>
+      <w:r>
+        <w:rPr>
+          <w:lang w:val="ru-RU"/>
+        </w:rPr>
+        <w:t>), которому передается текст</w:t>
+      </w:r>
+      <w:r>
+        <w:rPr>
+          <w:lang w:val="ru-RU"/>
+        </w:rPr>
+        <w:t xml:space="preserve"> </w:t>
+      </w:r>
+      <w:r>
+        <w:rPr>
+          <w:lang w:val="ru-RU"/>
+        </w:rPr>
+        <w:t>(по значению) и экземпляр отправителя</w:t>
+      </w:r>
+      <w:r>
+        <w:rPr>
+          <w:lang w:val="ru-RU"/>
+        </w:rPr>
+        <w:t xml:space="preserve"> </w:t>
+      </w:r>
+      <w:r>
+        <w:rPr>
+          <w:lang w:val="ru-RU"/>
+        </w:rPr>
+        <w:t>(по ссылке).</w:t>
+      </w:r>
+      <w:r>
+        <w:rPr>
+          <w:lang w:val="ru-RU"/>
+        </w:rPr>
+        <w:t xml:space="preserve"> В </w:t>
+      </w:r>
+      <w:proofErr w:type="gramStart"/>
+      <w:r>
+        <w:rPr>
+          <w:lang w:val="en-US"/>
+        </w:rPr>
+        <w:t>main</w:t>
+      </w:r>
+      <w:r>
+        <w:rPr>
+          <w:lang w:val="ru-RU"/>
+        </w:rPr>
+        <w:t>(</w:t>
+      </w:r>
+      <w:proofErr w:type="gramEnd"/>
+      <w:r>
+        <w:rPr>
+          <w:lang w:val="ru-RU"/>
+        </w:rPr>
+        <w:t xml:space="preserve">) </w:t>
+      </w:r>
+      <w:r>
+        <w:rPr>
+          <w:lang w:val="ru-RU"/>
+        </w:rPr>
+        <w:t xml:space="preserve">расположена переменная </w:t>
+      </w:r>
+      <w:proofErr w:type="spellStart"/>
+      <w:r>
+        <w:rPr>
+          <w:lang w:val="en-US"/>
+        </w:rPr>
+        <w:t>currentUser</w:t>
+      </w:r>
+      <w:proofErr w:type="spellEnd"/>
+      <w:r>
+        <w:rPr>
+          <w:lang w:val="ru-RU"/>
+        </w:rPr>
+        <w:t xml:space="preserve">, в которой содержится экземпляр </w:t>
+      </w:r>
+      <w:r>
+        <w:rPr>
+          <w:lang w:val="en-US"/>
+        </w:rPr>
+        <w:t>User</w:t>
+      </w:r>
+      <w:r>
+        <w:rPr>
+          <w:lang w:val="ru-RU"/>
+        </w:rPr>
+        <w:t xml:space="preserve">, </w:t>
+      </w:r>
+      <w:r>
+        <w:rPr>
+          <w:lang w:val="ru-RU"/>
+        </w:rPr>
+        <w:t>которая передается в конструктор вышеперечисленных сообщений.</w:t>
+      </w:r>
+    </w:p>
+    <w:p>
+      <w:pPr>
+        <w:rPr>
+          <w:lang w:val="en-US"/>
+        </w:rPr>
+      </w:pPr>
+    </w:p>
+    <w:p>
+      <w:pPr>
+        <w:rPr>
+          <w:lang w:val="ru-RU"/>
+        </w:rPr>
+      </w:pPr>
+      <w:r>
+        <w:rPr>
+          <w:lang w:val="ru-RU"/>
+        </w:rPr>
+        <w:t xml:space="preserve">Основной поток – модератор отправляет учителю сообщение об успешном создании, учитель приглашает учеников (присоединение к курсу </w:t>
+      </w:r>
+      <w:r>
+        <w:rPr>
+          <w:lang w:val="en-US"/>
+        </w:rPr>
+        <w:t>by</w:t>
+      </w:r>
+      <w:r>
+        <w:rPr>
+          <w:lang w:val="ru-RU"/>
+        </w:rPr>
+        <w:t xml:space="preserve"> </w:t>
+      </w:r>
+      <w:r>
+        <w:rPr>
+          <w:lang w:val="en-US"/>
+        </w:rPr>
+        <w:t>yourself</w:t>
+      </w:r>
+      <w:r>
+        <w:rPr>
+          <w:lang w:val="ru-RU"/>
+        </w:rPr>
+        <w:t xml:space="preserve"> </w:t>
+      </w:r>
+      <w:r>
+        <w:rPr>
+          <w:lang w:val="ru-RU"/>
+        </w:rPr>
+        <w:t>происходит в альтернативном потоке)</w:t>
+      </w:r>
+    </w:p>
+    <w:p>
+      <w:pPr>
+        <w:rPr>
+          <w:lang w:val="en-US"/>
+        </w:rPr>
+      </w:pPr>
+      <w:bookmarkStart w:id="8" w:name="_GoBack"/>
+      <w:bookmarkEnd w:id="8"/>
     </w:p>
     <w:sectPr>
-      <w:pgSz w:h="16834" w:w="11909"/>
-      <w:pgMar w:bottom="1440" w:top="1440" w:left="1133.8582677165355" w:right="1440" w:header="0"/>
+      <w:pgSz w:w="11909" w:h="16834"/>
+      <w:pgMar w:top="1440" w:right="1440" w:bottom="1440" w:left="1133" w:header="0" w:footer="720" w:gutter="0"/>
       <w:pgNumType w:start="1"/>
+      <w:cols w:space="720"/>
     </w:sectPr>
   </w:body>
 </w:document>
 </file>
 
 <file path=word/comments.xml><?xml version="1.0" encoding="utf-8"?>
-<w:comments xmlns:mc="http://schemas.openxmlformats.org/markup-compatibility/2006" xmlns:o="urn:schemas-microsoft-com:office:office" xmlns:r="http://schemas.openxmlformats.org/officeDocument/2006/relationships" xmlns:m="http://schemas.openxmlformats.org/officeDocument/2006/math" xmlns:v="urn:schemas-microsoft-com:vml" xmlns:wp="http://schemas.openxmlformats.org/drawingml/2006/wordprocessingDrawing" xmlns:w10="urn:schemas-microsoft-com:office:word" xmlns:w="http://schemas.openxmlformats.org/wordprocessingml/2006/main" xmlns:wne="http://schemas.microsoft.com/office/word/2006/wordml" xmlns:sl="http://schemas.openxmlformats.org/schemaLibrary/2006/main" xmlns:a="http://schemas.openxmlformats.org/drawingml/2006/main" xmlns:pic="http://schemas.openxmlformats.org/drawingml/2006/picture" xmlns:c="http://schemas.openxmlformats.org/drawingml/2006/chart" xmlns:lc="http://schemas.openxmlformats.org/drawingml/2006/lockedCanvas" xmlns:dgm="http://schemas.openxmlformats.org/drawingml/2006/diagram" xmlns:wps="http://schemas.microsoft.com/office/word/2010/wordprocessingShape" xmlns:wpg="http://schemas.microsoft.com/office/word/2010/wordprocessingGroup" xmlns:w14="http://schemas.microsoft.com/office/word/2010/wordml" xmlns:w15="http://schemas.microsoft.com/office/word/2012/wordml">
-  <w:comment w:author="Виктор Залкин" w:id="0" w:date="2018-04-25T18:46:16Z">
-    <w:p>
-      <w:pPr>
-        <w:keepNext w:val="0"/>
-        <w:keepLines w:val="0"/>
+<w:comments xmlns:wpc="http://schemas.microsoft.com/office/word/2010/wordprocessingCanvas" xmlns:cx="http://schemas.microsoft.com/office/drawing/2014/chartex" xmlns:cx1="http://schemas.microsoft.com/office/drawing/2015/9/8/chartex" xmlns:cx2="http://schemas.microsoft.com/office/drawing/2015/10/21/chartex" xmlns:cx3="http://schemas.microsoft.com/office/drawing/2016/5/9/chartex" xmlns:cx4="http://schemas.microsoft.com/office/drawing/2016/5/10/chartex" xmlns:cx5="http://schemas.microsoft.com/office/drawing/2016/5/11/chartex" xmlns:cx6="http://schemas.microsoft.com/office/drawing/2016/5/12/chartex" xmlns:cx7="http://schemas.microsoft.com/office/drawing/2016/5/13/chartex" xmlns:cx8="http://schemas.microsoft.com/office/drawing/2016/5/14/chartex" xmlns:mc="http://schemas.openxmlformats.org/markup-compatibility/2006" xmlns:aink="http://schemas.microsoft.com/office/drawing/2016/ink" xmlns:am3d="http://schemas.microsoft.com/office/drawing/2017/model3d" xmlns:o="urn:schemas-microsoft-com:office:office" xmlns:r="http://schemas.openxmlformats.org/officeDocument/2006/relationships" xmlns:m="http://schemas.openxmlformats.org/officeDocument/2006/math" xmlns:v="urn:schemas-microsoft-com:vml" xmlns:wp14="http://schemas.microsoft.com/office/word/2010/wordprocessingDrawing" xmlns:wp="http://schemas.openxmlformats.org/drawingml/2006/wordprocessingDrawing" xmlns:w10="urn:schemas-microsoft-com:office:word" xmlns:w="http://schemas.openxmlformats.org/wordprocessingml/2006/main" xmlns:w14="http://schemas.microsoft.com/office/word/2010/wordml" xmlns:w15="http://schemas.microsoft.com/office/word/2012/wordml" xmlns:w16cid="http://schemas.microsoft.com/office/word/2016/wordml/cid" xmlns:w16se="http://schemas.microsoft.com/office/word/2015/wordml/symex" xmlns:wpg="http://schemas.microsoft.com/office/word/2010/wordprocessingGroup" xmlns:wpi="http://schemas.microsoft.com/office/word/2010/wordprocessingInk" xmlns:wne="http://schemas.microsoft.com/office/word/2006/wordml" xmlns:wps="http://schemas.microsoft.com/office/word/2010/wordprocessingShape" mc:Ignorable="w14 w15 w16se w16cid wp14">
+  <w:comment w:id="6" w:author="Виктор Залкин" w:date="2018-04-25T18:46:00Z" w:initials="">
+    <w:p>
+      <w:pPr>
         <w:widowControl w:val="0"/>
         <w:pBdr>
-          <w:top w:space="0" w:sz="0" w:val="nil"/>
-          <w:left w:space="0" w:sz="0" w:val="nil"/>
-          <w:bottom w:space="0" w:sz="0" w:val="nil"/>
-          <w:right w:space="0" w:sz="0" w:val="nil"/>
-          <w:between w:space="0" w:sz="0" w:val="nil"/>
+          <w:top w:val="nil"/>
+          <w:left w:val="nil"/>
+          <w:bottom w:val="nil"/>
+          <w:right w:val="nil"/>
+          <w:between w:val="nil"/>
         </w:pBdr>
-        <w:shd w:fill="auto" w:val="clear"/>
-        <w:spacing w:after="0" w:before="0" w:line="240" w:lineRule="auto"/>
-        <w:ind w:left="0" w:right="0" w:firstLine="0"/>
-        <w:contextualSpacing w:val="0"/>
-        <w:jc w:val="left"/>
-        <w:rPr>
-          <w:rFonts w:ascii="Arial" w:cs="Arial" w:eastAsia="Arial" w:hAnsi="Arial"/>
-          <w:b w:val="0"/>
-          <w:i w:val="0"/>
-          <w:smallCaps w:val="0"/>
-          <w:strike w:val="0"/>
+        <w:spacing w:line="240" w:lineRule="auto"/>
+        <w:rPr>
           <w:color w:val="000000"/>
-          <w:sz w:val="22"/>
-          <w:szCs w:val="22"/>
-          <w:u w:val="none"/>
-          <w:shd w:fill="auto" w:val="clear"/>
-          <w:vertAlign w:val="baseline"/>
-        </w:rPr>
-      </w:pPr>
-      <w:r>
-        <w:rPr>
-          <w:rFonts w:ascii="Arial" w:cs="Arial" w:eastAsia="Arial" w:hAnsi="Arial"/>
-          <w:b w:val="0"/>
-          <w:i w:val="0"/>
-          <w:smallCaps w:val="0"/>
-          <w:strike w:val="0"/>
+        </w:rPr>
+      </w:pPr>
+      <w:r>
+        <w:rPr>
           <w:color w:val="000000"/>
-          <w:sz w:val="22"/>
-          <w:szCs w:val="22"/>
-          <w:u w:val="none"/>
-          <w:shd w:fill="auto" w:val="clear"/>
-          <w:vertAlign w:val="baseline"/>
-          <w:rtl w:val="0"/>
-        </w:rPr>
-        <w:t xml:space="preserve">Нужно техническое задание хорошо проработать и сделать его конкретнее. Возможно, даже с подпунктами</w:t>
+        </w:rPr>
+        <w:t>Нужно техническое задание хорошо проработать и сделать его конкретнее. Возможно, даже с подпунктами</w:t>
       </w:r>
     </w:p>
   </w:comment>
 </w:comments>
 </file>
 
+<file path=word/commentsExtended.xml><?xml version="1.0" encoding="utf-8"?>
+<w15:commentsEx xmlns:wpc="http://schemas.microsoft.com/office/word/2010/wordprocessingCanvas" xmlns:cx="http://schemas.microsoft.com/office/drawing/2014/chartex" xmlns:cx1="http://schemas.microsoft.com/office/drawing/2015/9/8/chartex" xmlns:cx2="http://schemas.microsoft.com/office/drawing/2015/10/21/chartex" xmlns:cx3="http://schemas.microsoft.com/office/drawing/2016/5/9/chartex" xmlns:cx4="http://schemas.microsoft.com/office/drawing/2016/5/10/chartex" xmlns:cx5="http://schemas.microsoft.com/office/drawing/2016/5/11/chartex" xmlns:cx6="http://schemas.microsoft.com/office/drawing/2016/5/12/chartex" xmlns:cx7="http://schemas.microsoft.com/office/drawing/2016/5/13/chartex" xmlns:cx8="http://schemas.microsoft.com/office/drawing/2016/5/14/chartex" xmlns:mc="http://schemas.openxmlformats.org/markup-compatibility/2006" xmlns:aink="http://schemas.microsoft.com/office/drawing/2016/ink" xmlns:am3d="http://schemas.microsoft.com/office/drawing/2017/model3d" xmlns:o="urn:schemas-microsoft-com:office:office" xmlns:r="http://schemas.openxmlformats.org/officeDocument/2006/relationships" xmlns:m="http://schemas.openxmlformats.org/officeDocument/2006/math" xmlns:v="urn:schemas-microsoft-com:vml" xmlns:wp14="http://schemas.microsoft.com/office/word/2010/wordprocessingDrawing" xmlns:wp="http://schemas.openxmlformats.org/drawingml/2006/wordprocessingDrawing" xmlns:w10="urn:schemas-microsoft-com:office:word" xmlns:w="http://schemas.openxmlformats.org/wordprocessingml/2006/main" xmlns:w14="http://schemas.microsoft.com/office/word/2010/wordml" xmlns:w15="http://schemas.microsoft.com/office/word/2012/wordml" xmlns:w16cid="http://schemas.microsoft.com/office/word/2016/wordml/cid" xmlns:w16se="http://schemas.microsoft.com/office/word/2015/wordml/symex" xmlns:wpg="http://schemas.microsoft.com/office/word/2010/wordprocessingGroup" xmlns:wpi="http://schemas.microsoft.com/office/word/2010/wordprocessingInk" xmlns:wne="http://schemas.microsoft.com/office/word/2006/wordml" xmlns:wps="http://schemas.microsoft.com/office/word/2010/wordprocessingShape" mc:Ignorable="w14 w15 w16se w16cid wp14">
+  <w15:commentEx w15:paraId="3C957099" w15:done="0"/>
+</w15:commentsEx>
+</file>
+
+<file path=word/commentsIds.xml><?xml version="1.0" encoding="utf-8"?>
+<w16cid:commentsIds xmlns:wpc="http://schemas.microsoft.com/office/word/2010/wordprocessingCanvas" xmlns:cx="http://schemas.microsoft.com/office/drawing/2014/chartex" xmlns:cx1="http://schemas.microsoft.com/office/drawing/2015/9/8/chartex" xmlns:cx2="http://schemas.microsoft.com/office/drawing/2015/10/21/chartex" xmlns:cx3="http://schemas.microsoft.com/office/drawing/2016/5/9/chartex" xmlns:cx4="http://schemas.microsoft.com/office/drawing/2016/5/10/chartex" xmlns:cx5="http://schemas.microsoft.com/office/drawing/2016/5/11/chartex" xmlns:cx6="http://schemas.microsoft.com/office/drawing/2016/5/12/chartex" xmlns:cx7="http://schemas.microsoft.com/office/drawing/2016/5/13/chartex" xmlns:cx8="http://schemas.microsoft.com/office/drawing/2016/5/14/chartex" xmlns:mc="http://schemas.openxmlformats.org/markup-compatibility/2006" xmlns:aink="http://schemas.microsoft.com/office/drawing/2016/ink" xmlns:am3d="http://schemas.microsoft.com/office/drawing/2017/model3d" xmlns:o="urn:schemas-microsoft-com:office:office" xmlns:r="http://schemas.openxmlformats.org/officeDocument/2006/relationships" xmlns:m="http://schemas.openxmlformats.org/officeDocument/2006/math" xmlns:v="urn:schemas-microsoft-com:vml" xmlns:wp14="http://schemas.microsoft.com/office/word/2010/wordprocessingDrawing" xmlns:wp="http://schemas.openxmlformats.org/drawingml/2006/wordprocessingDrawing" xmlns:w10="urn:schemas-microsoft-com:office:word" xmlns:w="http://schemas.openxmlformats.org/wordprocessingml/2006/main" xmlns:w14="http://schemas.microsoft.com/office/word/2010/wordml" xmlns:w15="http://schemas.microsoft.com/office/word/2012/wordml" xmlns:w16cid="http://schemas.microsoft.com/office/word/2016/wordml/cid" xmlns:w16se="http://schemas.microsoft.com/office/word/2015/wordml/symex" xmlns:wpg="http://schemas.microsoft.com/office/word/2010/wordprocessingGroup" xmlns:wpi="http://schemas.microsoft.com/office/word/2010/wordprocessingInk" xmlns:wne="http://schemas.microsoft.com/office/word/2006/wordml" xmlns:wps="http://schemas.microsoft.com/office/word/2010/wordprocessingShape" mc:Ignorable="w14 w15 w16se w16cid wp14">
+  <w16cid:commentId w16cid:paraId="3C957099" w16cid:durableId="1E9C2091"/>
+</w16cid:commentsIds>
+</file>
+
 <file path=word/numbering.xml><?xml version="1.0" encoding="utf-8"?>
-<w:numbering xmlns:mc="http://schemas.openxmlformats.org/markup-compatibility/2006" xmlns:o="urn:schemas-microsoft-com:office:office" xmlns:r="http://schemas.openxmlformats.org/officeDocument/2006/relationships" xmlns:m="http://schemas.openxmlformats.org/officeDocument/2006/math" xmlns:v="urn:schemas-microsoft-com:vml" xmlns:wp="http://schemas.openxmlformats.org/drawingml/2006/wordprocessingDrawing" xmlns:w10="urn:schemas-microsoft-com:office:word" xmlns:w="http://schemas.openxmlformats.org/wordprocessingml/2006/main" xmlns:wne="http://schemas.microsoft.com/office/word/2006/wordml" xmlns:sl="http://schemas.openxmlformats.org/schemaLibrary/2006/main" xmlns:a="http://schemas.openxmlformats.org/drawingml/2006/main" xmlns:pic="http://schemas.openxmlformats.org/drawingml/2006/picture" xmlns:c="http://schemas.openxmlformats.org/drawingml/2006/chart" xmlns:lc="http://schemas.openxmlformats.org/drawingml/2006/lockedCanvas" xmlns:dgm="http://schemas.openxmlformats.org/drawingml/2006/diagram" xmlns:wps="http://schemas.microsoft.com/office/word/2010/wordprocessingShape" xmlns:wpg="http://schemas.microsoft.com/office/word/2010/wordprocessingGroup" xmlns:w14="http://schemas.microsoft.com/office/word/2010/wordml" xmlns:w15="http://schemas.microsoft.com/office/word/2012/wordml">
-  <w:abstractNum w:abstractNumId="1">
+<w:numbering xmlns:wpc="http://schemas.microsoft.com/office/word/2010/wordprocessingCanvas" xmlns:cx="http://schemas.microsoft.com/office/drawing/2014/chartex" xmlns:cx1="http://schemas.microsoft.com/office/drawing/2015/9/8/chartex" xmlns:cx2="http://schemas.microsoft.com/office/drawing/2015/10/21/chartex" xmlns:cx3="http://schemas.microsoft.com/office/drawing/2016/5/9/chartex" xmlns:cx4="http://schemas.microsoft.com/office/drawing/2016/5/10/chartex" xmlns:cx5="http://schemas.microsoft.com/office/drawing/2016/5/11/chartex" xmlns:cx6="http://schemas.microsoft.com/office/drawing/2016/5/12/chartex" xmlns:cx7="http://schemas.microsoft.com/office/drawing/2016/5/13/chartex" xmlns:cx8="http://schemas.microsoft.com/office/drawing/2016/5/14/chartex" xmlns:mc="http://schemas.openxmlformats.org/markup-compatibility/2006" xmlns:aink="http://schemas.microsoft.com/office/drawing/2016/ink" xmlns:am3d="http://schemas.microsoft.com/office/drawing/2017/model3d" xmlns:o="urn:schemas-microsoft-com:office:office" xmlns:r="http://schemas.openxmlformats.org/officeDocument/2006/relationships" xmlns:m="http://schemas.openxmlformats.org/officeDocument/2006/math" xmlns:v="urn:schemas-microsoft-com:vml" xmlns:wp14="http://schemas.microsoft.com/office/word/2010/wordprocessingDrawing" xmlns:wp="http://schemas.openxmlformats.org/drawingml/2006/wordprocessingDrawing" xmlns:w10="urn:schemas-microsoft-com:office:word" xmlns:w="http://schemas.openxmlformats.org/wordprocessingml/2006/main" xmlns:w14="http://schemas.microsoft.com/office/word/2010/wordml" xmlns:w15="http://schemas.microsoft.com/office/word/2012/wordml" xmlns:w16cid="http://schemas.microsoft.com/office/word/2016/wordml/cid" xmlns:w16se="http://schemas.microsoft.com/office/word/2015/wordml/symex" xmlns:wpg="http://schemas.microsoft.com/office/word/2010/wordprocessingGroup" xmlns:wpi="http://schemas.microsoft.com/office/word/2010/wordprocessingInk" xmlns:wne="http://schemas.microsoft.com/office/word/2006/wordml" xmlns:wps="http://schemas.microsoft.com/office/word/2010/wordprocessingShape" mc:Ignorable="w14 w15 w16se w16cid wp14">
+  <w:abstractNum w:abstractNumId="0" w15:restartNumberingAfterBreak="0">
+    <w:nsid w:val="3F957480"/>
+    <w:multiLevelType w:val="multilevel"/>
+    <w:tmpl w:val="5B6A6B3C"/>
     <w:lvl w:ilvl="0">
       <w:start w:val="1"/>
       <w:numFmt w:val="decimal"/>
@@ -2090,7 +2231,10 @@
       </w:rPr>
     </w:lvl>
   </w:abstractNum>
-  <w:abstractNum w:abstractNumId="2">
+  <w:abstractNum w:abstractNumId="1" w15:restartNumberingAfterBreak="0">
+    <w:nsid w:val="4BA708F6"/>
+    <w:multiLevelType w:val="multilevel"/>
+    <w:tmpl w:val="CF324DC2"/>
     <w:lvl w:ilvl="0">
       <w:start w:val="1"/>
       <w:numFmt w:val="decimal"/>
@@ -2204,20 +2348,20 @@
     <w:abstractNumId w:val="1"/>
   </w:num>
   <w:num w:numId="2">
-    <w:abstractNumId w:val="2"/>
+    <w:abstractNumId w:val="0"/>
   </w:num>
 </w:numbering>
 </file>
 
 <file path=word/styles.xml><?xml version="1.0" encoding="utf-8"?>
-<w:styles xmlns:mc="http://schemas.openxmlformats.org/markup-compatibility/2006" xmlns:o="urn:schemas-microsoft-com:office:office" xmlns:r="http://schemas.openxmlformats.org/officeDocument/2006/relationships" xmlns:m="http://schemas.openxmlformats.org/officeDocument/2006/math" xmlns:v="urn:schemas-microsoft-com:vml" xmlns:wp="http://schemas.openxmlformats.org/drawingml/2006/wordprocessingDrawing" xmlns:w10="urn:schemas-microsoft-com:office:word" xmlns:w="http://schemas.openxmlformats.org/wordprocessingml/2006/main" xmlns:wne="http://schemas.microsoft.com/office/word/2006/wordml" xmlns:sl="http://schemas.openxmlformats.org/schemaLibrary/2006/main" xmlns:a="http://schemas.openxmlformats.org/drawingml/2006/main" xmlns:pic="http://schemas.openxmlformats.org/drawingml/2006/picture" xmlns:c="http://schemas.openxmlformats.org/drawingml/2006/chart" xmlns:lc="http://schemas.openxmlformats.org/drawingml/2006/lockedCanvas" xmlns:dgm="http://schemas.openxmlformats.org/drawingml/2006/diagram" xmlns:wps="http://schemas.microsoft.com/office/word/2010/wordprocessingShape" xmlns:wpg="http://schemas.microsoft.com/office/word/2010/wordprocessingGroup" xmlns:w14="http://schemas.microsoft.com/office/word/2010/wordml" xmlns:w15="http://schemas.microsoft.com/office/word/2012/wordml">
+<w:styles xmlns:mc="http://schemas.openxmlformats.org/markup-compatibility/2006" xmlns:r="http://schemas.openxmlformats.org/officeDocument/2006/relationships" xmlns:w="http://schemas.openxmlformats.org/wordprocessingml/2006/main" xmlns:w14="http://schemas.microsoft.com/office/word/2010/wordml" xmlns:w15="http://schemas.microsoft.com/office/word/2012/wordml" xmlns:w16cid="http://schemas.microsoft.com/office/word/2016/wordml/cid" xmlns:w16se="http://schemas.microsoft.com/office/word/2015/wordml/symex" mc:Ignorable="w14 w15 w16se w16cid">
   <w:docDefaults>
     <w:rPrDefault>
       <w:rPr>
-        <w:rFonts w:ascii="Arial" w:cs="Arial" w:eastAsia="Arial" w:hAnsi="Arial"/>
+        <w:rFonts w:ascii="Arial" w:eastAsia="Arial" w:hAnsi="Arial" w:cs="Arial"/>
         <w:sz w:val="22"/>
         <w:szCs w:val="22"/>
-        <w:lang w:val="ru"/>
+        <w:lang w:val="ru" w:eastAsia="ru-RU" w:bidi="ar-SA"/>
       </w:rPr>
     </w:rPrDefault>
     <w:pPrDefault>
@@ -2226,66 +2370,442 @@
       </w:pPr>
     </w:pPrDefault>
   </w:docDefaults>
-  <w:style w:type="paragraph" w:styleId="Normal" w:default="1">
-    <w:name w:val="normal"/>
+  <w:latentStyles w:defLockedState="0" w:defUIPriority="99" w:defSemiHidden="0" w:defUnhideWhenUsed="0" w:defQFormat="0" w:count="375">
+    <w:lsdException w:name="Normal" w:uiPriority="0" w:qFormat="1"/>
+    <w:lsdException w:name="heading 1" w:uiPriority="9" w:qFormat="1"/>
+    <w:lsdException w:name="heading 2" w:semiHidden="1" w:uiPriority="9" w:unhideWhenUsed="1" w:qFormat="1"/>
+    <w:lsdException w:name="heading 3" w:semiHidden="1" w:uiPriority="9" w:unhideWhenUsed="1" w:qFormat="1"/>
+    <w:lsdException w:name="heading 4" w:semiHidden="1" w:uiPriority="9" w:unhideWhenUsed="1" w:qFormat="1"/>
+    <w:lsdException w:name="heading 5" w:semiHidden="1" w:uiPriority="9" w:unhideWhenUsed="1" w:qFormat="1"/>
+    <w:lsdException w:name="heading 6" w:semiHidden="1" w:uiPriority="9" w:unhideWhenUsed="1" w:qFormat="1"/>
+    <w:lsdException w:name="heading 7" w:semiHidden="1" w:uiPriority="9" w:unhideWhenUsed="1" w:qFormat="1"/>
+    <w:lsdException w:name="heading 8" w:semiHidden="1" w:uiPriority="9" w:unhideWhenUsed="1" w:qFormat="1"/>
+    <w:lsdException w:name="heading 9" w:semiHidden="1" w:uiPriority="9" w:unhideWhenUsed="1" w:qFormat="1"/>
+    <w:lsdException w:name="index 1" w:semiHidden="1" w:unhideWhenUsed="1"/>
+    <w:lsdException w:name="index 2" w:semiHidden="1" w:unhideWhenUsed="1"/>
+    <w:lsdException w:name="index 3" w:semiHidden="1" w:unhideWhenUsed="1"/>
+    <w:lsdException w:name="index 4" w:semiHidden="1" w:unhideWhenUsed="1"/>
+    <w:lsdException w:name="index 5" w:semiHidden="1" w:unhideWhenUsed="1"/>
+    <w:lsdException w:name="index 6" w:semiHidden="1" w:unhideWhenUsed="1"/>
+    <w:lsdException w:name="index 7" w:semiHidden="1" w:unhideWhenUsed="1"/>
+    <w:lsdException w:name="index 8" w:semiHidden="1" w:unhideWhenUsed="1"/>
+    <w:lsdException w:name="index 9" w:semiHidden="1" w:unhideWhenUsed="1"/>
+    <w:lsdException w:name="toc 1" w:semiHidden="1" w:uiPriority="39" w:unhideWhenUsed="1"/>
+    <w:lsdException w:name="toc 2" w:semiHidden="1" w:uiPriority="39" w:unhideWhenUsed="1"/>
+    <w:lsdException w:name="toc 3" w:semiHidden="1" w:uiPriority="39" w:unhideWhenUsed="1"/>
+    <w:lsdException w:name="toc 4" w:semiHidden="1" w:uiPriority="39" w:unhideWhenUsed="1"/>
+    <w:lsdException w:name="toc 5" w:semiHidden="1" w:uiPriority="39" w:unhideWhenUsed="1"/>
+    <w:lsdException w:name="toc 6" w:semiHidden="1" w:uiPriority="39" w:unhideWhenUsed="1"/>
+    <w:lsdException w:name="toc 7" w:semiHidden="1" w:uiPriority="39" w:unhideWhenUsed="1"/>
+    <w:lsdException w:name="toc 8" w:semiHidden="1" w:uiPriority="39" w:unhideWhenUsed="1"/>
+    <w:lsdException w:name="toc 9" w:semiHidden="1" w:uiPriority="39" w:unhideWhenUsed="1"/>
+    <w:lsdException w:name="Normal Indent" w:semiHidden="1" w:unhideWhenUsed="1"/>
+    <w:lsdException w:name="footnote text" w:semiHidden="1" w:unhideWhenUsed="1"/>
+    <w:lsdException w:name="annotation text" w:semiHidden="1" w:unhideWhenUsed="1"/>
+    <w:lsdException w:name="header" w:semiHidden="1" w:unhideWhenUsed="1"/>
+    <w:lsdException w:name="footer" w:semiHidden="1" w:unhideWhenUsed="1"/>
+    <w:lsdException w:name="index heading" w:semiHidden="1" w:unhideWhenUsed="1"/>
+    <w:lsdException w:name="caption" w:semiHidden="1" w:uiPriority="35" w:unhideWhenUsed="1" w:qFormat="1"/>
+    <w:lsdException w:name="table of figures" w:semiHidden="1" w:unhideWhenUsed="1"/>
+    <w:lsdException w:name="envelope address" w:semiHidden="1" w:unhideWhenUsed="1"/>
+    <w:lsdException w:name="envelope return" w:semiHidden="1" w:unhideWhenUsed="1"/>
+    <w:lsdException w:name="footnote reference" w:semiHidden="1" w:unhideWhenUsed="1"/>
+    <w:lsdException w:name="annotation reference" w:semiHidden="1" w:unhideWhenUsed="1"/>
+    <w:lsdException w:name="line number" w:semiHidden="1" w:unhideWhenUsed="1"/>
+    <w:lsdException w:name="page number" w:semiHidden="1" w:unhideWhenUsed="1"/>
+    <w:lsdException w:name="endnote reference" w:semiHidden="1" w:unhideWhenUsed="1"/>
+    <w:lsdException w:name="endnote text" w:semiHidden="1" w:unhideWhenUsed="1"/>
+    <w:lsdException w:name="table of authorities" w:semiHidden="1" w:unhideWhenUsed="1"/>
+    <w:lsdException w:name="macro" w:semiHidden="1" w:unhideWhenUsed="1"/>
+    <w:lsdException w:name="toa heading" w:semiHidden="1" w:unhideWhenUsed="1"/>
+    <w:lsdException w:name="List" w:semiHidden="1" w:unhideWhenUsed="1"/>
+    <w:lsdException w:name="List Bullet" w:semiHidden="1" w:unhideWhenUsed="1"/>
+    <w:lsdException w:name="List Number" w:semiHidden="1" w:unhideWhenUsed="1"/>
+    <w:lsdException w:name="List 2" w:semiHidden="1" w:unhideWhenUsed="1"/>
+    <w:lsdException w:name="List 3" w:semiHidden="1" w:unhideWhenUsed="1"/>
+    <w:lsdException w:name="List 4" w:semiHidden="1" w:unhideWhenUsed="1"/>
+    <w:lsdException w:name="List 5" w:semiHidden="1" w:unhideWhenUsed="1"/>
+    <w:lsdException w:name="List Bullet 2" w:semiHidden="1" w:unhideWhenUsed="1"/>
+    <w:lsdException w:name="List Bullet 3" w:semiHidden="1" w:unhideWhenUsed="1"/>
+    <w:lsdException w:name="List Bullet 4" w:semiHidden="1" w:unhideWhenUsed="1"/>
+    <w:lsdException w:name="List Bullet 5" w:semiHidden="1" w:unhideWhenUsed="1"/>
+    <w:lsdException w:name="List Number 2" w:semiHidden="1" w:unhideWhenUsed="1"/>
+    <w:lsdException w:name="List Number 3" w:semiHidden="1" w:unhideWhenUsed="1"/>
+    <w:lsdException w:name="List Number 4" w:semiHidden="1" w:unhideWhenUsed="1"/>
+    <w:lsdException w:name="List Number 5" w:semiHidden="1" w:unhideWhenUsed="1"/>
+    <w:lsdException w:name="Title" w:uiPriority="10" w:qFormat="1"/>
+    <w:lsdException w:name="Closing" w:semiHidden="1" w:unhideWhenUsed="1"/>
+    <w:lsdException w:name="Signature" w:semiHidden="1" w:unhideWhenUsed="1"/>
+    <w:lsdException w:name="Default Paragraph Font" w:semiHidden="1" w:uiPriority="1" w:unhideWhenUsed="1"/>
+    <w:lsdException w:name="Body Text" w:semiHidden="1" w:unhideWhenUsed="1"/>
+    <w:lsdException w:name="Body Text Indent" w:semiHidden="1" w:unhideWhenUsed="1"/>
+    <w:lsdException w:name="List Continue" w:semiHidden="1" w:unhideWhenUsed="1"/>
+    <w:lsdException w:name="List Continue 2" w:semiHidden="1" w:unhideWhenUsed="1"/>
+    <w:lsdException w:name="List Continue 3" w:semiHidden="1" w:unhideWhenUsed="1"/>
+    <w:lsdException w:name="List Continue 4" w:semiHidden="1" w:unhideWhenUsed="1"/>
+    <w:lsdException w:name="List Continue 5" w:semiHidden="1" w:unhideWhenUsed="1"/>
+    <w:lsdException w:name="Message Header" w:semiHidden="1" w:unhideWhenUsed="1"/>
+    <w:lsdException w:name="Subtitle" w:uiPriority="11" w:qFormat="1"/>
+    <w:lsdException w:name="Salutation" w:semiHidden="1" w:unhideWhenUsed="1"/>
+    <w:lsdException w:name="Date" w:semiHidden="1" w:unhideWhenUsed="1"/>
+    <w:lsdException w:name="Body Text First Indent" w:semiHidden="1" w:unhideWhenUsed="1"/>
+    <w:lsdException w:name="Body Text First Indent 2" w:semiHidden="1" w:unhideWhenUsed="1"/>
+    <w:lsdException w:name="Note Heading" w:semiHidden="1" w:unhideWhenUsed="1"/>
+    <w:lsdException w:name="Body Text 2" w:semiHidden="1" w:unhideWhenUsed="1"/>
+    <w:lsdException w:name="Body Text 3" w:semiHidden="1" w:unhideWhenUsed="1"/>
+    <w:lsdException w:name="Body Text Indent 2" w:semiHidden="1" w:unhideWhenUsed="1"/>
+    <w:lsdException w:name="Body Text Indent 3" w:semiHidden="1" w:unhideWhenUsed="1"/>
+    <w:lsdException w:name="Block Text" w:semiHidden="1" w:unhideWhenUsed="1"/>
+    <w:lsdException w:name="Hyperlink" w:semiHidden="1" w:unhideWhenUsed="1"/>
+    <w:lsdException w:name="FollowedHyperlink" w:semiHidden="1" w:unhideWhenUsed="1"/>
+    <w:lsdException w:name="Strong" w:uiPriority="22" w:qFormat="1"/>
+    <w:lsdException w:name="Emphasis" w:uiPriority="20" w:qFormat="1"/>
+    <w:lsdException w:name="Document Map" w:semiHidden="1" w:unhideWhenUsed="1"/>
+    <w:lsdException w:name="Plain Text" w:semiHidden="1" w:unhideWhenUsed="1"/>
+    <w:lsdException w:name="E-mail Signature" w:semiHidden="1" w:unhideWhenUsed="1"/>
+    <w:lsdException w:name="HTML Top of Form" w:semiHidden="1" w:unhideWhenUsed="1"/>
+    <w:lsdException w:name="HTML Bottom of Form" w:semiHidden="1" w:unhideWhenUsed="1"/>
+    <w:lsdException w:name="Normal (Web)" w:semiHidden="1" w:unhideWhenUsed="1"/>
+    <w:lsdException w:name="HTML Acronym" w:semiHidden="1" w:unhideWhenUsed="1"/>
+    <w:lsdException w:name="HTML Address" w:semiHidden="1" w:unhideWhenUsed="1"/>
+    <w:lsdException w:name="HTML Cite" w:semiHidden="1" w:unhideWhenUsed="1"/>
+    <w:lsdException w:name="HTML Code" w:semiHidden="1" w:unhideWhenUsed="1"/>
+    <w:lsdException w:name="HTML Definition" w:semiHidden="1" w:unhideWhenUsed="1"/>
+    <w:lsdException w:name="HTML Keyboard" w:semiHidden="1" w:unhideWhenUsed="1"/>
+    <w:lsdException w:name="HTML Preformatted" w:semiHidden="1" w:unhideWhenUsed="1"/>
+    <w:lsdException w:name="HTML Sample" w:semiHidden="1" w:unhideWhenUsed="1"/>
+    <w:lsdException w:name="HTML Typewriter" w:semiHidden="1" w:unhideWhenUsed="1"/>
+    <w:lsdException w:name="HTML Variable" w:semiHidden="1" w:unhideWhenUsed="1"/>
+    <w:lsdException w:name="Normal Table" w:semiHidden="1" w:unhideWhenUsed="1"/>
+    <w:lsdException w:name="annotation subject" w:semiHidden="1" w:unhideWhenUsed="1"/>
+    <w:lsdException w:name="No List" w:semiHidden="1" w:unhideWhenUsed="1"/>
+    <w:lsdException w:name="Outline List 1" w:semiHidden="1" w:unhideWhenUsed="1"/>
+    <w:lsdException w:name="Outline List 2" w:semiHidden="1" w:unhideWhenUsed="1"/>
+    <w:lsdException w:name="Outline List 3" w:semiHidden="1" w:unhideWhenUsed="1"/>
+    <w:lsdException w:name="Table Simple 1" w:semiHidden="1" w:unhideWhenUsed="1"/>
+    <w:lsdException w:name="Table Simple 2" w:semiHidden="1" w:unhideWhenUsed="1"/>
+    <w:lsdException w:name="Table Simple 3" w:semiHidden="1" w:unhideWhenUsed="1"/>
+    <w:lsdException w:name="Table Classic 1" w:semiHidden="1" w:unhideWhenUsed="1"/>
+    <w:lsdException w:name="Table Classic 2" w:semiHidden="1" w:unhideWhenUsed="1"/>
+    <w:lsdException w:name="Table Classic 3" w:semiHidden="1" w:unhideWhenUsed="1"/>
+    <w:lsdException w:name="Table Classic 4" w:semiHidden="1" w:unhideWhenUsed="1"/>
+    <w:lsdException w:name="Table Colorful 1" w:semiHidden="1" w:unhideWhenUsed="1"/>
+    <w:lsdException w:name="Table Colorful 2" w:semiHidden="1" w:unhideWhenUsed="1"/>
+    <w:lsdException w:name="Table Colorful 3" w:semiHidden="1" w:unhideWhenUsed="1"/>
+    <w:lsdException w:name="Table Columns 1" w:semiHidden="1" w:unhideWhenUsed="1"/>
+    <w:lsdException w:name="Table Columns 2" w:semiHidden="1" w:unhideWhenUsed="1"/>
+    <w:lsdException w:name="Table Columns 3" w:semiHidden="1" w:unhideWhenUsed="1"/>
+    <w:lsdException w:name="Table Columns 4" w:semiHidden="1" w:unhideWhenUsed="1"/>
+    <w:lsdException w:name="Table Columns 5" w:semiHidden="1" w:unhideWhenUsed="1"/>
+    <w:lsdException w:name="Table Grid 1" w:semiHidden="1" w:unhideWhenUsed="1"/>
+    <w:lsdException w:name="Table Grid 2" w:semiHidden="1" w:unhideWhenUsed="1"/>
+    <w:lsdException w:name="Table Grid 3" w:semiHidden="1" w:unhideWhenUsed="1"/>
+    <w:lsdException w:name="Table Grid 4" w:semiHidden="1" w:unhideWhenUsed="1"/>
+    <w:lsdException w:name="Table Grid 5" w:semiHidden="1" w:unhideWhenUsed="1"/>
+    <w:lsdException w:name="Table Grid 6" w:semiHidden="1" w:unhideWhenUsed="1"/>
+    <w:lsdException w:name="Table Grid 7" w:semiHidden="1" w:unhideWhenUsed="1"/>
+    <w:lsdException w:name="Table Grid 8" w:semiHidden="1" w:unhideWhenUsed="1"/>
+    <w:lsdException w:name="Table List 1" w:semiHidden="1" w:unhideWhenUsed="1"/>
+    <w:lsdException w:name="Table List 2" w:semiHidden="1" w:unhideWhenUsed="1"/>
+    <w:lsdException w:name="Table List 3" w:semiHidden="1" w:unhideWhenUsed="1"/>
+    <w:lsdException w:name="Table List 4" w:semiHidden="1" w:unhideWhenUsed="1"/>
+    <w:lsdException w:name="Table List 5" w:semiHidden="1" w:unhideWhenUsed="1"/>
+    <w:lsdException w:name="Table List 6" w:semiHidden="1" w:unhideWhenUsed="1"/>
+    <w:lsdException w:name="Table List 7" w:semiHidden="1" w:unhideWhenUsed="1"/>
+    <w:lsdException w:name="Table List 8" w:semiHidden="1" w:unhideWhenUsed="1"/>
+    <w:lsdException w:name="Table 3D effects 1" w:semiHidden="1" w:unhideWhenUsed="1"/>
+    <w:lsdException w:name="Table 3D effects 2" w:semiHidden="1" w:unhideWhenUsed="1"/>
+    <w:lsdException w:name="Table 3D effects 3" w:semiHidden="1" w:unhideWhenUsed="1"/>
+    <w:lsdException w:name="Table Contemporary" w:semiHidden="1" w:unhideWhenUsed="1"/>
+    <w:lsdException w:name="Table Elegant" w:semiHidden="1" w:unhideWhenUsed="1"/>
+    <w:lsdException w:name="Table Professional" w:semiHidden="1" w:unhideWhenUsed="1"/>
+    <w:lsdException w:name="Table Subtle 1" w:semiHidden="1" w:unhideWhenUsed="1"/>
+    <w:lsdException w:name="Table Subtle 2" w:semiHidden="1" w:unhideWhenUsed="1"/>
+    <w:lsdException w:name="Table Web 1" w:semiHidden="1" w:unhideWhenUsed="1"/>
+    <w:lsdException w:name="Table Web 2" w:semiHidden="1" w:unhideWhenUsed="1"/>
+    <w:lsdException w:name="Table Web 3" w:semiHidden="1" w:unhideWhenUsed="1"/>
+    <w:lsdException w:name="Balloon Text" w:semiHidden="1" w:unhideWhenUsed="1"/>
+    <w:lsdException w:name="Table Grid" w:uiPriority="39"/>
+    <w:lsdException w:name="Table Theme" w:semiHidden="1" w:unhideWhenUsed="1"/>
+    <w:lsdException w:name="Placeholder Text" w:semiHidden="1"/>
+    <w:lsdException w:name="No Spacing" w:uiPriority="1" w:qFormat="1"/>
+    <w:lsdException w:name="Light Shading" w:uiPriority="60"/>
+    <w:lsdException w:name="Light List" w:uiPriority="61"/>
+    <w:lsdException w:name="Light Grid" w:uiPriority="62"/>
+    <w:lsdException w:name="Medium Shading 1" w:uiPriority="63"/>
+    <w:lsdException w:name="Medium Shading 2" w:uiPriority="64"/>
+    <w:lsdException w:name="Medium List 1" w:uiPriority="65"/>
+    <w:lsdException w:name="Medium List 2" w:uiPriority="66"/>
+    <w:lsdException w:name="Medium Grid 1" w:uiPriority="67"/>
+    <w:lsdException w:name="Medium Grid 2" w:uiPriority="68"/>
+    <w:lsdException w:name="Medium Grid 3" w:uiPriority="69"/>
+    <w:lsdException w:name="Dark List" w:uiPriority="70"/>
+    <w:lsdException w:name="Colorful Shading" w:uiPriority="71"/>
+    <w:lsdException w:name="Colorful List" w:uiPriority="72"/>
+    <w:lsdException w:name="Colorful Grid" w:uiPriority="73"/>
+    <w:lsdException w:name="Light Shading Accent 1" w:uiPriority="60"/>
+    <w:lsdException w:name="Light List Accent 1" w:uiPriority="61"/>
+    <w:lsdException w:name="Light Grid Accent 1" w:uiPriority="62"/>
+    <w:lsdException w:name="Medium Shading 1 Accent 1" w:uiPriority="63"/>
+    <w:lsdException w:name="Medium Shading 2 Accent 1" w:uiPriority="64"/>
+    <w:lsdException w:name="Medium List 1 Accent 1" w:uiPriority="65"/>
+    <w:lsdException w:name="Revision" w:semiHidden="1"/>
+    <w:lsdException w:name="List Paragraph" w:uiPriority="34" w:qFormat="1"/>
+    <w:lsdException w:name="Quote" w:uiPriority="29" w:qFormat="1"/>
+    <w:lsdException w:name="Intense Quote" w:uiPriority="30" w:qFormat="1"/>
+    <w:lsdException w:name="Medium List 2 Accent 1" w:uiPriority="66"/>
+    <w:lsdException w:name="Medium Grid 1 Accent 1" w:uiPriority="67"/>
+    <w:lsdException w:name="Medium Grid 2 Accent 1" w:uiPriority="68"/>
+    <w:lsdException w:name="Medium Grid 3 Accent 1" w:uiPriority="69"/>
+    <w:lsdException w:name="Dark List Accent 1" w:uiPriority="70"/>
+    <w:lsdException w:name="Colorful Shading Accent 1" w:uiPriority="71"/>
+    <w:lsdException w:name="Colorful List Accent 1" w:uiPriority="72"/>
+    <w:lsdException w:name="Colorful Grid Accent 1" w:uiPriority="73"/>
+    <w:lsdException w:name="Light Shading Accent 2" w:uiPriority="60"/>
+    <w:lsdException w:name="Light List Accent 2" w:uiPriority="61"/>
+    <w:lsdException w:name="Light Grid Accent 2" w:uiPriority="62"/>
+    <w:lsdException w:name="Medium Shading 1 Accent 2" w:uiPriority="63"/>
+    <w:lsdException w:name="Medium Shading 2 Accent 2" w:uiPriority="64"/>
+    <w:lsdException w:name="Medium List 1 Accent 2" w:uiPriority="65"/>
+    <w:lsdException w:name="Medium List 2 Accent 2" w:uiPriority="66"/>
+    <w:lsdException w:name="Medium Grid 1 Accent 2" w:uiPriority="67"/>
+    <w:lsdException w:name="Medium Grid 2 Accent 2" w:uiPriority="68"/>
+    <w:lsdException w:name="Medium Grid 3 Accent 2" w:uiPriority="69"/>
+    <w:lsdException w:name="Dark List Accent 2" w:uiPriority="70"/>
+    <w:lsdException w:name="Colorful Shading Accent 2" w:uiPriority="71"/>
+    <w:lsdException w:name="Colorful List Accent 2" w:uiPriority="72"/>
+    <w:lsdException w:name="Colorful Grid Accent 2" w:uiPriority="73"/>
+    <w:lsdException w:name="Light Shading Accent 3" w:uiPriority="60"/>
+    <w:lsdException w:name="Light List Accent 3" w:uiPriority="61"/>
+    <w:lsdException w:name="Light Grid Accent 3" w:uiPriority="62"/>
+    <w:lsdException w:name="Medium Shading 1 Accent 3" w:uiPriority="63"/>
+    <w:lsdException w:name="Medium Shading 2 Accent 3" w:uiPriority="64"/>
+    <w:lsdException w:name="Medium List 1 Accent 3" w:uiPriority="65"/>
+    <w:lsdException w:name="Medium List 2 Accent 3" w:uiPriority="66"/>
+    <w:lsdException w:name="Medium Grid 1 Accent 3" w:uiPriority="67"/>
+    <w:lsdException w:name="Medium Grid 2 Accent 3" w:uiPriority="68"/>
+    <w:lsdException w:name="Medium Grid 3 Accent 3" w:uiPriority="69"/>
+    <w:lsdException w:name="Dark List Accent 3" w:uiPriority="70"/>
+    <w:lsdException w:name="Colorful Shading Accent 3" w:uiPriority="71"/>
+    <w:lsdException w:name="Colorful List Accent 3" w:uiPriority="72"/>
+    <w:lsdException w:name="Colorful Grid Accent 3" w:uiPriority="73"/>
+    <w:lsdException w:name="Light Shading Accent 4" w:uiPriority="60"/>
+    <w:lsdException w:name="Light List Accent 4" w:uiPriority="61"/>
+    <w:lsdException w:name="Light Grid Accent 4" w:uiPriority="62"/>
+    <w:lsdException w:name="Medium Shading 1 Accent 4" w:uiPriority="63"/>
+    <w:lsdException w:name="Medium Shading 2 Accent 4" w:uiPriority="64"/>
+    <w:lsdException w:name="Medium List 1 Accent 4" w:uiPriority="65"/>
+    <w:lsdException w:name="Medium List 2 Accent 4" w:uiPriority="66"/>
+    <w:lsdException w:name="Medium Grid 1 Accent 4" w:uiPriority="67"/>
+    <w:lsdException w:name="Medium Grid 2 Accent 4" w:uiPriority="68"/>
+    <w:lsdException w:name="Medium Grid 3 Accent 4" w:uiPriority="69"/>
+    <w:lsdException w:name="Dark List Accent 4" w:uiPriority="70"/>
+    <w:lsdException w:name="Colorful Shading Accent 4" w:uiPriority="71"/>
+    <w:lsdException w:name="Colorful List Accent 4" w:uiPriority="72"/>
+    <w:lsdException w:name="Colorful Grid Accent 4" w:uiPriority="73"/>
+    <w:lsdException w:name="Light Shading Accent 5" w:uiPriority="60"/>
+    <w:lsdException w:name="Light List Accent 5" w:uiPriority="61"/>
+    <w:lsdException w:name="Light Grid Accent 5" w:uiPriority="62"/>
+    <w:lsdException w:name="Medium Shading 1 Accent 5" w:uiPriority="63"/>
+    <w:lsdException w:name="Medium Shading 2 Accent 5" w:uiPriority="64"/>
+    <w:lsdException w:name="Medium List 1 Accent 5" w:uiPriority="65"/>
+    <w:lsdException w:name="Medium List 2 Accent 5" w:uiPriority="66"/>
+    <w:lsdException w:name="Medium Grid 1 Accent 5" w:uiPriority="67"/>
+    <w:lsdException w:name="Medium Grid 2 Accent 5" w:uiPriority="68"/>
+    <w:lsdException w:name="Medium Grid 3 Accent 5" w:uiPriority="69"/>
+    <w:lsdException w:name="Dark List Accent 5" w:uiPriority="70"/>
+    <w:lsdException w:name="Colorful Shading Accent 5" w:uiPriority="71"/>
+    <w:lsdException w:name="Colorful List Accent 5" w:uiPriority="72"/>
+    <w:lsdException w:name="Colorful Grid Accent 5" w:uiPriority="73"/>
+    <w:lsdException w:name="Light Shading Accent 6" w:uiPriority="60"/>
+    <w:lsdException w:name="Light List Accent 6" w:uiPriority="61"/>
+    <w:lsdException w:name="Light Grid Accent 6" w:uiPriority="62"/>
+    <w:lsdException w:name="Medium Shading 1 Accent 6" w:uiPriority="63"/>
+    <w:lsdException w:name="Medium Shading 2 Accent 6" w:uiPriority="64"/>
+    <w:lsdException w:name="Medium List 1 Accent 6" w:uiPriority="65"/>
+    <w:lsdException w:name="Medium List 2 Accent 6" w:uiPriority="66"/>
+    <w:lsdException w:name="Medium Grid 1 Accent 6" w:uiPriority="67"/>
+    <w:lsdException w:name="Medium Grid 2 Accent 6" w:uiPriority="68"/>
+    <w:lsdException w:name="Medium Grid 3 Accent 6" w:uiPriority="69"/>
+    <w:lsdException w:name="Dark List Accent 6" w:uiPriority="70"/>
+    <w:lsdException w:name="Colorful Shading Accent 6" w:uiPriority="71"/>
+    <w:lsdException w:name="Colorful List Accent 6" w:uiPriority="72"/>
+    <w:lsdException w:name="Colorful Grid Accent 6" w:uiPriority="73"/>
+    <w:lsdException w:name="Subtle Emphasis" w:uiPriority="19" w:qFormat="1"/>
+    <w:lsdException w:name="Intense Emphasis" w:uiPriority="21" w:qFormat="1"/>
+    <w:lsdException w:name="Subtle Reference" w:uiPriority="31" w:qFormat="1"/>
+    <w:lsdException w:name="Intense Reference" w:uiPriority="32" w:qFormat="1"/>
+    <w:lsdException w:name="Book Title" w:uiPriority="33" w:qFormat="1"/>
+    <w:lsdException w:name="Bibliography" w:semiHidden="1" w:uiPriority="37" w:unhideWhenUsed="1"/>
+    <w:lsdException w:name="TOC Heading" w:semiHidden="1" w:uiPriority="39" w:unhideWhenUsed="1" w:qFormat="1"/>
+    <w:lsdException w:name="Plain Table 1" w:uiPriority="41"/>
+    <w:lsdException w:name="Plain Table 2" w:uiPriority="42"/>
+    <w:lsdException w:name="Plain Table 3" w:uiPriority="43"/>
+    <w:lsdException w:name="Plain Table 4" w:uiPriority="44"/>
+    <w:lsdException w:name="Plain Table 5" w:uiPriority="45"/>
+    <w:lsdException w:name="Grid Table Light" w:uiPriority="40"/>
+    <w:lsdException w:name="Grid Table 1 Light" w:uiPriority="46"/>
+    <w:lsdException w:name="Grid Table 2" w:uiPriority="47"/>
+    <w:lsdException w:name="Grid Table 3" w:uiPriority="48"/>
+    <w:lsdException w:name="Grid Table 4" w:uiPriority="49"/>
+    <w:lsdException w:name="Grid Table 5 Dark" w:uiPriority="50"/>
+    <w:lsdException w:name="Grid Table 6 Colorful" w:uiPriority="51"/>
+    <w:lsdException w:name="Grid Table 7 Colorful" w:uiPriority="52"/>
+    <w:lsdException w:name="Grid Table 1 Light Accent 1" w:uiPriority="46"/>
+    <w:lsdException w:name="Grid Table 2 Accent 1" w:uiPriority="47"/>
+    <w:lsdException w:name="Grid Table 3 Accent 1" w:uiPriority="48"/>
+    <w:lsdException w:name="Grid Table 4 Accent 1" w:uiPriority="49"/>
+    <w:lsdException w:name="Grid Table 5 Dark Accent 1" w:uiPriority="50"/>
+    <w:lsdException w:name="Grid Table 6 Colorful Accent 1" w:uiPriority="51"/>
+    <w:lsdException w:name="Grid Table 7 Colorful Accent 1" w:uiPriority="52"/>
+    <w:lsdException w:name="Grid Table 1 Light Accent 2" w:uiPriority="46"/>
+    <w:lsdException w:name="Grid Table 2 Accent 2" w:uiPriority="47"/>
+    <w:lsdException w:name="Grid Table 3 Accent 2" w:uiPriority="48"/>
+    <w:lsdException w:name="Grid Table 4 Accent 2" w:uiPriority="49"/>
+    <w:lsdException w:name="Grid Table 5 Dark Accent 2" w:uiPriority="50"/>
+    <w:lsdException w:name="Grid Table 6 Colorful Accent 2" w:uiPriority="51"/>
+    <w:lsdException w:name="Grid Table 7 Colorful Accent 2" w:uiPriority="52"/>
+    <w:lsdException w:name="Grid Table 1 Light Accent 3" w:uiPriority="46"/>
+    <w:lsdException w:name="Grid Table 2 Accent 3" w:uiPriority="47"/>
+    <w:lsdException w:name="Grid Table 3 Accent 3" w:uiPriority="48"/>
+    <w:lsdException w:name="Grid Table 4 Accent 3" w:uiPriority="49"/>
+    <w:lsdException w:name="Grid Table 5 Dark Accent 3" w:uiPriority="50"/>
+    <w:lsdException w:name="Grid Table 6 Colorful Accent 3" w:uiPriority="51"/>
+    <w:lsdException w:name="Grid Table 7 Colorful Accent 3" w:uiPriority="52"/>
+    <w:lsdException w:name="Grid Table 1 Light Accent 4" w:uiPriority="46"/>
+    <w:lsdException w:name="Grid Table 2 Accent 4" w:uiPriority="47"/>
+    <w:lsdException w:name="Grid Table 3 Accent 4" w:uiPriority="48"/>
+    <w:lsdException w:name="Grid Table 4 Accent 4" w:uiPriority="49"/>
+    <w:lsdException w:name="Grid Table 5 Dark Accent 4" w:uiPriority="50"/>
+    <w:lsdException w:name="Grid Table 6 Colorful Accent 4" w:uiPriority="51"/>
+    <w:lsdException w:name="Grid Table 7 Colorful Accent 4" w:uiPriority="52"/>
+    <w:lsdException w:name="Grid Table 1 Light Accent 5" w:uiPriority="46"/>
+    <w:lsdException w:name="Grid Table 2 Accent 5" w:uiPriority="47"/>
+    <w:lsdException w:name="Grid Table 3 Accent 5" w:uiPriority="48"/>
+    <w:lsdException w:name="Grid Table 4 Accent 5" w:uiPriority="49"/>
+    <w:lsdException w:name="Grid Table 5 Dark Accent 5" w:uiPriority="50"/>
+    <w:lsdException w:name="Grid Table 6 Colorful Accent 5" w:uiPriority="51"/>
+    <w:lsdException w:name="Grid Table 7 Colorful Accent 5" w:uiPriority="52"/>
+    <w:lsdException w:name="Grid Table 1 Light Accent 6" w:uiPriority="46"/>
+    <w:lsdException w:name="Grid Table 2 Accent 6" w:uiPriority="47"/>
+    <w:lsdException w:name="Grid Table 3 Accent 6" w:uiPriority="48"/>
+    <w:lsdException w:name="Grid Table 4 Accent 6" w:uiPriority="49"/>
+    <w:lsdException w:name="Grid Table 5 Dark Accent 6" w:uiPriority="50"/>
+    <w:lsdException w:name="Grid Table 6 Colorful Accent 6" w:uiPriority="51"/>
+    <w:lsdException w:name="Grid Table 7 Colorful Accent 6" w:uiPriority="52"/>
+    <w:lsdException w:name="List Table 1 Light" w:uiPriority="46"/>
+    <w:lsdException w:name="List Table 2" w:uiPriority="47"/>
+    <w:lsdException w:name="List Table 3" w:uiPriority="48"/>
+    <w:lsdException w:name="List Table 4" w:uiPriority="49"/>
+    <w:lsdException w:name="List Table 5 Dark" w:uiPriority="50"/>
+    <w:lsdException w:name="List Table 6 Colorful" w:uiPriority="51"/>
+    <w:lsdException w:name="List Table 7 Colorful" w:uiPriority="52"/>
+    <w:lsdException w:name="List Table 1 Light Accent 1" w:uiPriority="46"/>
+    <w:lsdException w:name="List Table 2 Accent 1" w:uiPriority="47"/>
+    <w:lsdException w:name="List Table 3 Accent 1" w:uiPriority="48"/>
+    <w:lsdException w:name="List Table 4 Accent 1" w:uiPriority="49"/>
+    <w:lsdException w:name="List Table 5 Dark Accent 1" w:uiPriority="50"/>
+    <w:lsdException w:name="List Table 6 Colorful Accent 1" w:uiPriority="51"/>
+    <w:lsdException w:name="List Table 7 Colorful Accent 1" w:uiPriority="52"/>
+    <w:lsdException w:name="List Table 1 Light Accent 2" w:uiPriority="46"/>
+    <w:lsdException w:name="List Table 2 Accent 2" w:uiPriority="47"/>
+    <w:lsdException w:name="List Table 3 Accent 2" w:uiPriority="48"/>
+    <w:lsdException w:name="List Table 4 Accent 2" w:uiPriority="49"/>
+    <w:lsdException w:name="List Table 5 Dark Accent 2" w:uiPriority="50"/>
+    <w:lsdException w:name="List Table 6 Colorful Accent 2" w:uiPriority="51"/>
+    <w:lsdException w:name="List Table 7 Colorful Accent 2" w:uiPriority="52"/>
+    <w:lsdException w:name="List Table 1 Light Accent 3" w:uiPriority="46"/>
+    <w:lsdException w:name="List Table 2 Accent 3" w:uiPriority="47"/>
+    <w:lsdException w:name="List Table 3 Accent 3" w:uiPriority="48"/>
+    <w:lsdException w:name="List Table 4 Accent 3" w:uiPriority="49"/>
+    <w:lsdException w:name="List Table 5 Dark Accent 3" w:uiPriority="50"/>
+    <w:lsdException w:name="List Table 6 Colorful Accent 3" w:uiPriority="51"/>
+    <w:lsdException w:name="List Table 7 Colorful Accent 3" w:uiPriority="52"/>
+    <w:lsdException w:name="List Table 1 Light Accent 4" w:uiPriority="46"/>
+    <w:lsdException w:name="List Table 2 Accent 4" w:uiPriority="47"/>
+    <w:lsdException w:name="List Table 3 Accent 4" w:uiPriority="48"/>
+    <w:lsdException w:name="List Table 4 Accent 4" w:uiPriority="49"/>
+    <w:lsdException w:name="List Table 5 Dark Accent 4" w:uiPriority="50"/>
+    <w:lsdException w:name="List Table 6 Colorful Accent 4" w:uiPriority="51"/>
+    <w:lsdException w:name="List Table 7 Colorful Accent 4" w:uiPriority="52"/>
+    <w:lsdException w:name="List Table 1 Light Accent 5" w:uiPriority="46"/>
+    <w:lsdException w:name="List Table 2 Accent 5" w:uiPriority="47"/>
+    <w:lsdException w:name="List Table 3 Accent 5" w:uiPriority="48"/>
+    <w:lsdException w:name="List Table 4 Accent 5" w:uiPriority="49"/>
+    <w:lsdException w:name="List Table 5 Dark Accent 5" w:uiPriority="50"/>
+    <w:lsdException w:name="List Table 6 Colorful Accent 5" w:uiPriority="51"/>
+    <w:lsdException w:name="List Table 7 Colorful Accent 5" w:uiPriority="52"/>
+    <w:lsdException w:name="List Table 1 Light Accent 6" w:uiPriority="46"/>
+    <w:lsdException w:name="List Table 2 Accent 6" w:uiPriority="47"/>
+    <w:lsdException w:name="List Table 3 Accent 6" w:uiPriority="48"/>
+    <w:lsdException w:name="List Table 4 Accent 6" w:uiPriority="49"/>
+    <w:lsdException w:name="List Table 5 Dark Accent 6" w:uiPriority="50"/>
+    <w:lsdException w:name="List Table 6 Colorful Accent 6" w:uiPriority="51"/>
+    <w:lsdException w:name="List Table 7 Colorful Accent 6" w:uiPriority="52"/>
+    <w:lsdException w:name="Mention" w:semiHidden="1" w:unhideWhenUsed="1"/>
+    <w:lsdException w:name="Smart Hyperlink" w:semiHidden="1" w:unhideWhenUsed="1"/>
+    <w:lsdException w:name="Hashtag" w:semiHidden="1" w:unhideWhenUsed="1"/>
+    <w:lsdException w:name="Unresolved Mention" w:semiHidden="1" w:unhideWhenUsed="1"/>
+  </w:latentStyles>
+  <w:style w:type="paragraph" w:default="1" w:styleId="a">
+    <w:name w:val="Normal"/>
   </w:style>
-  <w:style w:type="table" w:styleId="TableNormal" w:default="1">
-    <w:name w:val="Table Normal"/>
-  </w:style>
-  <w:style w:type="paragraph" w:styleId="Heading1">
+  <w:style w:type="paragraph" w:styleId="1">
     <w:name w:val="heading 1"/>
-    <w:basedOn w:val="Normal"/>
-    <w:next w:val="Normal"/>
+    <w:basedOn w:val="a"/>
+    <w:next w:val="a"/>
     <w:pPr>
-      <w:keepNext w:val="1"/>
-      <w:keepLines w:val="1"/>
-      <w:spacing w:after="120" w:before="400" w:lineRule="auto"/>
+      <w:keepNext/>
+      <w:keepLines/>
+      <w:spacing w:before="400" w:after="120"/>
+      <w:outlineLvl w:val="0"/>
     </w:pPr>
     <w:rPr>
-      <w:b w:val="1"/>
+      <w:b/>
       <w:sz w:val="40"/>
       <w:szCs w:val="40"/>
     </w:rPr>
   </w:style>
-  <w:style w:type="paragraph" w:styleId="Heading2">
+  <w:style w:type="paragraph" w:styleId="2">
     <w:name w:val="heading 2"/>
-    <w:basedOn w:val="Normal"/>
-    <w:next w:val="Normal"/>
+    <w:basedOn w:val="a"/>
+    <w:next w:val="a"/>
     <w:pPr>
-      <w:keepNext w:val="1"/>
-      <w:keepLines w:val="1"/>
-      <w:spacing w:after="120" w:before="360" w:lineRule="auto"/>
+      <w:keepNext/>
+      <w:keepLines/>
+      <w:spacing w:before="360" w:after="120"/>
+      <w:outlineLvl w:val="1"/>
     </w:pPr>
     <w:rPr>
-      <w:b w:val="0"/>
       <w:sz w:val="32"/>
       <w:szCs w:val="32"/>
     </w:rPr>
   </w:style>
-  <w:style w:type="paragraph" w:styleId="Heading3">
+  <w:style w:type="paragraph" w:styleId="3">
     <w:name w:val="heading 3"/>
-    <w:basedOn w:val="Normal"/>
-    <w:next w:val="Normal"/>
+    <w:basedOn w:val="a"/>
+    <w:next w:val="a"/>
     <w:pPr>
-      <w:keepNext w:val="1"/>
-      <w:keepLines w:val="1"/>
-      <w:spacing w:after="80" w:before="320" w:lineRule="auto"/>
+      <w:keepNext/>
+      <w:keepLines/>
+      <w:spacing w:before="320" w:after="80"/>
+      <w:outlineLvl w:val="2"/>
     </w:pPr>
     <w:rPr>
-      <w:b w:val="0"/>
       <w:color w:val="434343"/>
       <w:sz w:val="28"/>
       <w:szCs w:val="28"/>
     </w:rPr>
   </w:style>
-  <w:style w:type="paragraph" w:styleId="Heading4">
+  <w:style w:type="paragraph" w:styleId="4">
     <w:name w:val="heading 4"/>
-    <w:basedOn w:val="Normal"/>
-    <w:next w:val="Normal"/>
+    <w:basedOn w:val="a"/>
+    <w:next w:val="a"/>
     <w:pPr>
-      <w:keepNext w:val="1"/>
-      <w:keepLines w:val="1"/>
-      <w:spacing w:after="80" w:before="280" w:lineRule="auto"/>
+      <w:keepNext/>
+      <w:keepLines/>
+      <w:spacing w:before="280" w:after="80"/>
+      <w:outlineLvl w:val="3"/>
     </w:pPr>
     <w:rPr>
       <w:color w:val="666666"/>
@@ -2293,66 +2813,166 @@
       <w:szCs w:val="24"/>
     </w:rPr>
   </w:style>
-  <w:style w:type="paragraph" w:styleId="Heading5">
+  <w:style w:type="paragraph" w:styleId="5">
     <w:name w:val="heading 5"/>
-    <w:basedOn w:val="Normal"/>
-    <w:next w:val="Normal"/>
+    <w:basedOn w:val="a"/>
+    <w:next w:val="a"/>
     <w:pPr>
-      <w:keepNext w:val="1"/>
-      <w:keepLines w:val="1"/>
-      <w:spacing w:after="80" w:before="240" w:lineRule="auto"/>
+      <w:keepNext/>
+      <w:keepLines/>
+      <w:spacing w:before="240" w:after="80"/>
+      <w:outlineLvl w:val="4"/>
     </w:pPr>
     <w:rPr>
       <w:color w:val="666666"/>
-      <w:sz w:val="22"/>
-      <w:szCs w:val="22"/>
     </w:rPr>
   </w:style>
-  <w:style w:type="paragraph" w:styleId="Heading6">
+  <w:style w:type="paragraph" w:styleId="6">
     <w:name w:val="heading 6"/>
-    <w:basedOn w:val="Normal"/>
-    <w:next w:val="Normal"/>
+    <w:basedOn w:val="a"/>
+    <w:next w:val="a"/>
     <w:pPr>
-      <w:keepNext w:val="1"/>
-      <w:keepLines w:val="1"/>
-      <w:spacing w:after="80" w:before="240" w:lineRule="auto"/>
+      <w:keepNext/>
+      <w:keepLines/>
+      <w:spacing w:before="240" w:after="80"/>
+      <w:outlineLvl w:val="5"/>
     </w:pPr>
     <w:rPr>
-      <w:i w:val="1"/>
+      <w:i/>
       <w:color w:val="666666"/>
-      <w:sz w:val="22"/>
-      <w:szCs w:val="22"/>
     </w:rPr>
   </w:style>
-  <w:style w:type="paragraph" w:styleId="Title">
+  <w:style w:type="character" w:default="1" w:styleId="a0">
+    <w:name w:val="Default Paragraph Font"/>
+    <w:uiPriority w:val="1"/>
+    <w:unhideWhenUsed/>
+  </w:style>
+  <w:style w:type="table" w:default="1" w:styleId="a1">
+    <w:name w:val="Normal Table"/>
+    <w:uiPriority w:val="99"/>
+    <w:semiHidden/>
+    <w:unhideWhenUsed/>
+    <w:tblPr>
+      <w:tblInd w:w="0" w:type="dxa"/>
+      <w:tblCellMar>
+        <w:top w:w="0" w:type="dxa"/>
+        <w:left w:w="108" w:type="dxa"/>
+        <w:bottom w:w="0" w:type="dxa"/>
+        <w:right w:w="108" w:type="dxa"/>
+      </w:tblCellMar>
+    </w:tblPr>
+  </w:style>
+  <w:style w:type="numbering" w:default="1" w:styleId="a2">
+    <w:name w:val="No List"/>
+    <w:uiPriority w:val="99"/>
+    <w:semiHidden/>
+    <w:unhideWhenUsed/>
+  </w:style>
+  <w:style w:type="table" w:customStyle="1" w:styleId="TableNormal">
+    <w:name w:val="Table Normal"/>
+    <w:tblPr>
+      <w:tblCellMar>
+        <w:top w:w="0" w:type="dxa"/>
+        <w:left w:w="0" w:type="dxa"/>
+        <w:bottom w:w="0" w:type="dxa"/>
+        <w:right w:w="0" w:type="dxa"/>
+      </w:tblCellMar>
+    </w:tblPr>
+  </w:style>
+  <w:style w:type="paragraph" w:styleId="a3">
     <w:name w:val="Title"/>
-    <w:basedOn w:val="Normal"/>
-    <w:next w:val="Normal"/>
+    <w:basedOn w:val="a"/>
+    <w:next w:val="a"/>
     <w:pPr>
-      <w:keepNext w:val="1"/>
-      <w:keepLines w:val="1"/>
-      <w:spacing w:after="60" w:before="0" w:lineRule="auto"/>
+      <w:keepNext/>
+      <w:keepLines/>
+      <w:spacing w:after="60"/>
     </w:pPr>
     <w:rPr>
       <w:sz w:val="52"/>
       <w:szCs w:val="52"/>
     </w:rPr>
   </w:style>
-  <w:style w:type="paragraph" w:styleId="Subtitle">
+  <w:style w:type="paragraph" w:styleId="a4">
     <w:name w:val="Subtitle"/>
-    <w:basedOn w:val="Normal"/>
-    <w:next w:val="Normal"/>
+    <w:basedOn w:val="a"/>
+    <w:next w:val="a"/>
     <w:pPr>
-      <w:keepNext w:val="1"/>
-      <w:keepLines w:val="1"/>
-      <w:spacing w:after="320" w:before="0" w:lineRule="auto"/>
+      <w:keepNext/>
+      <w:keepLines/>
+      <w:spacing w:after="320"/>
     </w:pPr>
     <w:rPr>
-      <w:rFonts w:ascii="Arial" w:cs="Arial" w:eastAsia="Arial" w:hAnsi="Arial"/>
-      <w:i w:val="0"/>
       <w:color w:val="666666"/>
       <w:sz w:val="30"/>
       <w:szCs w:val="30"/>
+    </w:rPr>
+  </w:style>
+  <w:style w:type="paragraph" w:styleId="a5">
+    <w:name w:val="annotation text"/>
+    <w:basedOn w:val="a"/>
+    <w:link w:val="a6"/>
+    <w:uiPriority w:val="99"/>
+    <w:semiHidden/>
+    <w:unhideWhenUsed/>
+    <w:pPr>
+      <w:spacing w:line="240" w:lineRule="auto"/>
+    </w:pPr>
+    <w:rPr>
+      <w:sz w:val="20"/>
+      <w:szCs w:val="20"/>
+    </w:rPr>
+  </w:style>
+  <w:style w:type="character" w:customStyle="1" w:styleId="a6">
+    <w:name w:val="Текст примечания Знак"/>
+    <w:basedOn w:val="a0"/>
+    <w:link w:val="a5"/>
+    <w:uiPriority w:val="99"/>
+    <w:semiHidden/>
+    <w:rPr>
+      <w:sz w:val="20"/>
+      <w:szCs w:val="20"/>
+    </w:rPr>
+  </w:style>
+  <w:style w:type="character" w:styleId="a7">
+    <w:name w:val="annotation reference"/>
+    <w:basedOn w:val="a0"/>
+    <w:uiPriority w:val="99"/>
+    <w:semiHidden/>
+    <w:unhideWhenUsed/>
+    <w:rPr>
+      <w:sz w:val="16"/>
+      <w:szCs w:val="16"/>
+    </w:rPr>
+  </w:style>
+  <w:style w:type="paragraph" w:styleId="a8">
+    <w:name w:val="Balloon Text"/>
+    <w:basedOn w:val="a"/>
+    <w:link w:val="a9"/>
+    <w:uiPriority w:val="99"/>
+    <w:semiHidden/>
+    <w:unhideWhenUsed/>
+    <w:rsid w:val="0098111D"/>
+    <w:pPr>
+      <w:spacing w:line="240" w:lineRule="auto"/>
+    </w:pPr>
+    <w:rPr>
+      <w:rFonts w:ascii="Segoe UI" w:hAnsi="Segoe UI" w:cs="Segoe UI"/>
+      <w:sz w:val="18"/>
+      <w:szCs w:val="18"/>
+    </w:rPr>
+  </w:style>
+  <w:style w:type="character" w:customStyle="1" w:styleId="a9">
+    <w:name w:val="Текст выноски Знак"/>
+    <w:basedOn w:val="a0"/>
+    <w:link w:val="a8"/>
+    <w:uiPriority w:val="99"/>
+    <w:semiHidden/>
+    <w:rsid w:val="0098111D"/>
+    <w:rPr>
+      <w:rFonts w:ascii="Segoe UI" w:hAnsi="Segoe UI" w:cs="Segoe UI"/>
+      <w:sz w:val="18"/>
+      <w:szCs w:val="18"/>
     </w:rPr>
   </w:style>
 </w:styles>

--- a/Проект по UML.docx
+++ b/Проект по UML.docx
@@ -38,10 +38,15 @@
       </w:r>
       <w:proofErr w:type="spellEnd"/>
       <w:r>
-        <w:t>) — это десктопная программа, позволяющая людям участвовать в образовательных курсах и самостоятельно оценивать работы других участников этого же курса и быть оцененным ими на основе критериев оценивания, которые устанавливает преподав</w:t>
-      </w:r>
-      <w:r>
-        <w:t>атель. Такой способ оценки помогает участникам получить наиболее взвешенную оценку своего решения со всех сторон, так как разные люди обращают больше внимание на различные части решения.</w:t>
+        <w:t xml:space="preserve">) — это десктопная программа, позволяющая людям участвовать в образовательных курсах и самостоятельно оценивать работы других участников этого же курса и быть </w:t>
+      </w:r>
+      <w:proofErr w:type="spellStart"/>
+      <w:r>
+        <w:t>оцененным</w:t>
+      </w:r>
+      <w:proofErr w:type="spellEnd"/>
+      <w:r>
+        <w:t xml:space="preserve"> ими на основе критериев оценивания, которые устанавливает преподаватель. Такой способ оценки помогает участникам получить наиболее взвешенную оценку своего решения со всех сторон, так как разные люди обращают больше внимание на различные части решения.</w:t>
       </w:r>
     </w:p>
     <w:p>
@@ -178,14 +183,7 @@
                                   <w:color w:val="000000"/>
                                   <w:sz w:val="28"/>
                                 </w:rPr>
-                                <w:t xml:space="preserve">   </w:t>
-                              </w:r>
-                              <w:r>
-                                <w:rPr>
-                                  <w:color w:val="000000"/>
-                                  <w:sz w:val="28"/>
-                                </w:rPr>
-                                <w:t xml:space="preserve">   Задание 1</w:t>
+                                <w:t xml:space="preserve">      Задание 1</w:t>
                               </w:r>
                             </w:p>
                             <w:p>
@@ -375,7 +373,23 @@
                                   <w:color w:val="000000"/>
                                   <w:sz w:val="28"/>
                                 </w:rPr>
-                                <w:t>Текст задания с прикрепленными файлами от преподавателя</w:t>
+                                <w:t xml:space="preserve">Текст задания с </w:t>
+                              </w:r>
+                              <w:proofErr w:type="spellStart"/>
+                              <w:r>
+                                <w:rPr>
+                                  <w:color w:val="000000"/>
+                                  <w:sz w:val="28"/>
+                                </w:rPr>
+                                <w:t>прикрепленными</w:t>
+                              </w:r>
+                              <w:proofErr w:type="spellEnd"/>
+                              <w:r>
+                                <w:rPr>
+                                  <w:color w:val="000000"/>
+                                  <w:sz w:val="28"/>
+                                </w:rPr>
+                                <w:t xml:space="preserve"> файлами от преподавателя</w:t>
                               </w:r>
                             </w:p>
                           </w:txbxContent>
@@ -869,14 +883,7 @@
                             <w:color w:val="000000"/>
                             <w:sz w:val="28"/>
                           </w:rPr>
-                          <w:t xml:space="preserve">   </w:t>
-                        </w:r>
-                        <w:r>
-                          <w:rPr>
-                            <w:color w:val="000000"/>
-                            <w:sz w:val="28"/>
-                          </w:rPr>
-                          <w:t xml:space="preserve">   Задание 1</w:t>
+                          <w:t xml:space="preserve">      Задание 1</w:t>
                         </w:r>
                       </w:p>
                       <w:p>
@@ -997,7 +1004,23 @@
                             <w:color w:val="000000"/>
                             <w:sz w:val="28"/>
                           </w:rPr>
-                          <w:t>Текст задания с прикрепленными файлами от преподавателя</w:t>
+                          <w:t xml:space="preserve">Текст задания с </w:t>
+                        </w:r>
+                        <w:proofErr w:type="spellStart"/>
+                        <w:r>
+                          <w:rPr>
+                            <w:color w:val="000000"/>
+                            <w:sz w:val="28"/>
+                          </w:rPr>
+                          <w:t>прикрепленными</w:t>
+                        </w:r>
+                        <w:proofErr w:type="spellEnd"/>
+                        <w:r>
+                          <w:rPr>
+                            <w:color w:val="000000"/>
+                            <w:sz w:val="28"/>
+                          </w:rPr>
+                          <w:t xml:space="preserve"> файлами от преподавателя</w:t>
                         </w:r>
                       </w:p>
                     </w:txbxContent>
@@ -1202,18 +1225,23 @@
     </w:p>
     <w:p>
       <w:r>
-        <w:t>Преподаватель в созданном курсе по своему усмотрению создаёт разделы и в разделах или прямо в основной ветке курса, создавая новую тему, выкладывает задание в виде главного сообщения темы с текстовым описанием и прикрепленными файлами для его выполнения. В</w:t>
-      </w:r>
-      <w:r>
-        <w:t xml:space="preserve">опросы к преподавателю задаются </w:t>
-      </w:r>
-      <w:proofErr w:type="gramStart"/>
-      <w:r>
-        <w:t>в виде сообщений</w:t>
-      </w:r>
-      <w:proofErr w:type="gramEnd"/>
-      <w:r>
-        <w:t xml:space="preserve"> прикрепленных к основному.</w:t>
+        <w:t xml:space="preserve">Преподаватель в созданном курсе по своему усмотрению создаёт разделы и в разделах или прямо в основной ветке курса, создавая новую тему, выкладывает задание в виде главного сообщения темы с текстовым описанием и </w:t>
+      </w:r>
+      <w:proofErr w:type="spellStart"/>
+      <w:r>
+        <w:t>прикрепленными</w:t>
+      </w:r>
+      <w:proofErr w:type="spellEnd"/>
+      <w:r>
+        <w:t xml:space="preserve"> файлами для его выполнения. Вопросы к преподавателю задаются в виде сообщений </w:t>
+      </w:r>
+      <w:proofErr w:type="spellStart"/>
+      <w:r>
+        <w:t>прикрепленных</w:t>
+      </w:r>
+      <w:proofErr w:type="spellEnd"/>
+      <w:r>
+        <w:t xml:space="preserve"> к основному.</w:t>
       </w:r>
     </w:p>
     <w:p>
@@ -1228,17 +1256,19 @@
     </w:p>
     <w:p>
       <w:r>
-        <w:t>Каждый участник курса выкладывает выполненное им задание в теме с самим заданием в виде нового сообщения и, при необходимости, прикрепленных к нему файлов. Остал</w:t>
-      </w:r>
-      <w:r>
-        <w:t xml:space="preserve">ьные участники на основе системы оценивания, созданной преподавателем, </w:t>
+        <w:t xml:space="preserve">Каждый участник курса выкладывает выполненное им задание в теме с самим заданием в виде нового сообщения и, при необходимости, </w:t>
+      </w:r>
+      <w:proofErr w:type="spellStart"/>
+      <w:r>
+        <w:t>прикрепленных</w:t>
+      </w:r>
+      <w:proofErr w:type="spellEnd"/>
+      <w:r>
+        <w:t xml:space="preserve"> к нему файлов. Остальные участники на основе системы оценивания, созданной преподавателем, </w:t>
       </w:r>
       <w:r>
         <w:lastRenderedPageBreak/>
-        <w:t>оценивают выполненную работу по критериям, оставляя вместе с оценкой свои комментарии под сообщением с выполненным заданием. Обсуждение оценки происходит в виде ответов на комментарий с</w:t>
-      </w:r>
-      <w:r>
-        <w:t xml:space="preserve"> оценкой. Сам участник свою работу оценивать не может.</w:t>
+        <w:t>оценивают выполненную работу по критериям, оставляя вместе с оценкой свои комментарии под сообщением с выполненным заданием. Обсуждение оценки происходит в виде ответов на комментарий с оценкой. Сам участник свою работу оценивать не может.</w:t>
       </w:r>
     </w:p>
     <w:p>
@@ -1265,61 +1295,39 @@
           <w:sz w:val="21"/>
           <w:szCs w:val="21"/>
         </w:rPr>
-        <w:t>Преподаватель самостоятельно назначает максимальное количество баллов для каждого задания, при этом может использовать одинаковую систему для всех заданий курса. Преподаватель комментирует каждый балл оценки при создании системы оценивания, чтобы ученики п</w:t>
-      </w:r>
-      <w:r>
+        <w:t>Преподаватель самостоятельно назначает максимальное количество баллов для каждого задания, при этом может использовать одинаковую систему для всех заданий курса. Преподаватель комментирует каждый балл оценки при создании системы оценивания, чтобы ученики при оценивании понимали, что означает получение того или иного количество баллов. Комментарии к оценкам отображаются при наведении курсора на конкретный балл.</w:t>
+      </w:r>
+    </w:p>
+    <w:p>
+      <w:pPr>
         <w:rPr>
           <w:color w:val="333333"/>
           <w:sz w:val="21"/>
           <w:szCs w:val="21"/>
         </w:rPr>
-        <w:t>ри оценивании понимали, что означает получение того или иного количество баллов. Комментарии к оценкам отображаются при наведении курсора на конкретный балл.</w:t>
-      </w:r>
-    </w:p>
-    <w:p>
-      <w:pPr>
+      </w:pPr>
+      <w:r>
         <w:rPr>
           <w:color w:val="333333"/>
           <w:sz w:val="21"/>
           <w:szCs w:val="21"/>
         </w:rPr>
-      </w:pPr>
-      <w:r>
-        <w:rPr>
-          <w:color w:val="333333"/>
-          <w:sz w:val="21"/>
-          <w:szCs w:val="21"/>
-        </w:rPr>
-        <w:t xml:space="preserve">Итоговая оценка за выполнение задания для каждого участника вычисляется на основе всех полученных </w:t>
-      </w:r>
-      <w:r>
-        <w:rPr>
-          <w:color w:val="333333"/>
-          <w:sz w:val="21"/>
-          <w:szCs w:val="21"/>
-        </w:rPr>
-        <w:t>им оценок от остальных участников или, в исключительных случаях, выставляется преподавателем по своему усмотрению. Участник может выставлять оценки только после выкладывания своего решения. Поставленная участником оценка может быть им изменена.</w:t>
-      </w:r>
-    </w:p>
-    <w:p>
-      <w:pPr>
-        <w:pStyle w:val="2"/>
+        <w:t>Итоговая оценка за выполнение задания для каждого участника вычисляется на основе всех полученных им оценок от остальных участников или, в исключительных случаях, выставляется преподавателем по своему усмотрению. Участник может выставлять оценки только после выкладывания своего решения. Поставленная участником оценка может быть им изменена.</w:t>
+      </w:r>
+    </w:p>
+    <w:p>
+      <w:pPr>
+        <w:pStyle w:val="21"/>
       </w:pPr>
       <w:bookmarkStart w:id="4" w:name="_h5lni9ahdzcp" w:colFirst="0" w:colLast="0"/>
       <w:bookmarkEnd w:id="4"/>
       <w:r>
-        <w:t>Система поо</w:t>
-      </w:r>
-      <w:r>
-        <w:t>щрений за выставление оценок</w:t>
-      </w:r>
-    </w:p>
-    <w:p>
-      <w:r>
-        <w:t>В зависимости от того, сколько чужих работ проверил участник, он может получить дополнительные баллы к своему решению, которое он проверяет у других. Преподаватель сам назначает количество проверенных работ, за которые участник</w:t>
-      </w:r>
-      <w:r>
-        <w:t xml:space="preserve"> получает дополнительные баллы. Дополнительные баллы для каждого задания считаются отдельно. То есть, проверив все работы в первом задании, ученик получит дополнительные баллы только для этого своего решения этого задания.</w:t>
+        <w:t>Система поощрений за выставление оценок</w:t>
+      </w:r>
+    </w:p>
+    <w:p>
+      <w:r>
+        <w:t>В зависимости от того, сколько чужих работ проверил участник, он может получить дополнительные баллы к своему решению, которое он проверяет у других. Преподаватель сам назначает количество проверенных работ, за которые участник получает дополнительные баллы. Дополнительные баллы для каждого задания считаются отдельно. То есть, проверив все работы в первом задании, ученик получит дополнительные баллы только для этого своего решения этого задания.</w:t>
       </w:r>
     </w:p>
     <w:p>
@@ -1394,10 +1402,7 @@
         <w:contextualSpacing/>
       </w:pPr>
       <w:r>
-        <w:t>Возможность для п</w:t>
-      </w:r>
-      <w:r>
-        <w:t>реподавателя создать систему оценивания отдельно для каждого задания и всего учебного курса.</w:t>
+        <w:t>Возможность для преподавателя создать систему оценивания отдельно для каждого задания и всего учебного курса.</w:t>
       </w:r>
     </w:p>
     <w:p>
@@ -1421,10 +1426,7 @@
         <w:contextualSpacing/>
       </w:pPr>
       <w:r>
-        <w:t>Оценивание выложенных участниками заданий и подсчёт итоговой оценки для к</w:t>
-      </w:r>
-      <w:r>
-        <w:t>аждого решения.</w:t>
+        <w:t>Оценивание выложенных участниками заданий и подсчёт итоговой оценки для каждого решения.</w:t>
       </w:r>
     </w:p>
     <w:p>
@@ -1460,10 +1462,7 @@
         <w:contextualSpacing/>
       </w:pPr>
       <w:r>
-        <w:t>Возможность редактирования сообщений и удаления с</w:t>
-      </w:r>
-      <w:r>
-        <w:t>ообщений, веток сообщений с заданиями, разделов с заданиями и курсов со всем содержимым.</w:t>
+        <w:t>Возможность редактирования сообщений и удаления сообщений, веток сообщений с заданиями, разделов с заданиями и курсов со всем содержимым.</w:t>
       </w:r>
     </w:p>
     <w:p>
@@ -1522,10 +1521,7 @@
         <w:contextualSpacing/>
       </w:pPr>
       <w:r>
-        <w:t>В случае нарушени</w:t>
-      </w:r>
-      <w:r>
-        <w:t>й может удалить курс или отдельные задания.</w:t>
+        <w:t>В случае нарушений может удалить курс или отдельные задания.</w:t>
       </w:r>
     </w:p>
     <w:p>
@@ -1608,8 +1604,13 @@
         </w:numPr>
         <w:contextualSpacing/>
       </w:pPr>
-      <w:r>
-        <w:t xml:space="preserve">Создает систему оценивания для каждого задания или для курса в целом. </w:t>
+      <w:proofErr w:type="spellStart"/>
+      <w:r>
+        <w:t>Создает</w:t>
+      </w:r>
+      <w:proofErr w:type="spellEnd"/>
+      <w:r>
+        <w:t xml:space="preserve"> систему оценивания для каждого задания или для курса в целом. </w:t>
       </w:r>
     </w:p>
     <w:p>
@@ -1693,10 +1694,7 @@
         <w:contextualSpacing/>
       </w:pPr>
       <w:r>
-        <w:t>Оценивает результаты выполнения</w:t>
-      </w:r>
-      <w:r>
-        <w:t xml:space="preserve"> заданий других участников.</w:t>
+        <w:t>Оценивает результаты выполнения заданий других участников.</w:t>
       </w:r>
     </w:p>
     <w:p>
@@ -1714,29 +1712,76 @@
     <w:p/>
     <w:p>
       <w:pPr>
-        <w:rPr>
-          <w:lang w:val="ru-RU"/>
-        </w:rPr>
-      </w:pPr>
-      <w:r>
-        <w:rPr>
-          <w:lang w:val="ru-RU"/>
-        </w:rPr>
-        <w:t>Сообщения</w:t>
-      </w:r>
-    </w:p>
-    <w:p>
-      <w:pPr>
+        <w:pStyle w:val="11"/>
+      </w:pPr>
+      <w:r>
+        <w:t>Более подробное описание процессов</w:t>
+      </w:r>
+    </w:p>
+    <w:p>
+      <w:pPr>
+        <w:pStyle w:val="21"/>
+      </w:pPr>
+      <w:r>
+        <w:t>Создание сообщений</w:t>
+      </w:r>
+    </w:p>
+    <w:p>
+      <w:pPr>
+        <w:rPr>
+          <w:lang w:val="ru-RU"/>
+        </w:rPr>
+      </w:pPr>
+      <w:r>
+        <w:rPr>
+          <w:lang w:val="ru-RU"/>
+        </w:rPr>
+        <w:t>В момент нажатия на кнопку отправить</w:t>
+      </w:r>
+      <w:r>
+        <w:rPr>
+          <w:lang w:val="ru-RU"/>
+        </w:rPr>
+        <w:t xml:space="preserve"> </w:t>
+      </w:r>
+      <w:r>
+        <w:rPr>
+          <w:lang w:val="ru-RU"/>
+        </w:rPr>
+        <w:t>пользователем созда</w:t>
+      </w:r>
+      <w:r>
+        <w:rPr>
+          <w:lang w:val="ru-RU"/>
+        </w:rPr>
+        <w:t>ё</w:t>
+      </w:r>
+      <w:r>
+        <w:rPr>
+          <w:lang w:val="ru-RU"/>
+        </w:rPr>
+        <w:t xml:space="preserve">тся сообщение: </w:t>
+      </w:r>
+      <w:r>
         <w:rPr>
           <w:lang w:val="en-US"/>
         </w:rPr>
-      </w:pPr>
-      <w:r>
-        <w:rPr>
-          <w:lang w:val="ru-RU"/>
-        </w:rPr>
-        <w:t>В момент нажатия на кнопку отправить</w:t>
-      </w:r>
+        <w:t>Reply</w:t>
+      </w:r>
+      <w:r>
+        <w:rPr>
+          <w:lang w:val="ru-RU"/>
+        </w:rPr>
+        <w:t xml:space="preserve">, </w:t>
+      </w:r>
+      <w:proofErr w:type="spellStart"/>
+      <w:r>
+        <w:rPr>
+          <w:lang w:val="en-US"/>
+        </w:rPr>
+        <w:t>RatingMessage</w:t>
+      </w:r>
+      <w:proofErr w:type="spellEnd"/>
       <w:r>
         <w:rPr>
           <w:lang w:val="ru-RU"/>
@@ -1745,325 +1790,323 @@
       </w:r>
       <w:r>
         <w:rPr>
-          <w:lang w:val="ru-RU"/>
-        </w:rPr>
-        <w:t xml:space="preserve">пользователем создается сообщение: </w:t>
-      </w:r>
-      <w:r>
-        <w:rPr>
           <w:lang w:val="en-US"/>
         </w:rPr>
-        <w:t>Reply</w:t>
-      </w:r>
-      <w:r>
-        <w:rPr>
-          <w:lang w:val="ru-RU"/>
-        </w:rPr>
-        <w:t xml:space="preserve">, </w:t>
+        <w:t>or</w:t>
+      </w:r>
+      <w:r>
+        <w:rPr>
+          <w:lang w:val="ru-RU"/>
+        </w:rPr>
+        <w:t xml:space="preserve"> </w:t>
+      </w:r>
+      <w:r>
+        <w:rPr>
+          <w:lang w:val="en-US"/>
+        </w:rPr>
+        <w:t>Solution</w:t>
+      </w:r>
+      <w:r>
+        <w:rPr>
+          <w:lang w:val="ru-RU"/>
+        </w:rPr>
+        <w:t xml:space="preserve"> в зависимости от того, после чего возникло поле для написания сообщений. Внутри </w:t>
+      </w:r>
+      <w:r>
+        <w:rPr>
+          <w:lang w:val="ru-RU"/>
+        </w:rPr>
+        <w:t>метода нажатия на кнопку происходит</w:t>
+      </w:r>
+      <w:r>
+        <w:rPr>
+          <w:lang w:val="ru-RU"/>
+        </w:rPr>
+        <w:t xml:space="preserve"> </w:t>
+      </w:r>
+      <w:r>
+        <w:rPr>
+          <w:lang w:val="ru-RU"/>
+        </w:rPr>
+        <w:t xml:space="preserve">обращение к </w:t>
       </w:r>
       <w:proofErr w:type="spellStart"/>
       <w:r>
         <w:rPr>
           <w:lang w:val="en-US"/>
         </w:rPr>
-        <w:t>RatingMessage</w:t>
+        <w:t>TreeView</w:t>
       </w:r>
       <w:proofErr w:type="spellEnd"/>
       <w:r>
         <w:rPr>
           <w:lang w:val="ru-RU"/>
         </w:rPr>
+        <w:t>, которое говорит нам к какому заданию пишет сообщение пользователь, исходя из этой информации осуществляется поиск по массиву курсов -</w:t>
+      </w:r>
+      <w:r>
+        <w:rPr>
+          <w:lang w:val="ru-RU"/>
+        </w:rPr>
+        <w:t xml:space="preserve">&gt; </w:t>
+      </w:r>
+      <w:r>
+        <w:rPr>
+          <w:lang w:val="ru-RU"/>
+        </w:rPr>
+        <w:t xml:space="preserve">разделов </w:t>
+      </w:r>
+      <w:r>
+        <w:rPr>
+          <w:lang w:val="ru-RU"/>
+        </w:rPr>
+        <w:t>-&gt;</w:t>
+      </w:r>
+      <w:r>
+        <w:rPr>
+          <w:lang w:val="ru-RU"/>
+        </w:rPr>
+        <w:t xml:space="preserve"> заданий.</w:t>
+      </w:r>
+      <w:r>
+        <w:rPr>
+          <w:lang w:val="ru-RU"/>
+        </w:rPr>
         <w:t xml:space="preserve"> </w:t>
       </w:r>
       <w:r>
         <w:rPr>
+          <w:lang w:val="ru-RU"/>
+        </w:rPr>
+        <w:t xml:space="preserve">Внутри задания вызывается конструктор (для </w:t>
+      </w:r>
+      <w:r>
+        <w:rPr>
           <w:lang w:val="en-US"/>
         </w:rPr>
-        <w:t>or</w:t>
-      </w:r>
-      <w:r>
-        <w:rPr>
-          <w:lang w:val="ru-RU"/>
-        </w:rPr>
-        <w:t xml:space="preserve"> </w:t>
-      </w:r>
-      <w:r>
-        <w:rPr>
-          <w:lang w:val="en-US"/>
-        </w:rPr>
-        <w:t>Solution</w:t>
-      </w:r>
-      <w:r>
-        <w:rPr>
-          <w:lang w:val="ru-RU"/>
-        </w:rPr>
-        <w:t xml:space="preserve"> в зависимости от того, после чего возникло поле для написания сообщений. Внутри </w:t>
-      </w:r>
-      <w:r>
-        <w:rPr>
-          <w:lang w:val="ru-RU"/>
-        </w:rPr>
-        <w:t>метода нажатия на кнопку происходит</w:t>
-      </w:r>
-      <w:r>
-        <w:rPr>
-          <w:lang w:val="ru-RU"/>
-        </w:rPr>
-        <w:t xml:space="preserve"> </w:t>
-      </w:r>
-      <w:r>
-        <w:rPr>
-          <w:lang w:val="ru-RU"/>
-        </w:rPr>
-        <w:t xml:space="preserve">обращение к </w:t>
-      </w:r>
-      <w:proofErr w:type="spellStart"/>
-      <w:r>
-        <w:rPr>
-          <w:lang w:val="en-US"/>
-        </w:rPr>
-        <w:t>TreeView</w:t>
-      </w:r>
-      <w:proofErr w:type="spellEnd"/>
-      <w:r>
-        <w:rPr>
-          <w:lang w:val="ru-RU"/>
-        </w:rPr>
-        <w:t>, которое говорит нам к какому заданию пишет сообщение пользователь, исходя из этой информации осуществляется поиск по массиву курсов -</w:t>
-      </w:r>
-      <w:r>
-        <w:rPr>
-          <w:lang w:val="ru-RU"/>
-        </w:rPr>
-        <w:t xml:space="preserve">&gt; </w:t>
-      </w:r>
-      <w:r>
-        <w:rPr>
-          <w:lang w:val="ru-RU"/>
-        </w:rPr>
-        <w:t xml:space="preserve">разделов </w:t>
-      </w:r>
-      <w:r>
-        <w:rPr>
-          <w:lang w:val="ru-RU"/>
-        </w:rPr>
-        <w:t>-&gt;</w:t>
-      </w:r>
-      <w:r>
-        <w:rPr>
-          <w:lang w:val="ru-RU"/>
-        </w:rPr>
-        <w:t xml:space="preserve"> заданий.</w:t>
-      </w:r>
-      <w:r>
-        <w:rPr>
-          <w:lang w:val="ru-RU"/>
-        </w:rPr>
-        <w:t xml:space="preserve"> </w:t>
-      </w:r>
-      <w:r>
-        <w:rPr>
-          <w:lang w:val="ru-RU"/>
-        </w:rPr>
-        <w:t xml:space="preserve">Внутри задания вызывается конструктор (для </w:t>
-      </w:r>
-      <w:r>
-        <w:rPr>
-          <w:lang w:val="en-US"/>
-        </w:rPr>
-        <w:t>Reply</w:t>
-      </w:r>
-      <w:r>
-        <w:rPr>
-          <w:lang w:val="ru-RU"/>
-        </w:rPr>
-        <w:t xml:space="preserve">, </w:t>
-      </w:r>
-      <w:proofErr w:type="spellStart"/>
-      <w:r>
-        <w:rPr>
-          <w:lang w:val="en-US"/>
-        </w:rPr>
-        <w:t>RatingMessage</w:t>
-      </w:r>
-      <w:proofErr w:type="spellEnd"/>
-      <w:r>
-        <w:rPr>
-          <w:lang w:val="ru-RU"/>
-        </w:rPr>
-        <w:t xml:space="preserve"> </w:t>
-      </w:r>
-      <w:r>
-        <w:rPr>
-          <w:lang w:val="en-US"/>
-        </w:rPr>
-        <w:t>or</w:t>
-      </w:r>
-      <w:r>
-        <w:rPr>
-          <w:lang w:val="ru-RU"/>
-        </w:rPr>
-        <w:t xml:space="preserve"> </w:t>
-      </w:r>
-      <w:r>
-        <w:rPr>
-          <w:lang w:val="en-US"/>
-        </w:rPr>
-        <w:t>Solution</w:t>
-      </w:r>
-      <w:r>
-        <w:rPr>
-          <w:lang w:val="ru-RU"/>
-        </w:rPr>
-        <w:t>), которому передается текст</w:t>
-      </w:r>
-      <w:r>
-        <w:rPr>
-          <w:lang w:val="ru-RU"/>
-        </w:rPr>
-        <w:t xml:space="preserve"> </w:t>
-      </w:r>
-      <w:r>
-        <w:rPr>
-          <w:lang w:val="ru-RU"/>
-        </w:rPr>
-        <w:t>(по значению) и экземпляр отправителя</w:t>
-      </w:r>
-      <w:r>
-        <w:rPr>
-          <w:lang w:val="ru-RU"/>
-        </w:rPr>
-        <w:t xml:space="preserve"> </w:t>
-      </w:r>
-      <w:r>
-        <w:rPr>
-          <w:lang w:val="ru-RU"/>
-        </w:rPr>
-        <w:t>(по ссылке).</w:t>
-      </w:r>
-      <w:r>
-        <w:rPr>
-          <w:lang w:val="ru-RU"/>
-        </w:rPr>
-        <w:t xml:space="preserve"> В </w:t>
-      </w:r>
-      <w:proofErr w:type="gramStart"/>
-      <w:r>
-        <w:rPr>
-          <w:lang w:val="en-US"/>
-        </w:rPr>
-        <w:t>main</w:t>
-      </w:r>
-      <w:r>
-        <w:rPr>
-          <w:lang w:val="ru-RU"/>
-        </w:rPr>
-        <w:t>(</w:t>
-      </w:r>
-      <w:proofErr w:type="gramEnd"/>
-      <w:r>
-        <w:rPr>
-          <w:lang w:val="ru-RU"/>
-        </w:rPr>
-        <w:t xml:space="preserve">) </w:t>
-      </w:r>
-      <w:r>
-        <w:rPr>
-          <w:lang w:val="ru-RU"/>
-        </w:rPr>
-        <w:t xml:space="preserve">расположена переменная </w:t>
-      </w:r>
-      <w:proofErr w:type="spellStart"/>
-      <w:r>
-        <w:rPr>
-          <w:lang w:val="en-US"/>
-        </w:rPr>
-        <w:t>currentUser</w:t>
-      </w:r>
-      <w:proofErr w:type="spellEnd"/>
-      <w:r>
-        <w:rPr>
-          <w:lang w:val="ru-RU"/>
-        </w:rPr>
-        <w:t xml:space="preserve">, в которой содержится экземпляр </w:t>
-      </w:r>
-      <w:r>
-        <w:rPr>
-          <w:lang w:val="en-US"/>
-        </w:rPr>
-        <w:t>User</w:t>
-      </w:r>
-      <w:r>
-        <w:rPr>
-          <w:lang w:val="ru-RU"/>
-        </w:rPr>
-        <w:t xml:space="preserve">, </w:t>
-      </w:r>
-      <w:r>
-        <w:rPr>
-          <w:lang w:val="ru-RU"/>
-        </w:rPr>
-        <w:t>которая передается в конструктор вышеперечисленных сообщений.</w:t>
-      </w:r>
-    </w:p>
-    <w:p>
-      <w:pPr>
-        <w:rPr>
-          <w:lang w:val="en-US"/>
-        </w:rPr>
-      </w:pPr>
-    </w:p>
-    <w:p>
-      <w:pPr>
-        <w:rPr>
-          <w:lang w:val="ru-RU"/>
-        </w:rPr>
-      </w:pPr>
-      <w:r>
-        <w:rPr>
-          <w:lang w:val="ru-RU"/>
-        </w:rPr>
-        <w:t xml:space="preserve">Основной поток – модератор отправляет учителю сообщение об успешном создании, учитель приглашает учеников (присоединение к курсу </w:t>
-      </w:r>
-      <w:r>
-        <w:rPr>
-          <w:lang w:val="en-US"/>
-        </w:rPr>
-        <w:t>by</w:t>
-      </w:r>
-      <w:r>
-        <w:rPr>
-          <w:lang w:val="ru-RU"/>
-        </w:rPr>
-        <w:t xml:space="preserve"> </w:t>
-      </w:r>
-      <w:r>
-        <w:rPr>
-          <w:lang w:val="en-US"/>
-        </w:rPr>
-        <w:t>yourself</w:t>
-      </w:r>
-      <w:r>
-        <w:rPr>
-          <w:lang w:val="ru-RU"/>
-        </w:rPr>
-        <w:t xml:space="preserve"> </w:t>
-      </w:r>
-      <w:r>
-        <w:rPr>
-          <w:lang w:val="ru-RU"/>
-        </w:rPr>
-        <w:t>происходит в альтернативном потоке)</w:t>
-      </w:r>
-    </w:p>
-    <w:p>
-      <w:pPr>
-        <w:rPr>
-          <w:lang w:val="en-US"/>
-        </w:rPr>
-      </w:pPr>
+        <w:t>R</w:t>
+      </w:r>
       <w:bookmarkStart w:id="8" w:name="_GoBack"/>
       <w:bookmarkEnd w:id="8"/>
+      <w:r>
+        <w:rPr>
+          <w:lang w:val="en-US"/>
+        </w:rPr>
+        <w:t>eply</w:t>
+      </w:r>
+      <w:r>
+        <w:rPr>
+          <w:lang w:val="ru-RU"/>
+        </w:rPr>
+        <w:t xml:space="preserve">, </w:t>
+      </w:r>
+      <w:proofErr w:type="spellStart"/>
+      <w:r>
+        <w:rPr>
+          <w:lang w:val="en-US"/>
+        </w:rPr>
+        <w:t>RatingMessage</w:t>
+      </w:r>
+      <w:proofErr w:type="spellEnd"/>
+      <w:r>
+        <w:rPr>
+          <w:lang w:val="ru-RU"/>
+        </w:rPr>
+        <w:t xml:space="preserve"> </w:t>
+      </w:r>
+      <w:r>
+        <w:rPr>
+          <w:lang w:val="en-US"/>
+        </w:rPr>
+        <w:t>or</w:t>
+      </w:r>
+      <w:r>
+        <w:rPr>
+          <w:lang w:val="ru-RU"/>
+        </w:rPr>
+        <w:t xml:space="preserve"> </w:t>
+      </w:r>
+      <w:r>
+        <w:rPr>
+          <w:lang w:val="en-US"/>
+        </w:rPr>
+        <w:t>Solution</w:t>
+      </w:r>
+      <w:r>
+        <w:rPr>
+          <w:lang w:val="ru-RU"/>
+        </w:rPr>
+        <w:t>), которому переда</w:t>
+      </w:r>
+      <w:r>
+        <w:rPr>
+          <w:lang w:val="ru-RU"/>
+        </w:rPr>
+        <w:t>ё</w:t>
+      </w:r>
+      <w:r>
+        <w:rPr>
+          <w:lang w:val="ru-RU"/>
+        </w:rPr>
+        <w:t>тся текст</w:t>
+      </w:r>
+      <w:r>
+        <w:rPr>
+          <w:lang w:val="ru-RU"/>
+        </w:rPr>
+        <w:t xml:space="preserve"> </w:t>
+      </w:r>
+      <w:r>
+        <w:rPr>
+          <w:lang w:val="ru-RU"/>
+        </w:rPr>
+        <w:t>(по значению) и экземпляр отправителя</w:t>
+      </w:r>
+      <w:r>
+        <w:rPr>
+          <w:lang w:val="ru-RU"/>
+        </w:rPr>
+        <w:t xml:space="preserve"> </w:t>
+      </w:r>
+      <w:r>
+        <w:rPr>
+          <w:lang w:val="ru-RU"/>
+        </w:rPr>
+        <w:t>(по ссылке).</w:t>
+      </w:r>
+      <w:r>
+        <w:rPr>
+          <w:lang w:val="ru-RU"/>
+        </w:rPr>
+        <w:t xml:space="preserve"> В </w:t>
+      </w:r>
+      <w:proofErr w:type="gramStart"/>
+      <w:r>
+        <w:rPr>
+          <w:lang w:val="en-US"/>
+        </w:rPr>
+        <w:t>main</w:t>
+      </w:r>
+      <w:r>
+        <w:rPr>
+          <w:lang w:val="ru-RU"/>
+        </w:rPr>
+        <w:t>(</w:t>
+      </w:r>
+      <w:proofErr w:type="gramEnd"/>
+      <w:r>
+        <w:rPr>
+          <w:lang w:val="ru-RU"/>
+        </w:rPr>
+        <w:t xml:space="preserve">) </w:t>
+      </w:r>
+      <w:r>
+        <w:rPr>
+          <w:lang w:val="ru-RU"/>
+        </w:rPr>
+        <w:t xml:space="preserve">расположена переменная </w:t>
+      </w:r>
+      <w:proofErr w:type="spellStart"/>
+      <w:r>
+        <w:rPr>
+          <w:lang w:val="en-US"/>
+        </w:rPr>
+        <w:t>currentUser</w:t>
+      </w:r>
+      <w:proofErr w:type="spellEnd"/>
+      <w:r>
+        <w:rPr>
+          <w:lang w:val="ru-RU"/>
+        </w:rPr>
+        <w:t xml:space="preserve">, в которой содержится экземпляр </w:t>
+      </w:r>
+      <w:r>
+        <w:rPr>
+          <w:lang w:val="en-US"/>
+        </w:rPr>
+        <w:t>User</w:t>
+      </w:r>
+      <w:r>
+        <w:rPr>
+          <w:lang w:val="ru-RU"/>
+        </w:rPr>
+        <w:t xml:space="preserve">, </w:t>
+      </w:r>
+      <w:r>
+        <w:rPr>
+          <w:lang w:val="ru-RU"/>
+        </w:rPr>
+        <w:t>которая переда</w:t>
+      </w:r>
+      <w:r>
+        <w:rPr>
+          <w:lang w:val="ru-RU"/>
+        </w:rPr>
+        <w:t>ё</w:t>
+      </w:r>
+      <w:r>
+        <w:rPr>
+          <w:lang w:val="ru-RU"/>
+        </w:rPr>
+        <w:t>тся в конструктор вышеперечисленных сообщений.</w:t>
+      </w:r>
+    </w:p>
+    <w:p>
+      <w:pPr>
+        <w:rPr>
+          <w:lang w:val="ru-RU"/>
+        </w:rPr>
+      </w:pPr>
+    </w:p>
+    <w:p>
+      <w:pPr>
+        <w:rPr>
+          <w:lang w:val="ru-RU"/>
+        </w:rPr>
+      </w:pPr>
+      <w:r>
+        <w:rPr>
+          <w:lang w:val="ru-RU"/>
+        </w:rPr>
+        <w:t xml:space="preserve">Основной поток – модератор отправляет учителю сообщение об успешном создании, учитель приглашает учеников (присоединение к курсу </w:t>
+      </w:r>
+      <w:r>
+        <w:rPr>
+          <w:lang w:val="en-US"/>
+        </w:rPr>
+        <w:t>by</w:t>
+      </w:r>
+      <w:r>
+        <w:rPr>
+          <w:lang w:val="ru-RU"/>
+        </w:rPr>
+        <w:t xml:space="preserve"> </w:t>
+      </w:r>
+      <w:r>
+        <w:rPr>
+          <w:lang w:val="en-US"/>
+        </w:rPr>
+        <w:t>yourself</w:t>
+      </w:r>
+      <w:r>
+        <w:rPr>
+          <w:lang w:val="ru-RU"/>
+        </w:rPr>
+        <w:t xml:space="preserve"> </w:t>
+      </w:r>
+      <w:r>
+        <w:rPr>
+          <w:lang w:val="ru-RU"/>
+        </w:rPr>
+        <w:t>происходит в альтернативном потоке)</w:t>
+      </w:r>
+    </w:p>
+    <w:p>
+      <w:pPr>
+        <w:rPr>
+          <w:lang w:val="ru-RU"/>
+        </w:rPr>
+      </w:pPr>
     </w:p>
     <w:sectPr>
       <w:pgSz w:w="11909" w:h="16834"/>
@@ -2372,7 +2415,7 @@
   </w:docDefaults>
   <w:latentStyles w:defLockedState="0" w:defUIPriority="99" w:defSemiHidden="0" w:defUnhideWhenUsed="0" w:defQFormat="0" w:count="375">
     <w:lsdException w:name="Normal" w:uiPriority="0" w:qFormat="1"/>
-    <w:lsdException w:name="heading 1" w:uiPriority="9" w:qFormat="1"/>
+    <w:lsdException w:name="heading 1" w:uiPriority="0" w:qFormat="1"/>
     <w:lsdException w:name="heading 2" w:semiHidden="1" w:uiPriority="9" w:unhideWhenUsed="1" w:qFormat="1"/>
     <w:lsdException w:name="heading 3" w:semiHidden="1" w:uiPriority="9" w:unhideWhenUsed="1" w:qFormat="1"/>
     <w:lsdException w:name="heading 4" w:semiHidden="1" w:uiPriority="9" w:unhideWhenUsed="1" w:qFormat="1"/>
@@ -2754,6 +2797,7 @@
     <w:name w:val="heading 1"/>
     <w:basedOn w:val="a"/>
     <w:next w:val="a"/>
+    <w:link w:val="10"/>
     <w:pPr>
       <w:keepNext/>
       <w:keepLines/>
@@ -2770,6 +2814,7 @@
     <w:name w:val="heading 2"/>
     <w:basedOn w:val="a"/>
     <w:next w:val="a"/>
+    <w:link w:val="20"/>
     <w:pPr>
       <w:keepNext/>
       <w:keepLines/>
@@ -2845,6 +2890,7 @@
   <w:style w:type="character" w:default="1" w:styleId="a0">
     <w:name w:val="Default Paragraph Font"/>
     <w:uiPriority w:val="1"/>
+    <w:semiHidden/>
     <w:unhideWhenUsed/>
   </w:style>
   <w:style w:type="table" w:default="1" w:styleId="a1">
@@ -2973,6 +3019,62 @@
       <w:rFonts w:ascii="Segoe UI" w:hAnsi="Segoe UI" w:cs="Segoe UI"/>
       <w:sz w:val="18"/>
       <w:szCs w:val="18"/>
+    </w:rPr>
+  </w:style>
+  <w:style w:type="paragraph" w:customStyle="1" w:styleId="21">
+    <w:name w:val="Проект. Заголовок 2"/>
+    <w:basedOn w:val="2"/>
+    <w:link w:val="22"/>
+    <w:qFormat/>
+    <w:rsid w:val="008D6131"/>
+  </w:style>
+  <w:style w:type="paragraph" w:customStyle="1" w:styleId="11">
+    <w:name w:val="Проект. Заголовок 1"/>
+    <w:basedOn w:val="1"/>
+    <w:link w:val="12"/>
+    <w:qFormat/>
+    <w:rsid w:val="008D6131"/>
+  </w:style>
+  <w:style w:type="character" w:customStyle="1" w:styleId="20">
+    <w:name w:val="Заголовок 2 Знак"/>
+    <w:basedOn w:val="a0"/>
+    <w:link w:val="2"/>
+    <w:rsid w:val="008D6131"/>
+    <w:rPr>
+      <w:sz w:val="32"/>
+      <w:szCs w:val="32"/>
+    </w:rPr>
+  </w:style>
+  <w:style w:type="character" w:customStyle="1" w:styleId="10">
+    <w:name w:val="Заголовок 1 Знак"/>
+    <w:basedOn w:val="a0"/>
+    <w:link w:val="1"/>
+    <w:rsid w:val="008D6131"/>
+    <w:rPr>
+      <w:b/>
+      <w:sz w:val="40"/>
+      <w:szCs w:val="40"/>
+    </w:rPr>
+  </w:style>
+  <w:style w:type="character" w:customStyle="1" w:styleId="12">
+    <w:name w:val="Проект. Заголовок 1 Знак"/>
+    <w:basedOn w:val="10"/>
+    <w:link w:val="11"/>
+    <w:rsid w:val="008D6131"/>
+    <w:rPr>
+      <w:b/>
+      <w:sz w:val="40"/>
+      <w:szCs w:val="40"/>
+    </w:rPr>
+  </w:style>
+  <w:style w:type="character" w:customStyle="1" w:styleId="22">
+    <w:name w:val="Проект. Заголовок 2 Знак"/>
+    <w:basedOn w:val="20"/>
+    <w:link w:val="21"/>
+    <w:rsid w:val="008D6131"/>
+    <w:rPr>
+      <w:sz w:val="32"/>
+      <w:szCs w:val="32"/>
     </w:rPr>
   </w:style>
 </w:styles>
